--- a/数据结构.docx
+++ b/数据结构.docx
@@ -55,7 +55,6 @@
     <w:p>
       <w:pPr>
         <w:rPr>
-          <w:rFonts w:hint="eastAsia"/>
           <w:b/>
         </w:rPr>
       </w:pPr>
@@ -186,9 +185,6 @@
     <w:p>
       <w:pPr>
         <w:jc w:val="center"/>
-        <w:rPr>
-          <w:rFonts w:hint="eastAsia"/>
-        </w:rPr>
       </w:pPr>
       <w:r>
         <w:rPr>
@@ -257,7 +253,21 @@
         <w:rPr>
           <w:rFonts w:hint="eastAsia"/>
         </w:rPr>
-        <w:t>：是指数据对象中数据元素之间的相互关系。</w:t>
+        <w:t>：是指数</w:t>
+      </w:r>
+      <w:proofErr w:type="gramStart"/>
+      <w:r>
+        <w:rPr>
+          <w:rFonts w:hint="eastAsia"/>
+        </w:rPr>
+        <w:t>据对象</w:t>
+      </w:r>
+      <w:proofErr w:type="gramEnd"/>
+      <w:r>
+        <w:rPr>
+          <w:rFonts w:hint="eastAsia"/>
+        </w:rPr>
+        <w:t>中数据元素之间的相互关系。</w:t>
       </w:r>
     </w:p>
     <w:p>
@@ -647,7 +657,35 @@
         <w:rPr>
           <w:rFonts w:hint="eastAsia"/>
         </w:rPr>
-        <w:t>判断一个算法的效率时，函数中的常数和其他次要项常常可以忽略，而更应该关注主项(最高阶项)的阶数。</w:t>
+        <w:t>判断一个算法的效率时，函数中的常数和其他次要</w:t>
+      </w:r>
+      <w:proofErr w:type="gramStart"/>
+      <w:r>
+        <w:rPr>
+          <w:rFonts w:hint="eastAsia"/>
+        </w:rPr>
+        <w:t>项常常</w:t>
+      </w:r>
+      <w:proofErr w:type="gramEnd"/>
+      <w:r>
+        <w:rPr>
+          <w:rFonts w:hint="eastAsia"/>
+        </w:rPr>
+        <w:t>可以忽略，而更应该关注主项(</w:t>
+      </w:r>
+      <w:proofErr w:type="gramStart"/>
+      <w:r>
+        <w:rPr>
+          <w:rFonts w:hint="eastAsia"/>
+        </w:rPr>
+        <w:t>最高阶项</w:t>
+      </w:r>
+      <w:proofErr w:type="gramEnd"/>
+      <w:r>
+        <w:rPr>
+          <w:rFonts w:hint="eastAsia"/>
+        </w:rPr>
+        <w:t>)的阶数。</w:t>
       </w:r>
     </w:p>
     <w:p/>
@@ -725,7 +763,21 @@
         <w:rPr>
           <w:rFonts w:hint="eastAsia"/>
         </w:rPr>
-        <w:t>)。它表示随问题规模n的增大，算法执行时间的增长率和f(</w:t>
+        <w:t>)。它表示</w:t>
+      </w:r>
+      <w:proofErr w:type="gramStart"/>
+      <w:r>
+        <w:rPr>
+          <w:rFonts w:hint="eastAsia"/>
+        </w:rPr>
+        <w:t>随问题</w:t>
+      </w:r>
+      <w:proofErr w:type="gramEnd"/>
+      <w:r>
+        <w:rPr>
+          <w:rFonts w:hint="eastAsia"/>
+        </w:rPr>
+        <w:t>规模n的增大，算法执行时间的增长率和f(</w:t>
       </w:r>
       <w:r>
         <w:t>n</w:t>
@@ -867,64 +919,1492 @@
         </w:drawing>
       </w:r>
     </w:p>
+    <w:p/>
+    <w:p>
+      <w:r>
+        <w:rPr>
+          <w:rFonts w:hint="eastAsia"/>
+          <w:b/>
+        </w:rPr>
+        <w:t>算法的空间复杂</w:t>
+      </w:r>
+      <w:proofErr w:type="gramStart"/>
+      <w:r>
+        <w:rPr>
+          <w:rFonts w:hint="eastAsia"/>
+          <w:b/>
+        </w:rPr>
+        <w:t>度</w:t>
+      </w:r>
+      <w:r>
+        <w:rPr>
+          <w:rFonts w:hint="eastAsia"/>
+        </w:rPr>
+        <w:t>通过</w:t>
+      </w:r>
+      <w:proofErr w:type="gramEnd"/>
+      <w:r>
+        <w:rPr>
+          <w:rFonts w:hint="eastAsia"/>
+        </w:rPr>
+        <w:t>计算算法所需的存储空间实现，算法空间复杂度的计算公式记作：S(</w:t>
+      </w:r>
+      <w:r>
+        <w:t>n</w:t>
+      </w:r>
+      <w:r>
+        <w:rPr>
+          <w:rFonts w:hint="eastAsia"/>
+        </w:rPr>
+        <w:t>)</w:t>
+      </w:r>
+      <w:r>
+        <w:t>=O(f(n))</w:t>
+      </w:r>
+      <w:r>
+        <w:rPr>
+          <w:rFonts w:hint="eastAsia"/>
+        </w:rPr>
+        <w:t>，其中，n为问题的规模，f</w:t>
+      </w:r>
+      <w:r>
+        <w:t>(n)</w:t>
+      </w:r>
+      <w:r>
+        <w:rPr>
+          <w:rFonts w:hint="eastAsia"/>
+        </w:rPr>
+        <w:t>为语句关于n所占存储空间的函数。</w:t>
+      </w:r>
+    </w:p>
+    <w:p/>
+    <w:p>
+      <w:r>
+        <w:rPr>
+          <w:rFonts w:hint="eastAsia"/>
+        </w:rPr>
+        <w:t>计算机中的常用字符是使用标准的ASCII编码，更准确一点，由7位二进制数表示一个字符，总共可以表示128个字符。后来发现一些特殊符号的出现，128个不够用，于是扩展ASCII码由8位二进制数表示一个字符，总共可以表示256个字符。</w:t>
+      </w:r>
+    </w:p>
+    <w:p>
+      <w:r>
+        <w:rPr>
+          <w:rFonts w:hint="eastAsia"/>
+        </w:rPr>
+        <w:t>Unicode编码比较常用的是由16位的二进制数表示一个字符，这样总共就可以表示</w:t>
+      </w:r>
+      <w:r>
+        <w:rPr>
+          <w:rFonts w:hint="eastAsia"/>
+        </w:rPr>
+        <w:t>216个字符，约是65万多个字符。为了</w:t>
+      </w:r>
+      <w:proofErr w:type="gramStart"/>
+      <w:r>
+        <w:rPr>
+          <w:rFonts w:hint="eastAsia"/>
+        </w:rPr>
+        <w:t>个</w:t>
+      </w:r>
+      <w:proofErr w:type="gramEnd"/>
+      <w:r>
+        <w:rPr>
+          <w:rFonts w:hint="eastAsia"/>
+        </w:rPr>
+        <w:t>ASCII</w:t>
+      </w:r>
+      <w:r>
+        <w:rPr>
+          <w:rFonts w:hint="eastAsia"/>
+        </w:rPr>
+        <w:t>码</w:t>
+      </w:r>
+      <w:r>
+        <w:rPr>
+          <w:rFonts w:hint="eastAsia"/>
+        </w:rPr>
+        <w:t>兼容,Unicode的前256个字符与ASCII</w:t>
+      </w:r>
+      <w:proofErr w:type="gramStart"/>
+      <w:r>
+        <w:rPr>
+          <w:rFonts w:hint="eastAsia"/>
+        </w:rPr>
+        <w:t>码完全</w:t>
+      </w:r>
+      <w:proofErr w:type="gramEnd"/>
+      <w:r>
+        <w:rPr>
+          <w:rFonts w:hint="eastAsia"/>
+        </w:rPr>
+        <w:t>相同。</w:t>
+      </w:r>
+    </w:p>
+    <w:p/>
     <w:p>
       <w:pPr>
         <w:rPr>
-          <w:rFonts w:hint="eastAsia"/>
+          <w:b/>
         </w:rPr>
       </w:pPr>
-    </w:p>
-    <w:p>
       <w:r>
         <w:rPr>
           <w:rFonts w:hint="eastAsia"/>
           <w:b/>
         </w:rPr>
-        <w:t>算法的空间复杂度</w:t>
-      </w:r>
-      <w:r>
-        <w:rPr>
-          <w:rFonts w:hint="eastAsia"/>
-        </w:rPr>
-        <w:t>通过计算算法所需的存储空间实现，算法空间复杂度的计算公式记作：S(</w:t>
-      </w:r>
-      <w:r>
-        <w:t>n</w:t>
-      </w:r>
-      <w:r>
-        <w:rPr>
-          <w:rFonts w:hint="eastAsia"/>
-        </w:rPr>
-        <w:t>)</w:t>
-      </w:r>
-      <w:r>
-        <w:t>=O(f(n))</w:t>
-      </w:r>
-      <w:r>
-        <w:rPr>
-          <w:rFonts w:hint="eastAsia"/>
-        </w:rPr>
-        <w:t>，其中，n为问题的规模，f</w:t>
-      </w:r>
-      <w:r>
-        <w:t>(n)</w:t>
-      </w:r>
-      <w:r>
-        <w:rPr>
-          <w:rFonts w:hint="eastAsia"/>
-        </w:rPr>
-        <w:t>为语句关于n所占存储空间的函数。</w:t>
-      </w:r>
-    </w:p>
-    <w:p/>
+        <w:t>KMP</w:t>
+      </w:r>
+      <w:r>
+        <w:rPr>
+          <w:rFonts w:hint="eastAsia"/>
+          <w:b/>
+        </w:rPr>
+        <w:t>模式匹配算法</w:t>
+      </w:r>
+    </w:p>
+    <w:p>
+      <w:r>
+        <w:t>字符串匹配是计算机的基本任务之一。</w:t>
+      </w:r>
+    </w:p>
+    <w:p>
+      <w:r>
+        <w:t>举例来说，有一个字符串"BBC ABCDAB ABCDABCDABDE"，我想知道，里面是否包含另一个字符串"ABCDABD"？</w:t>
+      </w:r>
+    </w:p>
     <w:p>
       <w:pPr>
         <w:rPr>
           <w:rFonts w:hint="eastAsia"/>
         </w:rPr>
       </w:pPr>
+      <w:r>
+        <w:t>许多算法可以完成这个任务，</w:t>
+      </w:r>
+      <w:r>
+        <w:t>Knuth-Morris-Pratt算法</w:t>
+      </w:r>
+      <w:r>
+        <w:t>（简称KMP）是最常用的之一。它以三个发明者命名，起头的那个K就是著名科学家Donald Knuth。</w:t>
+      </w:r>
+    </w:p>
+    <w:p>
+      <w:r>
+        <w:t>这种算法不太容易理解，网上有很多解释，但读起来都很费劲。直到读到</w:t>
+      </w:r>
+      <w:hyperlink r:id="rId9" w:tgtFrame="_blank" w:history="1">
+        <w:r>
+          <w:rPr>
+            <w:rStyle w:val="a4"/>
+          </w:rPr>
+          <w:t>Jake Boxer</w:t>
+        </w:r>
+      </w:hyperlink>
+      <w:r>
+        <w:t>的文章，我才真正理解这种算法。下面，我用自己的语言，试图写一篇比较好懂的KMP算法解释。</w:t>
+      </w:r>
+    </w:p>
+    <w:p>
+      <w:r>
+        <w:t>1.</w:t>
+      </w:r>
+    </w:p>
+    <w:p>
+      <w:r>
+        <w:drawing>
+          <wp:inline distT="0" distB="0" distL="0" distR="0">
+            <wp:extent cx="5624195" cy="1388745"/>
+            <wp:effectExtent l="114300" t="76200" r="109855" b="78105"/>
+            <wp:docPr id="34" name="图片 34" descr="http://image.beekka.com/blog/201305/bg2013050103.png"/>
+            <wp:cNvGraphicFramePr>
+              <a:graphicFrameLocks xmlns:a="http://schemas.openxmlformats.org/drawingml/2006/main" noChangeAspect="1"/>
+            </wp:cNvGraphicFramePr>
+            <a:graphic xmlns:a="http://schemas.openxmlformats.org/drawingml/2006/main">
+              <a:graphicData uri="http://schemas.openxmlformats.org/drawingml/2006/picture">
+                <pic:pic xmlns:pic="http://schemas.openxmlformats.org/drawingml/2006/picture">
+                  <pic:nvPicPr>
+                    <pic:cNvPr id="0" name="Picture 166" descr="http://image.beekka.com/blog/201305/bg2013050103.png"/>
+                    <pic:cNvPicPr>
+                      <a:picLocks noChangeAspect="1" noChangeArrowheads="1"/>
+                    </pic:cNvPicPr>
+                  </pic:nvPicPr>
+                  <pic:blipFill>
+                    <a:blip r:embed="rId10">
+                      <a:extLst>
+                        <a:ext uri="{28A0092B-C50C-407E-A947-70E740481C1C}">
+                          <a14:useLocalDpi xmlns:a14="http://schemas.microsoft.com/office/drawing/2010/main" val="0"/>
+                        </a:ext>
+                      </a:extLst>
+                    </a:blip>
+                    <a:srcRect/>
+                    <a:stretch>
+                      <a:fillRect/>
+                    </a:stretch>
+                  </pic:blipFill>
+                  <pic:spPr bwMode="auto">
+                    <a:xfrm>
+                      <a:off x="0" y="0"/>
+                      <a:ext cx="5624195" cy="1388745"/>
+                    </a:xfrm>
+                    <a:prstGeom prst="rect">
+                      <a:avLst/>
+                    </a:prstGeom>
+                    <a:noFill/>
+                    <a:ln>
+                      <a:noFill/>
+                    </a:ln>
+                    <a:effectLst>
+                      <a:outerShdw blurRad="63500" sx="102000" sy="102000" algn="ctr" rotWithShape="0">
+                        <a:prstClr val="black">
+                          <a:alpha val="40000"/>
+                        </a:prstClr>
+                      </a:outerShdw>
+                      <a:softEdge rad="38100"/>
+                    </a:effectLst>
+                  </pic:spPr>
+                </pic:pic>
+              </a:graphicData>
+            </a:graphic>
+          </wp:inline>
+        </w:drawing>
+      </w:r>
+    </w:p>
+    <w:p>
+      <w:r>
+        <w:t>首先，字符串"BBC ABCDAB ABCDABCDABDE"的第一个字符与搜索词"ABCDABD"的第一个字符，进行比较。因为B与A不匹配，所以搜索词后移一位。</w:t>
+      </w:r>
+    </w:p>
+    <w:p>
+      <w:r>
+        <w:t>2.</w:t>
+      </w:r>
+    </w:p>
+    <w:p>
+      <w:r>
+        <w:lastRenderedPageBreak/>
+        <w:drawing>
+          <wp:inline distT="0" distB="0" distL="0" distR="0">
+            <wp:extent cx="5753735" cy="1302385"/>
+            <wp:effectExtent l="114300" t="76200" r="113665" b="69215"/>
+            <wp:docPr id="33" name="图片 33" descr="http://image.beekka.com/blog/201305/bg2013050104.png"/>
+            <wp:cNvGraphicFramePr>
+              <a:graphicFrameLocks xmlns:a="http://schemas.openxmlformats.org/drawingml/2006/main" noChangeAspect="1"/>
+            </wp:cNvGraphicFramePr>
+            <a:graphic xmlns:a="http://schemas.openxmlformats.org/drawingml/2006/main">
+              <a:graphicData uri="http://schemas.openxmlformats.org/drawingml/2006/picture">
+                <pic:pic xmlns:pic="http://schemas.openxmlformats.org/drawingml/2006/picture">
+                  <pic:nvPicPr>
+                    <pic:cNvPr id="0" name="Picture 167" descr="http://image.beekka.com/blog/201305/bg2013050104.png"/>
+                    <pic:cNvPicPr>
+                      <a:picLocks noChangeAspect="1" noChangeArrowheads="1"/>
+                    </pic:cNvPicPr>
+                  </pic:nvPicPr>
+                  <pic:blipFill>
+                    <a:blip r:embed="rId11">
+                      <a:extLst>
+                        <a:ext uri="{28A0092B-C50C-407E-A947-70E740481C1C}">
+                          <a14:useLocalDpi xmlns:a14="http://schemas.microsoft.com/office/drawing/2010/main" val="0"/>
+                        </a:ext>
+                      </a:extLst>
+                    </a:blip>
+                    <a:srcRect/>
+                    <a:stretch>
+                      <a:fillRect/>
+                    </a:stretch>
+                  </pic:blipFill>
+                  <pic:spPr bwMode="auto">
+                    <a:xfrm>
+                      <a:off x="0" y="0"/>
+                      <a:ext cx="5753735" cy="1302385"/>
+                    </a:xfrm>
+                    <a:prstGeom prst="rect">
+                      <a:avLst/>
+                    </a:prstGeom>
+                    <a:noFill/>
+                    <a:ln>
+                      <a:noFill/>
+                    </a:ln>
+                    <a:effectLst>
+                      <a:outerShdw blurRad="63500" sx="102000" sy="102000" algn="ctr" rotWithShape="0">
+                        <a:prstClr val="black">
+                          <a:alpha val="40000"/>
+                        </a:prstClr>
+                      </a:outerShdw>
+                      <a:softEdge rad="38100"/>
+                    </a:effectLst>
+                  </pic:spPr>
+                </pic:pic>
+              </a:graphicData>
+            </a:graphic>
+          </wp:inline>
+        </w:drawing>
+      </w:r>
+    </w:p>
+    <w:p>
+      <w:r>
+        <w:t>因为B与A不匹配，搜索词再往后移。</w:t>
+      </w:r>
+    </w:p>
+    <w:p>
+      <w:r>
+        <w:t>3.</w:t>
+      </w:r>
+    </w:p>
+    <w:p>
+      <w:r>
+        <w:drawing>
+          <wp:inline distT="0" distB="0" distL="0" distR="0">
+            <wp:extent cx="5495290" cy="1302385"/>
+            <wp:effectExtent l="114300" t="76200" r="105410" b="69215"/>
+            <wp:docPr id="32" name="图片 32" descr="http://image.beekka.com/blog/201305/bg2013050105.png"/>
+            <wp:cNvGraphicFramePr>
+              <a:graphicFrameLocks xmlns:a="http://schemas.openxmlformats.org/drawingml/2006/main" noChangeAspect="1"/>
+            </wp:cNvGraphicFramePr>
+            <a:graphic xmlns:a="http://schemas.openxmlformats.org/drawingml/2006/main">
+              <a:graphicData uri="http://schemas.openxmlformats.org/drawingml/2006/picture">
+                <pic:pic xmlns:pic="http://schemas.openxmlformats.org/drawingml/2006/picture">
+                  <pic:nvPicPr>
+                    <pic:cNvPr id="0" name="Picture 168" descr="http://image.beekka.com/blog/201305/bg2013050105.png"/>
+                    <pic:cNvPicPr>
+                      <a:picLocks noChangeAspect="1" noChangeArrowheads="1"/>
+                    </pic:cNvPicPr>
+                  </pic:nvPicPr>
+                  <pic:blipFill>
+                    <a:blip r:embed="rId12">
+                      <a:extLst>
+                        <a:ext uri="{28A0092B-C50C-407E-A947-70E740481C1C}">
+                          <a14:useLocalDpi xmlns:a14="http://schemas.microsoft.com/office/drawing/2010/main" val="0"/>
+                        </a:ext>
+                      </a:extLst>
+                    </a:blip>
+                    <a:srcRect/>
+                    <a:stretch>
+                      <a:fillRect/>
+                    </a:stretch>
+                  </pic:blipFill>
+                  <pic:spPr bwMode="auto">
+                    <a:xfrm>
+                      <a:off x="0" y="0"/>
+                      <a:ext cx="5495290" cy="1302385"/>
+                    </a:xfrm>
+                    <a:prstGeom prst="rect">
+                      <a:avLst/>
+                    </a:prstGeom>
+                    <a:noFill/>
+                    <a:ln>
+                      <a:noFill/>
+                    </a:ln>
+                    <a:effectLst>
+                      <a:outerShdw blurRad="63500" sx="102000" sy="102000" algn="ctr" rotWithShape="0">
+                        <a:prstClr val="black">
+                          <a:alpha val="40000"/>
+                        </a:prstClr>
+                      </a:outerShdw>
+                      <a:softEdge rad="38100"/>
+                    </a:effectLst>
+                  </pic:spPr>
+                </pic:pic>
+              </a:graphicData>
+            </a:graphic>
+          </wp:inline>
+        </w:drawing>
+      </w:r>
+    </w:p>
+    <w:p>
+      <w:r>
+        <w:t>就这样，直到字符串有一个字符，与搜索词的第一个字符相同为止。</w:t>
+      </w:r>
+    </w:p>
+    <w:p>
+      <w:r>
+        <w:t>4.</w:t>
+      </w:r>
+    </w:p>
+    <w:p>
+      <w:r>
+        <w:drawing>
+          <wp:inline distT="0" distB="0" distL="0" distR="0">
+            <wp:extent cx="5563870" cy="1164590"/>
+            <wp:effectExtent l="114300" t="76200" r="113030" b="73660"/>
+            <wp:docPr id="31" name="图片 31" descr="http://image.beekka.com/blog/201305/bg2013050106.png"/>
+            <wp:cNvGraphicFramePr>
+              <a:graphicFrameLocks xmlns:a="http://schemas.openxmlformats.org/drawingml/2006/main" noChangeAspect="1"/>
+            </wp:cNvGraphicFramePr>
+            <a:graphic xmlns:a="http://schemas.openxmlformats.org/drawingml/2006/main">
+              <a:graphicData uri="http://schemas.openxmlformats.org/drawingml/2006/picture">
+                <pic:pic xmlns:pic="http://schemas.openxmlformats.org/drawingml/2006/picture">
+                  <pic:nvPicPr>
+                    <pic:cNvPr id="0" name="Picture 169" descr="http://image.beekka.com/blog/201305/bg2013050106.png"/>
+                    <pic:cNvPicPr>
+                      <a:picLocks noChangeAspect="1" noChangeArrowheads="1"/>
+                    </pic:cNvPicPr>
+                  </pic:nvPicPr>
+                  <pic:blipFill>
+                    <a:blip r:embed="rId13">
+                      <a:extLst>
+                        <a:ext uri="{28A0092B-C50C-407E-A947-70E740481C1C}">
+                          <a14:useLocalDpi xmlns:a14="http://schemas.microsoft.com/office/drawing/2010/main" val="0"/>
+                        </a:ext>
+                      </a:extLst>
+                    </a:blip>
+                    <a:srcRect/>
+                    <a:stretch>
+                      <a:fillRect/>
+                    </a:stretch>
+                  </pic:blipFill>
+                  <pic:spPr bwMode="auto">
+                    <a:xfrm>
+                      <a:off x="0" y="0"/>
+                      <a:ext cx="5563870" cy="1164590"/>
+                    </a:xfrm>
+                    <a:prstGeom prst="rect">
+                      <a:avLst/>
+                    </a:prstGeom>
+                    <a:noFill/>
+                    <a:ln>
+                      <a:noFill/>
+                    </a:ln>
+                    <a:effectLst>
+                      <a:outerShdw blurRad="63500" sx="102000" sy="102000" algn="ctr" rotWithShape="0">
+                        <a:prstClr val="black">
+                          <a:alpha val="40000"/>
+                        </a:prstClr>
+                      </a:outerShdw>
+                      <a:softEdge rad="38100"/>
+                    </a:effectLst>
+                  </pic:spPr>
+                </pic:pic>
+              </a:graphicData>
+            </a:graphic>
+          </wp:inline>
+        </w:drawing>
+      </w:r>
+    </w:p>
+    <w:p>
+      <w:r>
+        <w:t>接着比较字符串和搜索词的下一个字符，还是相同。</w:t>
+      </w:r>
+    </w:p>
+    <w:p>
+      <w:r>
+        <w:t>5.</w:t>
+      </w:r>
+    </w:p>
+    <w:p>
+      <w:r>
+        <w:drawing>
+          <wp:inline distT="0" distB="0" distL="0" distR="0">
+            <wp:extent cx="5495290" cy="1233805"/>
+            <wp:effectExtent l="114300" t="76200" r="105410" b="80645"/>
+            <wp:docPr id="30" name="图片 30" descr="http://image.beekka.com/blog/201305/bg2013050107.png"/>
+            <wp:cNvGraphicFramePr>
+              <a:graphicFrameLocks xmlns:a="http://schemas.openxmlformats.org/drawingml/2006/main" noChangeAspect="1"/>
+            </wp:cNvGraphicFramePr>
+            <a:graphic xmlns:a="http://schemas.openxmlformats.org/drawingml/2006/main">
+              <a:graphicData uri="http://schemas.openxmlformats.org/drawingml/2006/picture">
+                <pic:pic xmlns:pic="http://schemas.openxmlformats.org/drawingml/2006/picture">
+                  <pic:nvPicPr>
+                    <pic:cNvPr id="0" name="Picture 170" descr="http://image.beekka.com/blog/201305/bg2013050107.png"/>
+                    <pic:cNvPicPr>
+                      <a:picLocks noChangeAspect="1" noChangeArrowheads="1"/>
+                    </pic:cNvPicPr>
+                  </pic:nvPicPr>
+                  <pic:blipFill>
+                    <a:blip r:embed="rId14">
+                      <a:extLst>
+                        <a:ext uri="{28A0092B-C50C-407E-A947-70E740481C1C}">
+                          <a14:useLocalDpi xmlns:a14="http://schemas.microsoft.com/office/drawing/2010/main" val="0"/>
+                        </a:ext>
+                      </a:extLst>
+                    </a:blip>
+                    <a:srcRect/>
+                    <a:stretch>
+                      <a:fillRect/>
+                    </a:stretch>
+                  </pic:blipFill>
+                  <pic:spPr bwMode="auto">
+                    <a:xfrm>
+                      <a:off x="0" y="0"/>
+                      <a:ext cx="5495290" cy="1233805"/>
+                    </a:xfrm>
+                    <a:prstGeom prst="rect">
+                      <a:avLst/>
+                    </a:prstGeom>
+                    <a:noFill/>
+                    <a:ln>
+                      <a:noFill/>
+                    </a:ln>
+                    <a:effectLst>
+                      <a:outerShdw blurRad="63500" sx="102000" sy="102000" algn="ctr" rotWithShape="0">
+                        <a:prstClr val="black">
+                          <a:alpha val="40000"/>
+                        </a:prstClr>
+                      </a:outerShdw>
+                      <a:softEdge rad="38100"/>
+                    </a:effectLst>
+                  </pic:spPr>
+                </pic:pic>
+              </a:graphicData>
+            </a:graphic>
+          </wp:inline>
+        </w:drawing>
+      </w:r>
+    </w:p>
+    <w:p>
+      <w:r>
+        <w:t>直到字符串有一个字符，与搜索词对应的字符不相同为止。</w:t>
+      </w:r>
+    </w:p>
+    <w:p>
+      <w:r>
+        <w:t>6.</w:t>
+      </w:r>
+    </w:p>
+    <w:p>
+      <w:r>
+        <w:lastRenderedPageBreak/>
+        <w:drawing>
+          <wp:inline distT="0" distB="0" distL="0" distR="0">
+            <wp:extent cx="5598795" cy="1509395"/>
+            <wp:effectExtent l="114300" t="76200" r="116205" b="71755"/>
+            <wp:docPr id="29" name="图片 29" descr="http://image.beekka.com/blog/201305/bg2013050108.png"/>
+            <wp:cNvGraphicFramePr>
+              <a:graphicFrameLocks xmlns:a="http://schemas.openxmlformats.org/drawingml/2006/main" noChangeAspect="1"/>
+            </wp:cNvGraphicFramePr>
+            <a:graphic xmlns:a="http://schemas.openxmlformats.org/drawingml/2006/main">
+              <a:graphicData uri="http://schemas.openxmlformats.org/drawingml/2006/picture">
+                <pic:pic xmlns:pic="http://schemas.openxmlformats.org/drawingml/2006/picture">
+                  <pic:nvPicPr>
+                    <pic:cNvPr id="0" name="Picture 171" descr="http://image.beekka.com/blog/201305/bg2013050108.png"/>
+                    <pic:cNvPicPr>
+                      <a:picLocks noChangeAspect="1" noChangeArrowheads="1"/>
+                    </pic:cNvPicPr>
+                  </pic:nvPicPr>
+                  <pic:blipFill>
+                    <a:blip r:embed="rId15">
+                      <a:extLst>
+                        <a:ext uri="{28A0092B-C50C-407E-A947-70E740481C1C}">
+                          <a14:useLocalDpi xmlns:a14="http://schemas.microsoft.com/office/drawing/2010/main" val="0"/>
+                        </a:ext>
+                      </a:extLst>
+                    </a:blip>
+                    <a:srcRect/>
+                    <a:stretch>
+                      <a:fillRect/>
+                    </a:stretch>
+                  </pic:blipFill>
+                  <pic:spPr bwMode="auto">
+                    <a:xfrm>
+                      <a:off x="0" y="0"/>
+                      <a:ext cx="5598795" cy="1509395"/>
+                    </a:xfrm>
+                    <a:prstGeom prst="rect">
+                      <a:avLst/>
+                    </a:prstGeom>
+                    <a:noFill/>
+                    <a:ln>
+                      <a:noFill/>
+                    </a:ln>
+                    <a:effectLst>
+                      <a:outerShdw blurRad="63500" sx="102000" sy="102000" algn="ctr" rotWithShape="0">
+                        <a:prstClr val="black">
+                          <a:alpha val="40000"/>
+                        </a:prstClr>
+                      </a:outerShdw>
+                      <a:softEdge rad="38100"/>
+                    </a:effectLst>
+                  </pic:spPr>
+                </pic:pic>
+              </a:graphicData>
+            </a:graphic>
+          </wp:inline>
+        </w:drawing>
+      </w:r>
+    </w:p>
+    <w:p>
+      <w:r>
+        <w:t>这时，最自然的反应是，将搜索</w:t>
+      </w:r>
+      <w:proofErr w:type="gramStart"/>
+      <w:r>
+        <w:t>词整个</w:t>
+      </w:r>
+      <w:proofErr w:type="gramEnd"/>
+      <w:r>
+        <w:t>后移一位，再从头逐个比较。这样做虽然可行，但是效率很差，因为你要把"搜索位置"移到已经比较过的位置，重比一遍。</w:t>
+      </w:r>
+    </w:p>
+    <w:p>
+      <w:r>
+        <w:t>7.</w:t>
+      </w:r>
+    </w:p>
+    <w:p>
+      <w:r>
+        <w:drawing>
+          <wp:inline distT="0" distB="0" distL="0" distR="0">
+            <wp:extent cx="5495290" cy="1233805"/>
+            <wp:effectExtent l="114300" t="76200" r="105410" b="80645"/>
+            <wp:docPr id="28" name="图片 28" descr="http://image.beekka.com/blog/201305/bg2013050107.png"/>
+            <wp:cNvGraphicFramePr>
+              <a:graphicFrameLocks xmlns:a="http://schemas.openxmlformats.org/drawingml/2006/main" noChangeAspect="1"/>
+            </wp:cNvGraphicFramePr>
+            <a:graphic xmlns:a="http://schemas.openxmlformats.org/drawingml/2006/main">
+              <a:graphicData uri="http://schemas.openxmlformats.org/drawingml/2006/picture">
+                <pic:pic xmlns:pic="http://schemas.openxmlformats.org/drawingml/2006/picture">
+                  <pic:nvPicPr>
+                    <pic:cNvPr id="0" name="Picture 172" descr="http://image.beekka.com/blog/201305/bg2013050107.png"/>
+                    <pic:cNvPicPr>
+                      <a:picLocks noChangeAspect="1" noChangeArrowheads="1"/>
+                    </pic:cNvPicPr>
+                  </pic:nvPicPr>
+                  <pic:blipFill>
+                    <a:blip r:embed="rId14">
+                      <a:extLst>
+                        <a:ext uri="{28A0092B-C50C-407E-A947-70E740481C1C}">
+                          <a14:useLocalDpi xmlns:a14="http://schemas.microsoft.com/office/drawing/2010/main" val="0"/>
+                        </a:ext>
+                      </a:extLst>
+                    </a:blip>
+                    <a:srcRect/>
+                    <a:stretch>
+                      <a:fillRect/>
+                    </a:stretch>
+                  </pic:blipFill>
+                  <pic:spPr bwMode="auto">
+                    <a:xfrm>
+                      <a:off x="0" y="0"/>
+                      <a:ext cx="5495290" cy="1233805"/>
+                    </a:xfrm>
+                    <a:prstGeom prst="rect">
+                      <a:avLst/>
+                    </a:prstGeom>
+                    <a:noFill/>
+                    <a:ln>
+                      <a:noFill/>
+                    </a:ln>
+                    <a:effectLst>
+                      <a:outerShdw blurRad="63500" sx="102000" sy="102000" algn="ctr" rotWithShape="0">
+                        <a:prstClr val="black">
+                          <a:alpha val="40000"/>
+                        </a:prstClr>
+                      </a:outerShdw>
+                      <a:softEdge rad="38100"/>
+                    </a:effectLst>
+                  </pic:spPr>
+                </pic:pic>
+              </a:graphicData>
+            </a:graphic>
+          </wp:inline>
+        </w:drawing>
+      </w:r>
+    </w:p>
+    <w:p>
+      <w:r>
+        <w:t>一个基本事实是，当空格与D不匹配时，你其实知道前面六个字符是"ABCDAB"。KMP算法的想法是，设法利用这个已知信息，不要把"搜索位置"移回已经比较过的位置，继续把它向后移，这样就提高了效率。</w:t>
+      </w:r>
+    </w:p>
+    <w:p>
+      <w:r>
+        <w:t>8.</w:t>
+      </w:r>
+    </w:p>
+    <w:p>
+      <w:r>
+        <w:drawing>
+          <wp:inline distT="0" distB="0" distL="0" distR="0">
+            <wp:extent cx="6141720" cy="1802765"/>
+            <wp:effectExtent l="114300" t="76200" r="106680" b="83185"/>
+            <wp:docPr id="27" name="图片 27" descr="http://image.beekka.com/blog/201305/bg2013050109.png"/>
+            <wp:cNvGraphicFramePr>
+              <a:graphicFrameLocks xmlns:a="http://schemas.openxmlformats.org/drawingml/2006/main" noChangeAspect="1"/>
+            </wp:cNvGraphicFramePr>
+            <a:graphic xmlns:a="http://schemas.openxmlformats.org/drawingml/2006/main">
+              <a:graphicData uri="http://schemas.openxmlformats.org/drawingml/2006/picture">
+                <pic:pic xmlns:pic="http://schemas.openxmlformats.org/drawingml/2006/picture">
+                  <pic:nvPicPr>
+                    <pic:cNvPr id="0" name="Picture 173" descr="http://image.beekka.com/blog/201305/bg2013050109.png"/>
+                    <pic:cNvPicPr>
+                      <a:picLocks noChangeAspect="1" noChangeArrowheads="1"/>
+                    </pic:cNvPicPr>
+                  </pic:nvPicPr>
+                  <pic:blipFill>
+                    <a:blip r:embed="rId16">
+                      <a:extLst>
+                        <a:ext uri="{28A0092B-C50C-407E-A947-70E740481C1C}">
+                          <a14:useLocalDpi xmlns:a14="http://schemas.microsoft.com/office/drawing/2010/main" val="0"/>
+                        </a:ext>
+                      </a:extLst>
+                    </a:blip>
+                    <a:srcRect/>
+                    <a:stretch>
+                      <a:fillRect/>
+                    </a:stretch>
+                  </pic:blipFill>
+                  <pic:spPr bwMode="auto">
+                    <a:xfrm>
+                      <a:off x="0" y="0"/>
+                      <a:ext cx="6141720" cy="1802765"/>
+                    </a:xfrm>
+                    <a:prstGeom prst="rect">
+                      <a:avLst/>
+                    </a:prstGeom>
+                    <a:noFill/>
+                    <a:ln>
+                      <a:noFill/>
+                    </a:ln>
+                    <a:effectLst>
+                      <a:outerShdw blurRad="63500" sx="102000" sy="102000" algn="ctr" rotWithShape="0">
+                        <a:prstClr val="black">
+                          <a:alpha val="40000"/>
+                        </a:prstClr>
+                      </a:outerShdw>
+                      <a:softEdge rad="38100"/>
+                    </a:effectLst>
+                  </pic:spPr>
+                </pic:pic>
+              </a:graphicData>
+            </a:graphic>
+          </wp:inline>
+        </w:drawing>
+      </w:r>
+    </w:p>
+    <w:p>
+      <w:r>
+        <w:t>怎么做到这一点呢？可以针对搜索词，算出一张《部分匹配表》（Partial Match Table）。这张表是如何产生的，后面再介绍，这里只要会用就可以了。</w:t>
+      </w:r>
+    </w:p>
+    <w:p>
+      <w:r>
+        <w:t>9.</w:t>
+      </w:r>
+    </w:p>
+    <w:p>
+      <w:r>
+        <w:drawing>
+          <wp:inline distT="0" distB="0" distL="0" distR="0">
+            <wp:extent cx="5495290" cy="1233805"/>
+            <wp:effectExtent l="114300" t="76200" r="105410" b="80645"/>
+            <wp:docPr id="26" name="图片 26" descr="http://image.beekka.com/blog/201305/bg2013050107.png"/>
+            <wp:cNvGraphicFramePr>
+              <a:graphicFrameLocks xmlns:a="http://schemas.openxmlformats.org/drawingml/2006/main" noChangeAspect="1"/>
+            </wp:cNvGraphicFramePr>
+            <a:graphic xmlns:a="http://schemas.openxmlformats.org/drawingml/2006/main">
+              <a:graphicData uri="http://schemas.openxmlformats.org/drawingml/2006/picture">
+                <pic:pic xmlns:pic="http://schemas.openxmlformats.org/drawingml/2006/picture">
+                  <pic:nvPicPr>
+                    <pic:cNvPr id="0" name="Picture 174" descr="http://image.beekka.com/blog/201305/bg2013050107.png"/>
+                    <pic:cNvPicPr>
+                      <a:picLocks noChangeAspect="1" noChangeArrowheads="1"/>
+                    </pic:cNvPicPr>
+                  </pic:nvPicPr>
+                  <pic:blipFill>
+                    <a:blip r:embed="rId14">
+                      <a:extLst>
+                        <a:ext uri="{28A0092B-C50C-407E-A947-70E740481C1C}">
+                          <a14:useLocalDpi xmlns:a14="http://schemas.microsoft.com/office/drawing/2010/main" val="0"/>
+                        </a:ext>
+                      </a:extLst>
+                    </a:blip>
+                    <a:srcRect/>
+                    <a:stretch>
+                      <a:fillRect/>
+                    </a:stretch>
+                  </pic:blipFill>
+                  <pic:spPr bwMode="auto">
+                    <a:xfrm>
+                      <a:off x="0" y="0"/>
+                      <a:ext cx="5495290" cy="1233805"/>
+                    </a:xfrm>
+                    <a:prstGeom prst="rect">
+                      <a:avLst/>
+                    </a:prstGeom>
+                    <a:noFill/>
+                    <a:ln>
+                      <a:noFill/>
+                    </a:ln>
+                    <a:effectLst>
+                      <a:outerShdw blurRad="63500" sx="102000" sy="102000" algn="ctr" rotWithShape="0">
+                        <a:prstClr val="black">
+                          <a:alpha val="40000"/>
+                        </a:prstClr>
+                      </a:outerShdw>
+                      <a:softEdge rad="38100"/>
+                    </a:effectLst>
+                  </pic:spPr>
+                </pic:pic>
+              </a:graphicData>
+            </a:graphic>
+          </wp:inline>
+        </w:drawing>
+      </w:r>
+    </w:p>
+    <w:p>
+      <w:r>
+        <w:lastRenderedPageBreak/>
+        <w:t>已知空格与D不匹配时，前面六个字符"ABCDAB"是匹配的。查表可知，最后一个匹配字符B对应的"部分</w:t>
+      </w:r>
+      <w:proofErr w:type="gramStart"/>
+      <w:r>
+        <w:t>匹配值</w:t>
+      </w:r>
+      <w:proofErr w:type="gramEnd"/>
+      <w:r>
+        <w:t>"为2，因此按照下面的公式算出向后移动的位数：</w:t>
+      </w:r>
+    </w:p>
+    <w:p>
+      <w:pPr>
+        <w:rPr>
+          <w:b/>
+        </w:rPr>
+      </w:pPr>
+      <w:r>
+        <w:t xml:space="preserve">　　</w:t>
+      </w:r>
+      <w:r>
+        <w:rPr>
+          <w:b/>
+          <w:color w:val="FF0000"/>
+        </w:rPr>
+        <w:t>移动位数 = 已匹配的字符数 - 对应的部分匹配值</w:t>
+      </w:r>
       <w:bookmarkStart w:id="0" w:name="_GoBack"/>
       <w:bookmarkEnd w:id="0"/>
+    </w:p>
+    <w:p>
+      <w:r>
+        <w:t>因为 6 - 2 等于4，所以将搜索词向后移动4位。</w:t>
+      </w:r>
+    </w:p>
+    <w:p>
+      <w:r>
+        <w:t>10.</w:t>
+      </w:r>
+    </w:p>
+    <w:p>
+      <w:r>
+        <w:drawing>
+          <wp:inline distT="0" distB="0" distL="0" distR="0">
+            <wp:extent cx="5529580" cy="1302385"/>
+            <wp:effectExtent l="114300" t="76200" r="109220" b="69215"/>
+            <wp:docPr id="25" name="图片 25" descr="http://image.beekka.com/blog/201305/bg2013050110.png"/>
+            <wp:cNvGraphicFramePr>
+              <a:graphicFrameLocks xmlns:a="http://schemas.openxmlformats.org/drawingml/2006/main" noChangeAspect="1"/>
+            </wp:cNvGraphicFramePr>
+            <a:graphic xmlns:a="http://schemas.openxmlformats.org/drawingml/2006/main">
+              <a:graphicData uri="http://schemas.openxmlformats.org/drawingml/2006/picture">
+                <pic:pic xmlns:pic="http://schemas.openxmlformats.org/drawingml/2006/picture">
+                  <pic:nvPicPr>
+                    <pic:cNvPr id="0" name="Picture 175" descr="http://image.beekka.com/blog/201305/bg2013050110.png"/>
+                    <pic:cNvPicPr>
+                      <a:picLocks noChangeAspect="1" noChangeArrowheads="1"/>
+                    </pic:cNvPicPr>
+                  </pic:nvPicPr>
+                  <pic:blipFill>
+                    <a:blip r:embed="rId17">
+                      <a:extLst>
+                        <a:ext uri="{28A0092B-C50C-407E-A947-70E740481C1C}">
+                          <a14:useLocalDpi xmlns:a14="http://schemas.microsoft.com/office/drawing/2010/main" val="0"/>
+                        </a:ext>
+                      </a:extLst>
+                    </a:blip>
+                    <a:srcRect/>
+                    <a:stretch>
+                      <a:fillRect/>
+                    </a:stretch>
+                  </pic:blipFill>
+                  <pic:spPr bwMode="auto">
+                    <a:xfrm>
+                      <a:off x="0" y="0"/>
+                      <a:ext cx="5529580" cy="1302385"/>
+                    </a:xfrm>
+                    <a:prstGeom prst="rect">
+                      <a:avLst/>
+                    </a:prstGeom>
+                    <a:noFill/>
+                    <a:ln>
+                      <a:noFill/>
+                    </a:ln>
+                    <a:effectLst>
+                      <a:outerShdw blurRad="63500" sx="102000" sy="102000" algn="ctr" rotWithShape="0">
+                        <a:prstClr val="black">
+                          <a:alpha val="40000"/>
+                        </a:prstClr>
+                      </a:outerShdw>
+                      <a:softEdge rad="38100"/>
+                    </a:effectLst>
+                  </pic:spPr>
+                </pic:pic>
+              </a:graphicData>
+            </a:graphic>
+          </wp:inline>
+        </w:drawing>
+      </w:r>
+    </w:p>
+    <w:p>
+      <w:r>
+        <w:t>因为空格与Ｃ不匹配，搜索</w:t>
+      </w:r>
+      <w:proofErr w:type="gramStart"/>
+      <w:r>
+        <w:t>词还要</w:t>
+      </w:r>
+      <w:proofErr w:type="gramEnd"/>
+      <w:r>
+        <w:t>继续往后移。这时，已匹配的字符数为2（"AB"），对应的"部分</w:t>
+      </w:r>
+      <w:proofErr w:type="gramStart"/>
+      <w:r>
+        <w:t>匹配值</w:t>
+      </w:r>
+      <w:proofErr w:type="gramEnd"/>
+      <w:r>
+        <w:t>"为0。所以，移动位数 = 2 - 0，结果为 2，于是将搜索词向后移2位。</w:t>
+      </w:r>
+    </w:p>
+    <w:p>
+      <w:r>
+        <w:t>11.</w:t>
+      </w:r>
+    </w:p>
+    <w:p>
+      <w:r>
+        <w:drawing>
+          <wp:inline distT="0" distB="0" distL="0" distR="0">
+            <wp:extent cx="5417185" cy="1294130"/>
+            <wp:effectExtent l="114300" t="76200" r="107315" b="77470"/>
+            <wp:docPr id="24" name="图片 24" descr="http://image.beekka.com/blog/201305/bg2013050111.png"/>
+            <wp:cNvGraphicFramePr>
+              <a:graphicFrameLocks xmlns:a="http://schemas.openxmlformats.org/drawingml/2006/main" noChangeAspect="1"/>
+            </wp:cNvGraphicFramePr>
+            <a:graphic xmlns:a="http://schemas.openxmlformats.org/drawingml/2006/main">
+              <a:graphicData uri="http://schemas.openxmlformats.org/drawingml/2006/picture">
+                <pic:pic xmlns:pic="http://schemas.openxmlformats.org/drawingml/2006/picture">
+                  <pic:nvPicPr>
+                    <pic:cNvPr id="0" name="Picture 176" descr="http://image.beekka.com/blog/201305/bg2013050111.png"/>
+                    <pic:cNvPicPr>
+                      <a:picLocks noChangeAspect="1" noChangeArrowheads="1"/>
+                    </pic:cNvPicPr>
+                  </pic:nvPicPr>
+                  <pic:blipFill>
+                    <a:blip r:embed="rId18">
+                      <a:extLst>
+                        <a:ext uri="{28A0092B-C50C-407E-A947-70E740481C1C}">
+                          <a14:useLocalDpi xmlns:a14="http://schemas.microsoft.com/office/drawing/2010/main" val="0"/>
+                        </a:ext>
+                      </a:extLst>
+                    </a:blip>
+                    <a:srcRect/>
+                    <a:stretch>
+                      <a:fillRect/>
+                    </a:stretch>
+                  </pic:blipFill>
+                  <pic:spPr bwMode="auto">
+                    <a:xfrm>
+                      <a:off x="0" y="0"/>
+                      <a:ext cx="5417185" cy="1294130"/>
+                    </a:xfrm>
+                    <a:prstGeom prst="rect">
+                      <a:avLst/>
+                    </a:prstGeom>
+                    <a:noFill/>
+                    <a:ln>
+                      <a:noFill/>
+                    </a:ln>
+                    <a:effectLst>
+                      <a:outerShdw blurRad="63500" sx="102000" sy="102000" algn="ctr" rotWithShape="0">
+                        <a:prstClr val="black">
+                          <a:alpha val="40000"/>
+                        </a:prstClr>
+                      </a:outerShdw>
+                      <a:softEdge rad="38100"/>
+                    </a:effectLst>
+                  </pic:spPr>
+                </pic:pic>
+              </a:graphicData>
+            </a:graphic>
+          </wp:inline>
+        </w:drawing>
+      </w:r>
+    </w:p>
+    <w:p>
+      <w:r>
+        <w:t>因为空格与A不匹配，继续后移一位。</w:t>
+      </w:r>
+    </w:p>
+    <w:p>
+      <w:r>
+        <w:t>12.</w:t>
+      </w:r>
+    </w:p>
+    <w:p>
+      <w:r>
+        <w:drawing>
+          <wp:inline distT="0" distB="0" distL="0" distR="0">
+            <wp:extent cx="5624195" cy="1354455"/>
+            <wp:effectExtent l="114300" t="76200" r="109855" b="74295"/>
+            <wp:docPr id="23" name="图片 23" descr="http://image.beekka.com/blog/201305/bg2013050112.png"/>
+            <wp:cNvGraphicFramePr>
+              <a:graphicFrameLocks xmlns:a="http://schemas.openxmlformats.org/drawingml/2006/main" noChangeAspect="1"/>
+            </wp:cNvGraphicFramePr>
+            <a:graphic xmlns:a="http://schemas.openxmlformats.org/drawingml/2006/main">
+              <a:graphicData uri="http://schemas.openxmlformats.org/drawingml/2006/picture">
+                <pic:pic xmlns:pic="http://schemas.openxmlformats.org/drawingml/2006/picture">
+                  <pic:nvPicPr>
+                    <pic:cNvPr id="0" name="Picture 177" descr="http://image.beekka.com/blog/201305/bg2013050112.png"/>
+                    <pic:cNvPicPr>
+                      <a:picLocks noChangeAspect="1" noChangeArrowheads="1"/>
+                    </pic:cNvPicPr>
+                  </pic:nvPicPr>
+                  <pic:blipFill>
+                    <a:blip r:embed="rId19">
+                      <a:extLst>
+                        <a:ext uri="{28A0092B-C50C-407E-A947-70E740481C1C}">
+                          <a14:useLocalDpi xmlns:a14="http://schemas.microsoft.com/office/drawing/2010/main" val="0"/>
+                        </a:ext>
+                      </a:extLst>
+                    </a:blip>
+                    <a:srcRect/>
+                    <a:stretch>
+                      <a:fillRect/>
+                    </a:stretch>
+                  </pic:blipFill>
+                  <pic:spPr bwMode="auto">
+                    <a:xfrm>
+                      <a:off x="0" y="0"/>
+                      <a:ext cx="5624195" cy="1354455"/>
+                    </a:xfrm>
+                    <a:prstGeom prst="rect">
+                      <a:avLst/>
+                    </a:prstGeom>
+                    <a:noFill/>
+                    <a:ln>
+                      <a:noFill/>
+                    </a:ln>
+                    <a:effectLst>
+                      <a:outerShdw blurRad="63500" sx="102000" sy="102000" algn="ctr" rotWithShape="0">
+                        <a:prstClr val="black">
+                          <a:alpha val="40000"/>
+                        </a:prstClr>
+                      </a:outerShdw>
+                      <a:softEdge rad="38100"/>
+                    </a:effectLst>
+                  </pic:spPr>
+                </pic:pic>
+              </a:graphicData>
+            </a:graphic>
+          </wp:inline>
+        </w:drawing>
+      </w:r>
+    </w:p>
+    <w:p>
+      <w:r>
+        <w:t>逐位比较，直到发现C与D不匹配。于是，移动位数 = 6 - 2，继续将搜索词向后移动4位。</w:t>
+      </w:r>
+    </w:p>
+    <w:p>
+      <w:r>
+        <w:t>13.</w:t>
+      </w:r>
+    </w:p>
+    <w:p>
+      <w:r>
+        <w:drawing>
+          <wp:inline distT="0" distB="0" distL="0" distR="0">
+            <wp:extent cx="5486400" cy="1285240"/>
+            <wp:effectExtent l="114300" t="76200" r="114300" b="67310"/>
+            <wp:docPr id="22" name="图片 22" descr="http://image.beekka.com/blog/201305/bg2013050113.png"/>
+            <wp:cNvGraphicFramePr>
+              <a:graphicFrameLocks xmlns:a="http://schemas.openxmlformats.org/drawingml/2006/main" noChangeAspect="1"/>
+            </wp:cNvGraphicFramePr>
+            <a:graphic xmlns:a="http://schemas.openxmlformats.org/drawingml/2006/main">
+              <a:graphicData uri="http://schemas.openxmlformats.org/drawingml/2006/picture">
+                <pic:pic xmlns:pic="http://schemas.openxmlformats.org/drawingml/2006/picture">
+                  <pic:nvPicPr>
+                    <pic:cNvPr id="0" name="Picture 178" descr="http://image.beekka.com/blog/201305/bg2013050113.png"/>
+                    <pic:cNvPicPr>
+                      <a:picLocks noChangeAspect="1" noChangeArrowheads="1"/>
+                    </pic:cNvPicPr>
+                  </pic:nvPicPr>
+                  <pic:blipFill>
+                    <a:blip r:embed="rId20">
+                      <a:extLst>
+                        <a:ext uri="{28A0092B-C50C-407E-A947-70E740481C1C}">
+                          <a14:useLocalDpi xmlns:a14="http://schemas.microsoft.com/office/drawing/2010/main" val="0"/>
+                        </a:ext>
+                      </a:extLst>
+                    </a:blip>
+                    <a:srcRect/>
+                    <a:stretch>
+                      <a:fillRect/>
+                    </a:stretch>
+                  </pic:blipFill>
+                  <pic:spPr bwMode="auto">
+                    <a:xfrm>
+                      <a:off x="0" y="0"/>
+                      <a:ext cx="5486400" cy="1285240"/>
+                    </a:xfrm>
+                    <a:prstGeom prst="rect">
+                      <a:avLst/>
+                    </a:prstGeom>
+                    <a:noFill/>
+                    <a:ln>
+                      <a:noFill/>
+                    </a:ln>
+                    <a:effectLst>
+                      <a:outerShdw blurRad="63500" sx="102000" sy="102000" algn="ctr" rotWithShape="0">
+                        <a:prstClr val="black">
+                          <a:alpha val="40000"/>
+                        </a:prstClr>
+                      </a:outerShdw>
+                      <a:softEdge rad="38100"/>
+                    </a:effectLst>
+                  </pic:spPr>
+                </pic:pic>
+              </a:graphicData>
+            </a:graphic>
+          </wp:inline>
+        </w:drawing>
+      </w:r>
+    </w:p>
+    <w:p>
+      <w:r>
+        <w:lastRenderedPageBreak/>
+        <w:t>逐位比较，直到搜索词的最后一位，发现完全匹配，于是搜索完成。如果还要继续搜索（即找出全部匹配），移动位数 = 7 - 0，再将搜索词向后移动7位，这里就不再重复了。</w:t>
+      </w:r>
+    </w:p>
+    <w:p>
+      <w:r>
+        <w:t>14.</w:t>
+      </w:r>
+    </w:p>
+    <w:p>
+      <w:r>
+        <w:drawing>
+          <wp:inline distT="0" distB="0" distL="0" distR="0">
+            <wp:extent cx="5245100" cy="1923415"/>
+            <wp:effectExtent l="114300" t="76200" r="107950" b="76835"/>
+            <wp:docPr id="21" name="图片 21" descr="http://image.beekka.com/blog/201305/bg2013050114.png"/>
+            <wp:cNvGraphicFramePr>
+              <a:graphicFrameLocks xmlns:a="http://schemas.openxmlformats.org/drawingml/2006/main" noChangeAspect="1"/>
+            </wp:cNvGraphicFramePr>
+            <a:graphic xmlns:a="http://schemas.openxmlformats.org/drawingml/2006/main">
+              <a:graphicData uri="http://schemas.openxmlformats.org/drawingml/2006/picture">
+                <pic:pic xmlns:pic="http://schemas.openxmlformats.org/drawingml/2006/picture">
+                  <pic:nvPicPr>
+                    <pic:cNvPr id="0" name="Picture 179" descr="http://image.beekka.com/blog/201305/bg2013050114.png"/>
+                    <pic:cNvPicPr>
+                      <a:picLocks noChangeAspect="1" noChangeArrowheads="1"/>
+                    </pic:cNvPicPr>
+                  </pic:nvPicPr>
+                  <pic:blipFill>
+                    <a:blip r:embed="rId21">
+                      <a:extLst>
+                        <a:ext uri="{28A0092B-C50C-407E-A947-70E740481C1C}">
+                          <a14:useLocalDpi xmlns:a14="http://schemas.microsoft.com/office/drawing/2010/main" val="0"/>
+                        </a:ext>
+                      </a:extLst>
+                    </a:blip>
+                    <a:srcRect/>
+                    <a:stretch>
+                      <a:fillRect/>
+                    </a:stretch>
+                  </pic:blipFill>
+                  <pic:spPr bwMode="auto">
+                    <a:xfrm>
+                      <a:off x="0" y="0"/>
+                      <a:ext cx="5245100" cy="1923415"/>
+                    </a:xfrm>
+                    <a:prstGeom prst="rect">
+                      <a:avLst/>
+                    </a:prstGeom>
+                    <a:noFill/>
+                    <a:ln>
+                      <a:noFill/>
+                    </a:ln>
+                    <a:effectLst>
+                      <a:outerShdw blurRad="63500" sx="102000" sy="102000" algn="ctr" rotWithShape="0">
+                        <a:prstClr val="black">
+                          <a:alpha val="40000"/>
+                        </a:prstClr>
+                      </a:outerShdw>
+                      <a:softEdge rad="38100"/>
+                    </a:effectLst>
+                  </pic:spPr>
+                </pic:pic>
+              </a:graphicData>
+            </a:graphic>
+          </wp:inline>
+        </w:drawing>
+      </w:r>
+    </w:p>
+    <w:p>
+      <w:r>
+        <w:t>下面介绍《部分匹配表》是如何产生的。</w:t>
+      </w:r>
+    </w:p>
+    <w:p>
+      <w:r>
+        <w:t>首先，要了解两个概念："前缀"和"后缀"。 "前缀"指除了最后一个字符以外，一个字符串的全部头部组合；"后缀"指除了第一个字符以外，一个字符串的全部尾部组合。</w:t>
+      </w:r>
+    </w:p>
+    <w:p>
+      <w:r>
+        <w:t>15.</w:t>
+      </w:r>
+    </w:p>
+    <w:p>
+      <w:r>
+        <w:drawing>
+          <wp:inline distT="0" distB="0" distL="0" distR="0">
+            <wp:extent cx="6141720" cy="1802765"/>
+            <wp:effectExtent l="114300" t="76200" r="106680" b="83185"/>
+            <wp:docPr id="20" name="图片 20" descr="http://image.beekka.com/blog/201305/bg2013050109.png"/>
+            <wp:cNvGraphicFramePr>
+              <a:graphicFrameLocks xmlns:a="http://schemas.openxmlformats.org/drawingml/2006/main" noChangeAspect="1"/>
+            </wp:cNvGraphicFramePr>
+            <a:graphic xmlns:a="http://schemas.openxmlformats.org/drawingml/2006/main">
+              <a:graphicData uri="http://schemas.openxmlformats.org/drawingml/2006/picture">
+                <pic:pic xmlns:pic="http://schemas.openxmlformats.org/drawingml/2006/picture">
+                  <pic:nvPicPr>
+                    <pic:cNvPr id="0" name="Picture 180" descr="http://image.beekka.com/blog/201305/bg2013050109.png"/>
+                    <pic:cNvPicPr>
+                      <a:picLocks noChangeAspect="1" noChangeArrowheads="1"/>
+                    </pic:cNvPicPr>
+                  </pic:nvPicPr>
+                  <pic:blipFill>
+                    <a:blip r:embed="rId16">
+                      <a:extLst>
+                        <a:ext uri="{28A0092B-C50C-407E-A947-70E740481C1C}">
+                          <a14:useLocalDpi xmlns:a14="http://schemas.microsoft.com/office/drawing/2010/main" val="0"/>
+                        </a:ext>
+                      </a:extLst>
+                    </a:blip>
+                    <a:srcRect/>
+                    <a:stretch>
+                      <a:fillRect/>
+                    </a:stretch>
+                  </pic:blipFill>
+                  <pic:spPr bwMode="auto">
+                    <a:xfrm>
+                      <a:off x="0" y="0"/>
+                      <a:ext cx="6141720" cy="1802765"/>
+                    </a:xfrm>
+                    <a:prstGeom prst="rect">
+                      <a:avLst/>
+                    </a:prstGeom>
+                    <a:noFill/>
+                    <a:ln>
+                      <a:noFill/>
+                    </a:ln>
+                    <a:effectLst>
+                      <a:outerShdw blurRad="63500" sx="102000" sy="102000" algn="ctr" rotWithShape="0">
+                        <a:prstClr val="black">
+                          <a:alpha val="40000"/>
+                        </a:prstClr>
+                      </a:outerShdw>
+                      <a:softEdge rad="38100"/>
+                    </a:effectLst>
+                  </pic:spPr>
+                </pic:pic>
+              </a:graphicData>
+            </a:graphic>
+          </wp:inline>
+        </w:drawing>
+      </w:r>
+    </w:p>
+    <w:p>
+      <w:r>
+        <w:t>"部分</w:t>
+      </w:r>
+      <w:proofErr w:type="gramStart"/>
+      <w:r>
+        <w:t>匹配值</w:t>
+      </w:r>
+      <w:proofErr w:type="gramEnd"/>
+      <w:r>
+        <w:t>"就是"前缀"和"后缀"的最长的共有元素的长度。以"ABCDABD"为例，</w:t>
+      </w:r>
+    </w:p>
+    <w:p/>
+    <w:p>
+      <w:pPr>
+        <w:rPr>
+          <w:i/>
+        </w:rPr>
+      </w:pPr>
+      <w:r>
+        <w:rPr>
+          <w:i/>
+        </w:rPr>
+        <w:t xml:space="preserve">　　－　"A"的前缀和后缀都为空集，共有元素的长度为0；</w:t>
+      </w:r>
+    </w:p>
+    <w:p>
+      <w:pPr>
+        <w:rPr>
+          <w:i/>
+        </w:rPr>
+      </w:pPr>
+      <w:r>
+        <w:rPr>
+          <w:i/>
+        </w:rPr>
+        <w:t xml:space="preserve">　　－　"AB"的前缀为[A]，后缀为[B]，共有元素的长度为0；</w:t>
+      </w:r>
+    </w:p>
+    <w:p>
+      <w:pPr>
+        <w:rPr>
+          <w:i/>
+        </w:rPr>
+      </w:pPr>
+      <w:r>
+        <w:rPr>
+          <w:i/>
+        </w:rPr>
+        <w:t xml:space="preserve">　　－　"ABC"的前缀为[A, AB]，后缀为[BC, C]，共有元素的长度0；</w:t>
+      </w:r>
+    </w:p>
+    <w:p>
+      <w:pPr>
+        <w:rPr>
+          <w:i/>
+        </w:rPr>
+      </w:pPr>
+      <w:r>
+        <w:rPr>
+          <w:i/>
+        </w:rPr>
+        <w:t xml:space="preserve">　　－　"ABCD"的前缀为[A, AB, ABC]，后缀为[BCD, CD, D]，共有元素的长度为0；</w:t>
+      </w:r>
+    </w:p>
+    <w:p>
+      <w:pPr>
+        <w:rPr>
+          <w:i/>
+        </w:rPr>
+      </w:pPr>
+      <w:r>
+        <w:rPr>
+          <w:i/>
+        </w:rPr>
+        <w:t xml:space="preserve">　　－　"ABCDA"的前缀为[A, AB, ABC, ABCD]，后缀为[BCDA, CDA, DA, A]，共有元素为"A"，长度为1；</w:t>
+      </w:r>
+    </w:p>
+    <w:p>
+      <w:pPr>
+        <w:rPr>
+          <w:i/>
+        </w:rPr>
+      </w:pPr>
+      <w:r>
+        <w:rPr>
+          <w:i/>
+        </w:rPr>
+        <w:t xml:space="preserve">　　－　"ABCDAB"的前缀为[A, AB, ABC, ABCD, ABCDA]，后缀为[BCDAB, CDAB, DAB, AB, B]，共有元素为"AB"，长度为2；</w:t>
+      </w:r>
+    </w:p>
+    <w:p>
+      <w:pPr>
+        <w:rPr>
+          <w:i/>
+        </w:rPr>
+      </w:pPr>
+      <w:r>
+        <w:rPr>
+          <w:i/>
+        </w:rPr>
+        <w:t xml:space="preserve">　　－　"ABCDABD"的前缀为[A, AB, ABC, ABCD, ABCDA, ABCDAB]，后缀为[BCDABD, CDABD, DABD, ABD, BD, D]，共有元素的长度为0。</w:t>
+      </w:r>
+    </w:p>
+    <w:p/>
+    <w:p>
+      <w:r>
+        <w:t>16.</w:t>
+      </w:r>
+    </w:p>
+    <w:p>
+      <w:r>
+        <w:lastRenderedPageBreak/>
+        <w:drawing>
+          <wp:inline distT="0" distB="0" distL="0" distR="0">
+            <wp:extent cx="5624195" cy="1354455"/>
+            <wp:effectExtent l="114300" t="76200" r="109855" b="74295"/>
+            <wp:docPr id="37" name="图片 37" descr="http://image.beekka.com/blog/201305/bg2013050112.png"/>
+            <wp:cNvGraphicFramePr>
+              <a:graphicFrameLocks xmlns:a="http://schemas.openxmlformats.org/drawingml/2006/main" noChangeAspect="1"/>
+            </wp:cNvGraphicFramePr>
+            <a:graphic xmlns:a="http://schemas.openxmlformats.org/drawingml/2006/main">
+              <a:graphicData uri="http://schemas.openxmlformats.org/drawingml/2006/picture">
+                <pic:pic xmlns:pic="http://schemas.openxmlformats.org/drawingml/2006/picture">
+                  <pic:nvPicPr>
+                    <pic:cNvPr id="0" name="Picture 212" descr="http://image.beekka.com/blog/201305/bg2013050112.png"/>
+                    <pic:cNvPicPr>
+                      <a:picLocks noChangeAspect="1" noChangeArrowheads="1"/>
+                    </pic:cNvPicPr>
+                  </pic:nvPicPr>
+                  <pic:blipFill>
+                    <a:blip r:embed="rId19">
+                      <a:extLst>
+                        <a:ext uri="{28A0092B-C50C-407E-A947-70E740481C1C}">
+                          <a14:useLocalDpi xmlns:a14="http://schemas.microsoft.com/office/drawing/2010/main" val="0"/>
+                        </a:ext>
+                      </a:extLst>
+                    </a:blip>
+                    <a:srcRect/>
+                    <a:stretch>
+                      <a:fillRect/>
+                    </a:stretch>
+                  </pic:blipFill>
+                  <pic:spPr bwMode="auto">
+                    <a:xfrm>
+                      <a:off x="0" y="0"/>
+                      <a:ext cx="5624195" cy="1354455"/>
+                    </a:xfrm>
+                    <a:prstGeom prst="rect">
+                      <a:avLst/>
+                    </a:prstGeom>
+                    <a:noFill/>
+                    <a:ln>
+                      <a:noFill/>
+                    </a:ln>
+                    <a:effectLst>
+                      <a:outerShdw blurRad="63500" sx="102000" sy="102000" algn="ctr" rotWithShape="0">
+                        <a:prstClr val="black">
+                          <a:alpha val="40000"/>
+                        </a:prstClr>
+                      </a:outerShdw>
+                      <a:softEdge rad="38100"/>
+                    </a:effectLst>
+                  </pic:spPr>
+                </pic:pic>
+              </a:graphicData>
+            </a:graphic>
+          </wp:inline>
+        </w:drawing>
+      </w:r>
+    </w:p>
+    <w:p>
+      <w:r>
+        <w:t>"部分匹配"的实质是，有时候，字符串头部和尾部会有重复。比如，"ABCDAB"之中有两个"AB"，那么它的"部分</w:t>
+      </w:r>
+      <w:proofErr w:type="gramStart"/>
+      <w:r>
+        <w:t>匹配值</w:t>
+      </w:r>
+      <w:proofErr w:type="gramEnd"/>
+      <w:r>
+        <w:t>"就是2（"AB"的长度）。搜索词移动的时候，第一个"AB"向后移动4位（字符串长度-部分匹配值），就可以来到第二个"AB"的位置。</w:t>
+      </w:r>
+    </w:p>
+    <w:p>
+      <w:pPr>
+        <w:rPr>
+          <w:rFonts w:hint="eastAsia"/>
+        </w:rPr>
+      </w:pPr>
     </w:p>
     <w:sectPr>
       <w:pgSz w:w="11906" w:h="16838"/>
@@ -1428,7 +2908,6 @@
   <w:style w:type="character" w:default="1" w:styleId="a0">
     <w:name w:val="Default Paragraph Font"/>
     <w:uiPriority w:val="1"/>
-    <w:semiHidden/>
     <w:unhideWhenUsed/>
   </w:style>
   <w:style w:type="table" w:default="1" w:styleId="a1">
@@ -1461,6 +2940,17 @@
     <w:pPr>
       <w:ind w:firstLineChars="200" w:firstLine="420"/>
     </w:pPr>
+  </w:style>
+  <w:style w:type="character" w:styleId="a4">
+    <w:name w:val="Hyperlink"/>
+    <w:basedOn w:val="a0"/>
+    <w:uiPriority w:val="99"/>
+    <w:unhideWhenUsed/>
+    <w:rsid w:val="00AB6E79"/>
+    <w:rPr>
+      <w:color w:val="0563C1" w:themeColor="hyperlink"/>
+      <w:u w:val="single"/>
+    </w:rPr>
   </w:style>
 </w:styles>
 </file>

--- a/数据结构.docx
+++ b/数据结构.docx
@@ -1073,11 +1073,6 @@
       </w:r>
     </w:p>
     <w:p>
-      <w:pPr>
-        <w:rPr>
-          <w:rFonts w:hint="eastAsia"/>
-        </w:rPr>
-      </w:pPr>
       <w:r>
         <w:t>许多算法可以完成这个任务，</w:t>
       </w:r>
@@ -1111,6 +1106,9 @@
     </w:p>
     <w:p>
       <w:r>
+        <w:rPr>
+          <w:noProof/>
+        </w:rPr>
         <w:drawing>
           <wp:inline distT="0" distB="0" distL="0" distR="0">
             <wp:extent cx="5624195" cy="1388745"/>
@@ -1181,6 +1179,9 @@
     </w:p>
     <w:p>
       <w:r>
+        <w:rPr>
+          <w:noProof/>
+        </w:rPr>
         <w:lastRenderedPageBreak/>
         <w:drawing>
           <wp:inline distT="0" distB="0" distL="0" distR="0">
@@ -1252,6 +1253,9 @@
     </w:p>
     <w:p>
       <w:r>
+        <w:rPr>
+          <w:noProof/>
+        </w:rPr>
         <w:drawing>
           <wp:inline distT="0" distB="0" distL="0" distR="0">
             <wp:extent cx="5495290" cy="1302385"/>
@@ -1322,6 +1326,9 @@
     </w:p>
     <w:p>
       <w:r>
+        <w:rPr>
+          <w:noProof/>
+        </w:rPr>
         <w:drawing>
           <wp:inline distT="0" distB="0" distL="0" distR="0">
             <wp:extent cx="5563870" cy="1164590"/>
@@ -1392,6 +1399,9 @@
     </w:p>
     <w:p>
       <w:r>
+        <w:rPr>
+          <w:noProof/>
+        </w:rPr>
         <w:drawing>
           <wp:inline distT="0" distB="0" distL="0" distR="0">
             <wp:extent cx="5495290" cy="1233805"/>
@@ -1462,6 +1472,9 @@
     </w:p>
     <w:p>
       <w:r>
+        <w:rPr>
+          <w:noProof/>
+        </w:rPr>
         <w:lastRenderedPageBreak/>
         <w:drawing>
           <wp:inline distT="0" distB="0" distL="0" distR="0">
@@ -1541,6 +1554,9 @@
     </w:p>
     <w:p>
       <w:r>
+        <w:rPr>
+          <w:noProof/>
+        </w:rPr>
         <w:drawing>
           <wp:inline distT="0" distB="0" distL="0" distR="0">
             <wp:extent cx="5495290" cy="1233805"/>
@@ -1611,6 +1627,9 @@
     </w:p>
     <w:p>
       <w:r>
+        <w:rPr>
+          <w:noProof/>
+        </w:rPr>
         <w:drawing>
           <wp:inline distT="0" distB="0" distL="0" distR="0">
             <wp:extent cx="6141720" cy="1802765"/>
@@ -1681,6 +1700,9 @@
     </w:p>
     <w:p>
       <w:r>
+        <w:rPr>
+          <w:noProof/>
+        </w:rPr>
         <w:drawing>
           <wp:inline distT="0" distB="0" distL="0" distR="0">
             <wp:extent cx="5495290" cy="1233805"/>
@@ -1755,22 +1777,22 @@
     </w:p>
     <w:p>
       <w:pPr>
+        <w:jc w:val="center"/>
         <w:rPr>
           <w:b/>
+          <w:sz w:val="30"/>
+          <w:szCs w:val="30"/>
         </w:rPr>
       </w:pPr>
-      <w:r>
-        <w:t xml:space="preserve">　　</w:t>
-      </w:r>
       <w:r>
         <w:rPr>
           <w:b/>
           <w:color w:val="FF0000"/>
+          <w:sz w:val="30"/>
+          <w:szCs w:val="30"/>
         </w:rPr>
         <w:t>移动位数 = 已匹配的字符数 - 对应的部分匹配值</w:t>
       </w:r>
-      <w:bookmarkStart w:id="0" w:name="_GoBack"/>
-      <w:bookmarkEnd w:id="0"/>
     </w:p>
     <w:p>
       <w:r>
@@ -1784,6 +1806,9 @@
     </w:p>
     <w:p>
       <w:r>
+        <w:rPr>
+          <w:noProof/>
+        </w:rPr>
         <w:drawing>
           <wp:inline distT="0" distB="0" distL="0" distR="0">
             <wp:extent cx="5529580" cy="1302385"/>
@@ -1870,6 +1895,9 @@
     </w:p>
     <w:p>
       <w:r>
+        <w:rPr>
+          <w:noProof/>
+        </w:rPr>
         <w:drawing>
           <wp:inline distT="0" distB="0" distL="0" distR="0">
             <wp:extent cx="5417185" cy="1294130"/>
@@ -1940,6 +1968,9 @@
     </w:p>
     <w:p>
       <w:r>
+        <w:rPr>
+          <w:noProof/>
+        </w:rPr>
         <w:drawing>
           <wp:inline distT="0" distB="0" distL="0" distR="0">
             <wp:extent cx="5624195" cy="1354455"/>
@@ -2010,6 +2041,9 @@
     </w:p>
     <w:p>
       <w:r>
+        <w:rPr>
+          <w:noProof/>
+        </w:rPr>
         <w:drawing>
           <wp:inline distT="0" distB="0" distL="0" distR="0">
             <wp:extent cx="5486400" cy="1285240"/>
@@ -2081,6 +2115,9 @@
     </w:p>
     <w:p>
       <w:r>
+        <w:rPr>
+          <w:noProof/>
+        </w:rPr>
         <w:drawing>
           <wp:inline distT="0" distB="0" distL="0" distR="0">
             <wp:extent cx="5245100" cy="1923415"/>
@@ -2156,6 +2193,9 @@
     </w:p>
     <w:p>
       <w:r>
+        <w:rPr>
+          <w:noProof/>
+        </w:rPr>
         <w:drawing>
           <wp:inline distT="0" distB="0" distL="0" distR="0">
             <wp:extent cx="6141720" cy="1802765"/>
@@ -2327,6 +2367,9 @@
     </w:p>
     <w:p>
       <w:r>
+        <w:rPr>
+          <w:noProof/>
+        </w:rPr>
         <w:lastRenderedPageBreak/>
         <w:drawing>
           <wp:inline distT="0" distB="0" distL="0" distR="0">
@@ -2399,12 +2442,1100 @@
         <w:t>"就是2（"AB"的长度）。搜索词移动的时候，第一个"AB"向后移动4位（字符串长度-部分匹配值），就可以来到第二个"AB"的位置。</w:t>
       </w:r>
     </w:p>
+    <w:p/>
+    <w:p/>
+    <w:p>
+      <w:r>
+        <w:rPr>
+          <w:rFonts w:hint="eastAsia"/>
+        </w:rPr>
+        <w:t>节点拥有的</w:t>
+      </w:r>
+      <w:proofErr w:type="gramStart"/>
+      <w:r>
+        <w:rPr>
+          <w:rFonts w:hint="eastAsia"/>
+        </w:rPr>
+        <w:t>字树数称为</w:t>
+      </w:r>
+      <w:proofErr w:type="gramEnd"/>
+      <w:r>
+        <w:rPr>
+          <w:rFonts w:hint="eastAsia"/>
+        </w:rPr>
+        <w:t>节点的度(</w:t>
+      </w:r>
+      <w:r>
+        <w:t>Degree</w:t>
+      </w:r>
+      <w:r>
+        <w:rPr>
+          <w:rFonts w:hint="eastAsia"/>
+        </w:rPr>
+        <w:t>)。</w:t>
+      </w:r>
+    </w:p>
+    <w:p>
+      <w:r>
+        <w:rPr>
+          <w:rFonts w:hint="eastAsia"/>
+        </w:rPr>
+        <w:t>树的度是树内各节点的度的最大值。</w:t>
+      </w:r>
+    </w:p>
     <w:p>
       <w:pPr>
-        <w:rPr>
-          <w:rFonts w:hint="eastAsia"/>
-        </w:rPr>
+        <w:jc w:val="center"/>
       </w:pPr>
+      <w:r>
+        <w:rPr>
+          <w:rFonts w:hint="eastAsia"/>
+          <w:noProof/>
+        </w:rPr>
+        <w:drawing>
+          <wp:inline distT="0" distB="0" distL="0" distR="0">
+            <wp:extent cx="4826635" cy="3228340"/>
+            <wp:effectExtent l="0" t="0" r="0" b="0"/>
+            <wp:docPr id="5" name="图片 5"/>
+            <wp:cNvGraphicFramePr>
+              <a:graphicFrameLocks xmlns:a="http://schemas.openxmlformats.org/drawingml/2006/main" noChangeAspect="1"/>
+            </wp:cNvGraphicFramePr>
+            <a:graphic xmlns:a="http://schemas.openxmlformats.org/drawingml/2006/main">
+              <a:graphicData uri="http://schemas.openxmlformats.org/drawingml/2006/picture">
+                <pic:pic xmlns:pic="http://schemas.openxmlformats.org/drawingml/2006/picture">
+                  <pic:nvPicPr>
+                    <pic:cNvPr id="0" name="Picture 1"/>
+                    <pic:cNvPicPr>
+                      <a:picLocks noChangeAspect="1" noChangeArrowheads="1"/>
+                    </pic:cNvPicPr>
+                  </pic:nvPicPr>
+                  <pic:blipFill>
+                    <a:blip r:embed="rId22">
+                      <a:extLst>
+                        <a:ext uri="{28A0092B-C50C-407E-A947-70E740481C1C}">
+                          <a14:useLocalDpi xmlns:a14="http://schemas.microsoft.com/office/drawing/2010/main" val="0"/>
+                        </a:ext>
+                      </a:extLst>
+                    </a:blip>
+                    <a:srcRect/>
+                    <a:stretch>
+                      <a:fillRect/>
+                    </a:stretch>
+                  </pic:blipFill>
+                  <pic:spPr bwMode="auto">
+                    <a:xfrm>
+                      <a:off x="0" y="0"/>
+                      <a:ext cx="4826635" cy="3228340"/>
+                    </a:xfrm>
+                    <a:prstGeom prst="rect">
+                      <a:avLst/>
+                    </a:prstGeom>
+                    <a:noFill/>
+                    <a:ln>
+                      <a:noFill/>
+                    </a:ln>
+                  </pic:spPr>
+                </pic:pic>
+              </a:graphicData>
+            </a:graphic>
+          </wp:inline>
+        </w:drawing>
+      </w:r>
+    </w:p>
+    <w:p>
+      <w:pPr>
+        <w:jc w:val="left"/>
+      </w:pPr>
+      <w:r>
+        <w:rPr>
+          <w:rFonts w:hint="eastAsia"/>
+        </w:rPr>
+        <w:t>树中节点的最大层次称为树的深度(</w:t>
+      </w:r>
+      <w:r>
+        <w:t>Depth</w:t>
+      </w:r>
+      <w:r>
+        <w:rPr>
+          <w:rFonts w:hint="eastAsia"/>
+        </w:rPr>
+        <w:t>)或高度。</w:t>
+      </w:r>
+    </w:p>
+    <w:p>
+      <w:pPr>
+        <w:jc w:val="center"/>
+      </w:pPr>
+      <w:r>
+        <w:rPr>
+          <w:rFonts w:hint="eastAsia"/>
+          <w:noProof/>
+        </w:rPr>
+        <w:lastRenderedPageBreak/>
+        <w:drawing>
+          <wp:inline distT="0" distB="0" distL="0" distR="0">
+            <wp:extent cx="4675505" cy="2711450"/>
+            <wp:effectExtent l="0" t="0" r="0" b="0"/>
+            <wp:docPr id="6" name="图片 6"/>
+            <wp:cNvGraphicFramePr>
+              <a:graphicFrameLocks xmlns:a="http://schemas.openxmlformats.org/drawingml/2006/main" noChangeAspect="1"/>
+            </wp:cNvGraphicFramePr>
+            <a:graphic xmlns:a="http://schemas.openxmlformats.org/drawingml/2006/main">
+              <a:graphicData uri="http://schemas.openxmlformats.org/drawingml/2006/picture">
+                <pic:pic xmlns:pic="http://schemas.openxmlformats.org/drawingml/2006/picture">
+                  <pic:nvPicPr>
+                    <pic:cNvPr id="0" name="Picture 2"/>
+                    <pic:cNvPicPr>
+                      <a:picLocks noChangeAspect="1" noChangeArrowheads="1"/>
+                    </pic:cNvPicPr>
+                  </pic:nvPicPr>
+                  <pic:blipFill>
+                    <a:blip r:embed="rId23">
+                      <a:extLst>
+                        <a:ext uri="{28A0092B-C50C-407E-A947-70E740481C1C}">
+                          <a14:useLocalDpi xmlns:a14="http://schemas.microsoft.com/office/drawing/2010/main" val="0"/>
+                        </a:ext>
+                      </a:extLst>
+                    </a:blip>
+                    <a:srcRect/>
+                    <a:stretch>
+                      <a:fillRect/>
+                    </a:stretch>
+                  </pic:blipFill>
+                  <pic:spPr bwMode="auto">
+                    <a:xfrm>
+                      <a:off x="0" y="0"/>
+                      <a:ext cx="4675505" cy="2711450"/>
+                    </a:xfrm>
+                    <a:prstGeom prst="rect">
+                      <a:avLst/>
+                    </a:prstGeom>
+                    <a:noFill/>
+                    <a:ln>
+                      <a:noFill/>
+                    </a:ln>
+                  </pic:spPr>
+                </pic:pic>
+              </a:graphicData>
+            </a:graphic>
+          </wp:inline>
+        </w:drawing>
+      </w:r>
+    </w:p>
+    <w:p>
+      <w:r>
+        <w:rPr>
+          <w:rFonts w:hint="eastAsia"/>
+        </w:rPr>
+        <w:t>如果将树中节点的各子树看成从左往右是有次序的，不能互换的，则称该树为有序树，否则称为无序树。</w:t>
+      </w:r>
+    </w:p>
+    <w:p>
+      <w:r>
+        <w:rPr>
+          <w:rFonts w:hint="eastAsia"/>
+        </w:rPr>
+        <w:t>森林(</w:t>
+      </w:r>
+      <w:r>
+        <w:t>Forest</w:t>
+      </w:r>
+      <w:r>
+        <w:rPr>
+          <w:rFonts w:hint="eastAsia"/>
+        </w:rPr>
+        <w:t>)是m</w:t>
+      </w:r>
+      <w:r>
+        <w:t>(m&gt;=0)</w:t>
+      </w:r>
+      <w:proofErr w:type="gramStart"/>
+      <w:r>
+        <w:rPr>
+          <w:rFonts w:hint="eastAsia"/>
+        </w:rPr>
+        <w:t>颗互不相交的</w:t>
+      </w:r>
+      <w:proofErr w:type="gramEnd"/>
+      <w:r>
+        <w:rPr>
+          <w:rFonts w:hint="eastAsia"/>
+        </w:rPr>
+        <w:t>树的集合。</w:t>
+      </w:r>
+      <w:r>
+        <w:rPr>
+          <w:rFonts w:hint="eastAsia"/>
+        </w:rPr>
+        <w:t>对树中每个节点而言，其子树的集合即为森林。</w:t>
+      </w:r>
+    </w:p>
+    <w:p/>
+    <w:p>
+      <w:r>
+        <w:rPr>
+          <w:rFonts w:hint="eastAsia"/>
+        </w:rPr>
+        <w:t>树的存储结构的表示：双亲表示法、孩子表示法、孩子兄弟表示法。</w:t>
+      </w:r>
+    </w:p>
+    <w:p>
+      <w:r>
+        <w:rPr>
+          <w:rFonts w:hint="eastAsia"/>
+        </w:rPr>
+        <w:t>所有节点都只有左子树的二叉树叫左斜树。所有节点都</w:t>
+      </w:r>
+      <w:proofErr w:type="gramStart"/>
+      <w:r>
+        <w:rPr>
+          <w:rFonts w:hint="eastAsia"/>
+        </w:rPr>
+        <w:t>只有</w:t>
+      </w:r>
+      <w:r>
+        <w:rPr>
+          <w:rFonts w:hint="eastAsia"/>
+        </w:rPr>
+        <w:t>右子树</w:t>
+      </w:r>
+      <w:proofErr w:type="gramEnd"/>
+      <w:r>
+        <w:rPr>
+          <w:rFonts w:hint="eastAsia"/>
+        </w:rPr>
+        <w:t>的</w:t>
+      </w:r>
+      <w:proofErr w:type="gramStart"/>
+      <w:r>
+        <w:rPr>
+          <w:rFonts w:hint="eastAsia"/>
+        </w:rPr>
+        <w:t>二叉树叫右</w:t>
+      </w:r>
+      <w:r>
+        <w:rPr>
+          <w:rFonts w:hint="eastAsia"/>
+        </w:rPr>
+        <w:t>斜</w:t>
+      </w:r>
+      <w:proofErr w:type="gramEnd"/>
+      <w:r>
+        <w:rPr>
+          <w:rFonts w:hint="eastAsia"/>
+        </w:rPr>
+        <w:t>树。</w:t>
+      </w:r>
+      <w:r>
+        <w:rPr>
+          <w:rFonts w:hint="eastAsia"/>
+        </w:rPr>
+        <w:t>这两者统称为斜树。</w:t>
+      </w:r>
+    </w:p>
+    <w:p>
+      <w:r>
+        <w:rPr>
+          <w:rFonts w:hint="eastAsia"/>
+        </w:rPr>
+        <w:t>在一棵二叉树中，如果所有分支节点都存在左子树</w:t>
+      </w:r>
+      <w:proofErr w:type="gramStart"/>
+      <w:r>
+        <w:rPr>
+          <w:rFonts w:hint="eastAsia"/>
+        </w:rPr>
+        <w:t>和右子树</w:t>
+      </w:r>
+      <w:proofErr w:type="gramEnd"/>
+      <w:r>
+        <w:rPr>
+          <w:rFonts w:hint="eastAsia"/>
+        </w:rPr>
+        <w:t>，并且所有叶子都在同一层上，这样的二叉树称为满二叉树。</w:t>
+      </w:r>
+    </w:p>
+    <w:p>
+      <w:r>
+        <w:rPr>
+          <w:rFonts w:hint="eastAsia"/>
+          <w:noProof/>
+        </w:rPr>
+        <w:drawing>
+          <wp:inline distT="0" distB="0" distL="0" distR="0">
+            <wp:extent cx="5274310" cy="1940942"/>
+            <wp:effectExtent l="0" t="0" r="2540" b="2540"/>
+            <wp:docPr id="7" name="图片 7"/>
+            <wp:cNvGraphicFramePr>
+              <a:graphicFrameLocks xmlns:a="http://schemas.openxmlformats.org/drawingml/2006/main" noChangeAspect="1"/>
+            </wp:cNvGraphicFramePr>
+            <a:graphic xmlns:a="http://schemas.openxmlformats.org/drawingml/2006/main">
+              <a:graphicData uri="http://schemas.openxmlformats.org/drawingml/2006/picture">
+                <pic:pic xmlns:pic="http://schemas.openxmlformats.org/drawingml/2006/picture">
+                  <pic:nvPicPr>
+                    <pic:cNvPr id="0" name="Picture 3"/>
+                    <pic:cNvPicPr>
+                      <a:picLocks noChangeAspect="1" noChangeArrowheads="1"/>
+                    </pic:cNvPicPr>
+                  </pic:nvPicPr>
+                  <pic:blipFill>
+                    <a:blip r:embed="rId24">
+                      <a:extLst>
+                        <a:ext uri="{28A0092B-C50C-407E-A947-70E740481C1C}">
+                          <a14:useLocalDpi xmlns:a14="http://schemas.microsoft.com/office/drawing/2010/main" val="0"/>
+                        </a:ext>
+                      </a:extLst>
+                    </a:blip>
+                    <a:srcRect/>
+                    <a:stretch>
+                      <a:fillRect/>
+                    </a:stretch>
+                  </pic:blipFill>
+                  <pic:spPr bwMode="auto">
+                    <a:xfrm>
+                      <a:off x="0" y="0"/>
+                      <a:ext cx="5274310" cy="1940942"/>
+                    </a:xfrm>
+                    <a:prstGeom prst="rect">
+                      <a:avLst/>
+                    </a:prstGeom>
+                    <a:noFill/>
+                    <a:ln>
+                      <a:noFill/>
+                    </a:ln>
+                  </pic:spPr>
+                </pic:pic>
+              </a:graphicData>
+            </a:graphic>
+          </wp:inline>
+        </w:drawing>
+      </w:r>
+    </w:p>
+    <w:p>
+      <w:r>
+        <w:rPr>
+          <w:rFonts w:hint="eastAsia"/>
+        </w:rPr>
+        <w:t>对一颗具有n</w:t>
+      </w:r>
+      <w:proofErr w:type="gramStart"/>
+      <w:r>
+        <w:rPr>
+          <w:rFonts w:hint="eastAsia"/>
+        </w:rPr>
+        <w:t>个</w:t>
+      </w:r>
+      <w:proofErr w:type="gramEnd"/>
+      <w:r>
+        <w:rPr>
+          <w:rFonts w:hint="eastAsia"/>
+        </w:rPr>
+        <w:t>节点的二叉树按层序编号，如果编号为</w:t>
+      </w:r>
+      <w:proofErr w:type="spellStart"/>
+      <w:r>
+        <w:rPr>
+          <w:rFonts w:hint="eastAsia"/>
+        </w:rPr>
+        <w:t>i</w:t>
+      </w:r>
+      <w:proofErr w:type="spellEnd"/>
+      <w:r>
+        <w:t>(1&lt;=</w:t>
+      </w:r>
+      <w:proofErr w:type="spellStart"/>
+      <w:r>
+        <w:t>i</w:t>
+      </w:r>
+      <w:proofErr w:type="spellEnd"/>
+      <w:r>
+        <w:t>&lt;=n)</w:t>
+      </w:r>
+      <w:r>
+        <w:rPr>
+          <w:rFonts w:hint="eastAsia"/>
+        </w:rPr>
+        <w:t>的节点与同样深度的满二叉树中编号为</w:t>
+      </w:r>
+      <w:proofErr w:type="spellStart"/>
+      <w:r>
+        <w:rPr>
+          <w:rFonts w:hint="eastAsia"/>
+        </w:rPr>
+        <w:t>i</w:t>
+      </w:r>
+      <w:proofErr w:type="spellEnd"/>
+      <w:r>
+        <w:rPr>
+          <w:rFonts w:hint="eastAsia"/>
+        </w:rPr>
+        <w:t>的节点在二叉树中的位置完全相同，则这颗二叉树称为完全二叉树，如图6-5-6所示。</w:t>
+      </w:r>
+    </w:p>
+    <w:p>
+      <w:r>
+        <w:rPr>
+          <w:rFonts w:hint="eastAsia"/>
+          <w:noProof/>
+        </w:rPr>
+        <w:lastRenderedPageBreak/>
+        <w:drawing>
+          <wp:inline distT="0" distB="0" distL="0" distR="0">
+            <wp:extent cx="5274310" cy="2040476"/>
+            <wp:effectExtent l="0" t="0" r="2540" b="0"/>
+            <wp:docPr id="9" name="图片 9"/>
+            <wp:cNvGraphicFramePr>
+              <a:graphicFrameLocks xmlns:a="http://schemas.openxmlformats.org/drawingml/2006/main" noChangeAspect="1"/>
+            </wp:cNvGraphicFramePr>
+            <a:graphic xmlns:a="http://schemas.openxmlformats.org/drawingml/2006/main">
+              <a:graphicData uri="http://schemas.openxmlformats.org/drawingml/2006/picture">
+                <pic:pic xmlns:pic="http://schemas.openxmlformats.org/drawingml/2006/picture">
+                  <pic:nvPicPr>
+                    <pic:cNvPr id="0" name="Picture 5"/>
+                    <pic:cNvPicPr>
+                      <a:picLocks noChangeAspect="1" noChangeArrowheads="1"/>
+                    </pic:cNvPicPr>
+                  </pic:nvPicPr>
+                  <pic:blipFill>
+                    <a:blip r:embed="rId25">
+                      <a:extLst>
+                        <a:ext uri="{28A0092B-C50C-407E-A947-70E740481C1C}">
+                          <a14:useLocalDpi xmlns:a14="http://schemas.microsoft.com/office/drawing/2010/main" val="0"/>
+                        </a:ext>
+                      </a:extLst>
+                    </a:blip>
+                    <a:srcRect/>
+                    <a:stretch>
+                      <a:fillRect/>
+                    </a:stretch>
+                  </pic:blipFill>
+                  <pic:spPr bwMode="auto">
+                    <a:xfrm>
+                      <a:off x="0" y="0"/>
+                      <a:ext cx="5274310" cy="2040476"/>
+                    </a:xfrm>
+                    <a:prstGeom prst="rect">
+                      <a:avLst/>
+                    </a:prstGeom>
+                    <a:noFill/>
+                    <a:ln>
+                      <a:noFill/>
+                    </a:ln>
+                  </pic:spPr>
+                </pic:pic>
+              </a:graphicData>
+            </a:graphic>
+          </wp:inline>
+        </w:drawing>
+      </w:r>
+    </w:p>
+    <w:p>
+      <w:pPr>
+        <w:rPr>
+          <w:rFonts w:hint="eastAsia"/>
+        </w:rPr>
+      </w:pPr>
+    </w:p>
+    <w:p>
+      <w:r>
+        <w:rPr>
+          <w:rFonts w:hint="eastAsia"/>
+        </w:rPr>
+        <w:t>二叉树性质</w:t>
+      </w:r>
+    </w:p>
+    <w:p>
+      <w:r>
+        <w:rPr>
+          <w:rFonts w:hint="eastAsia"/>
+        </w:rPr>
+        <w:t>性质1：在二叉树 的第</w:t>
+      </w:r>
+      <w:proofErr w:type="spellStart"/>
+      <w:r>
+        <w:rPr>
+          <w:rFonts w:hint="eastAsia"/>
+        </w:rPr>
+        <w:t>i</w:t>
+      </w:r>
+      <w:proofErr w:type="spellEnd"/>
+      <w:r>
+        <w:rPr>
+          <w:rFonts w:hint="eastAsia"/>
+        </w:rPr>
+        <w:t>层上至多有</w:t>
+      </w:r>
+      <w:r>
+        <w:rPr>
+          <w:rFonts w:hint="eastAsia"/>
+          <w:noProof/>
+        </w:rPr>
+        <w:drawing>
+          <wp:inline distT="0" distB="0" distL="0" distR="0">
+            <wp:extent cx="374015" cy="254635"/>
+            <wp:effectExtent l="0" t="0" r="6985" b="0"/>
+            <wp:docPr id="10" name="图片 10"/>
+            <wp:cNvGraphicFramePr>
+              <a:graphicFrameLocks xmlns:a="http://schemas.openxmlformats.org/drawingml/2006/main" noChangeAspect="1"/>
+            </wp:cNvGraphicFramePr>
+            <a:graphic xmlns:a="http://schemas.openxmlformats.org/drawingml/2006/main">
+              <a:graphicData uri="http://schemas.openxmlformats.org/drawingml/2006/picture">
+                <pic:pic xmlns:pic="http://schemas.openxmlformats.org/drawingml/2006/picture">
+                  <pic:nvPicPr>
+                    <pic:cNvPr id="0" name="Picture 6"/>
+                    <pic:cNvPicPr>
+                      <a:picLocks noChangeAspect="1" noChangeArrowheads="1"/>
+                    </pic:cNvPicPr>
+                  </pic:nvPicPr>
+                  <pic:blipFill>
+                    <a:blip r:embed="rId26">
+                      <a:extLst>
+                        <a:ext uri="{28A0092B-C50C-407E-A947-70E740481C1C}">
+                          <a14:useLocalDpi xmlns:a14="http://schemas.microsoft.com/office/drawing/2010/main" val="0"/>
+                        </a:ext>
+                      </a:extLst>
+                    </a:blip>
+                    <a:srcRect/>
+                    <a:stretch>
+                      <a:fillRect/>
+                    </a:stretch>
+                  </pic:blipFill>
+                  <pic:spPr bwMode="auto">
+                    <a:xfrm>
+                      <a:off x="0" y="0"/>
+                      <a:ext cx="374015" cy="254635"/>
+                    </a:xfrm>
+                    <a:prstGeom prst="rect">
+                      <a:avLst/>
+                    </a:prstGeom>
+                    <a:noFill/>
+                    <a:ln>
+                      <a:noFill/>
+                    </a:ln>
+                  </pic:spPr>
+                </pic:pic>
+              </a:graphicData>
+            </a:graphic>
+          </wp:inline>
+        </w:drawing>
+      </w:r>
+      <w:proofErr w:type="gramStart"/>
+      <w:r>
+        <w:rPr>
+          <w:rFonts w:hint="eastAsia"/>
+        </w:rPr>
+        <w:t>个</w:t>
+      </w:r>
+      <w:proofErr w:type="gramEnd"/>
+      <w:r>
+        <w:rPr>
+          <w:rFonts w:hint="eastAsia"/>
+        </w:rPr>
+        <w:t>节点(</w:t>
+      </w:r>
+      <w:proofErr w:type="spellStart"/>
+      <w:r>
+        <w:t>i</w:t>
+      </w:r>
+      <w:proofErr w:type="spellEnd"/>
+      <w:r>
+        <w:t>&gt;=1</w:t>
+      </w:r>
+      <w:r>
+        <w:rPr>
+          <w:rFonts w:hint="eastAsia"/>
+        </w:rPr>
+        <w:t>)。</w:t>
+      </w:r>
+    </w:p>
+    <w:p>
+      <w:r>
+        <w:rPr>
+          <w:rFonts w:hint="eastAsia"/>
+        </w:rPr>
+        <w:t>性质2：深度为k的二叉树至多有</w:t>
+      </w:r>
+      <w:r>
+        <w:rPr>
+          <w:rFonts w:hint="eastAsia"/>
+          <w:noProof/>
+        </w:rPr>
+        <w:drawing>
+          <wp:inline distT="0" distB="0" distL="0" distR="0">
+            <wp:extent cx="374015" cy="254635"/>
+            <wp:effectExtent l="0" t="0" r="6985" b="0"/>
+            <wp:docPr id="11" name="图片 11"/>
+            <wp:cNvGraphicFramePr>
+              <a:graphicFrameLocks xmlns:a="http://schemas.openxmlformats.org/drawingml/2006/main" noChangeAspect="1"/>
+            </wp:cNvGraphicFramePr>
+            <a:graphic xmlns:a="http://schemas.openxmlformats.org/drawingml/2006/main">
+              <a:graphicData uri="http://schemas.openxmlformats.org/drawingml/2006/picture">
+                <pic:pic xmlns:pic="http://schemas.openxmlformats.org/drawingml/2006/picture">
+                  <pic:nvPicPr>
+                    <pic:cNvPr id="0" name="Picture 7"/>
+                    <pic:cNvPicPr>
+                      <a:picLocks noChangeAspect="1" noChangeArrowheads="1"/>
+                    </pic:cNvPicPr>
+                  </pic:nvPicPr>
+                  <pic:blipFill>
+                    <a:blip r:embed="rId27">
+                      <a:extLst>
+                        <a:ext uri="{28A0092B-C50C-407E-A947-70E740481C1C}">
+                          <a14:useLocalDpi xmlns:a14="http://schemas.microsoft.com/office/drawing/2010/main" val="0"/>
+                        </a:ext>
+                      </a:extLst>
+                    </a:blip>
+                    <a:srcRect/>
+                    <a:stretch>
+                      <a:fillRect/>
+                    </a:stretch>
+                  </pic:blipFill>
+                  <pic:spPr bwMode="auto">
+                    <a:xfrm>
+                      <a:off x="0" y="0"/>
+                      <a:ext cx="374015" cy="254635"/>
+                    </a:xfrm>
+                    <a:prstGeom prst="rect">
+                      <a:avLst/>
+                    </a:prstGeom>
+                    <a:noFill/>
+                    <a:ln>
+                      <a:noFill/>
+                    </a:ln>
+                  </pic:spPr>
+                </pic:pic>
+              </a:graphicData>
+            </a:graphic>
+          </wp:inline>
+        </w:drawing>
+      </w:r>
+      <w:proofErr w:type="gramStart"/>
+      <w:r>
+        <w:rPr>
+          <w:rFonts w:hint="eastAsia"/>
+        </w:rPr>
+        <w:t>个</w:t>
+      </w:r>
+      <w:proofErr w:type="gramEnd"/>
+      <w:r>
+        <w:rPr>
+          <w:rFonts w:hint="eastAsia"/>
+        </w:rPr>
+        <w:t>节点</w:t>
+      </w:r>
+      <w:r>
+        <w:rPr>
+          <w:rFonts w:hint="eastAsia"/>
+        </w:rPr>
+        <w:t>(</w:t>
+      </w:r>
+      <w:r>
+        <w:rPr>
+          <w:rFonts w:hint="eastAsia"/>
+        </w:rPr>
+        <w:t>k</w:t>
+      </w:r>
+      <w:r>
+        <w:t>&gt;=1</w:t>
+      </w:r>
+      <w:r>
+        <w:rPr>
+          <w:rFonts w:hint="eastAsia"/>
+        </w:rPr>
+        <w:t>)。</w:t>
+      </w:r>
+    </w:p>
+    <w:p>
+      <w:pPr>
+        <w:rPr>
+          <w:rFonts w:hint="eastAsia"/>
+        </w:rPr>
+      </w:pPr>
+      <w:r>
+        <w:rPr>
+          <w:rFonts w:hint="eastAsia"/>
+        </w:rPr>
+        <w:t>性质3：对任何一颗二叉树T，如果其终端节点数为</w:t>
+      </w:r>
+      <w:r>
+        <w:rPr>
+          <w:rFonts w:hint="eastAsia"/>
+          <w:noProof/>
+        </w:rPr>
+        <w:drawing>
+          <wp:inline distT="0" distB="0" distL="0" distR="0">
+            <wp:extent cx="222885" cy="222885"/>
+            <wp:effectExtent l="0" t="0" r="5715" b="5715"/>
+            <wp:docPr id="12" name="图片 12"/>
+            <wp:cNvGraphicFramePr>
+              <a:graphicFrameLocks xmlns:a="http://schemas.openxmlformats.org/drawingml/2006/main" noChangeAspect="1"/>
+            </wp:cNvGraphicFramePr>
+            <a:graphic xmlns:a="http://schemas.openxmlformats.org/drawingml/2006/main">
+              <a:graphicData uri="http://schemas.openxmlformats.org/drawingml/2006/picture">
+                <pic:pic xmlns:pic="http://schemas.openxmlformats.org/drawingml/2006/picture">
+                  <pic:nvPicPr>
+                    <pic:cNvPr id="0" name="Picture 8"/>
+                    <pic:cNvPicPr>
+                      <a:picLocks noChangeAspect="1" noChangeArrowheads="1"/>
+                    </pic:cNvPicPr>
+                  </pic:nvPicPr>
+                  <pic:blipFill>
+                    <a:blip r:embed="rId28">
+                      <a:extLst>
+                        <a:ext uri="{28A0092B-C50C-407E-A947-70E740481C1C}">
+                          <a14:useLocalDpi xmlns:a14="http://schemas.microsoft.com/office/drawing/2010/main" val="0"/>
+                        </a:ext>
+                      </a:extLst>
+                    </a:blip>
+                    <a:srcRect/>
+                    <a:stretch>
+                      <a:fillRect/>
+                    </a:stretch>
+                  </pic:blipFill>
+                  <pic:spPr bwMode="auto">
+                    <a:xfrm>
+                      <a:off x="0" y="0"/>
+                      <a:ext cx="222885" cy="222885"/>
+                    </a:xfrm>
+                    <a:prstGeom prst="rect">
+                      <a:avLst/>
+                    </a:prstGeom>
+                    <a:noFill/>
+                    <a:ln>
+                      <a:noFill/>
+                    </a:ln>
+                  </pic:spPr>
+                </pic:pic>
+              </a:graphicData>
+            </a:graphic>
+          </wp:inline>
+        </w:drawing>
+      </w:r>
+      <w:r>
+        <w:rPr>
+          <w:rFonts w:hint="eastAsia"/>
+        </w:rPr>
+        <w:t>，度为2的节点数为</w:t>
+      </w:r>
+      <w:r>
+        <w:rPr>
+          <w:rFonts w:hint="eastAsia"/>
+          <w:noProof/>
+        </w:rPr>
+        <w:drawing>
+          <wp:inline distT="0" distB="0" distL="0" distR="0">
+            <wp:extent cx="222885" cy="222885"/>
+            <wp:effectExtent l="0" t="0" r="5715" b="5715"/>
+            <wp:docPr id="13" name="图片 13"/>
+            <wp:cNvGraphicFramePr>
+              <a:graphicFrameLocks xmlns:a="http://schemas.openxmlformats.org/drawingml/2006/main" noChangeAspect="1"/>
+            </wp:cNvGraphicFramePr>
+            <a:graphic xmlns:a="http://schemas.openxmlformats.org/drawingml/2006/main">
+              <a:graphicData uri="http://schemas.openxmlformats.org/drawingml/2006/picture">
+                <pic:pic xmlns:pic="http://schemas.openxmlformats.org/drawingml/2006/picture">
+                  <pic:nvPicPr>
+                    <pic:cNvPr id="0" name="Picture 9"/>
+                    <pic:cNvPicPr>
+                      <a:picLocks noChangeAspect="1" noChangeArrowheads="1"/>
+                    </pic:cNvPicPr>
+                  </pic:nvPicPr>
+                  <pic:blipFill>
+                    <a:blip r:embed="rId29">
+                      <a:extLst>
+                        <a:ext uri="{28A0092B-C50C-407E-A947-70E740481C1C}">
+                          <a14:useLocalDpi xmlns:a14="http://schemas.microsoft.com/office/drawing/2010/main" val="0"/>
+                        </a:ext>
+                      </a:extLst>
+                    </a:blip>
+                    <a:srcRect/>
+                    <a:stretch>
+                      <a:fillRect/>
+                    </a:stretch>
+                  </pic:blipFill>
+                  <pic:spPr bwMode="auto">
+                    <a:xfrm>
+                      <a:off x="0" y="0"/>
+                      <a:ext cx="222885" cy="222885"/>
+                    </a:xfrm>
+                    <a:prstGeom prst="rect">
+                      <a:avLst/>
+                    </a:prstGeom>
+                    <a:noFill/>
+                    <a:ln>
+                      <a:noFill/>
+                    </a:ln>
+                  </pic:spPr>
+                </pic:pic>
+              </a:graphicData>
+            </a:graphic>
+          </wp:inline>
+        </w:drawing>
+      </w:r>
+      <w:r>
+        <w:rPr>
+          <w:rFonts w:hint="eastAsia"/>
+        </w:rPr>
+        <w:t>，则</w:t>
+      </w:r>
+      <w:r>
+        <w:rPr>
+          <w:rFonts w:hint="eastAsia"/>
+          <w:noProof/>
+        </w:rPr>
+        <w:drawing>
+          <wp:inline distT="0" distB="0" distL="0" distR="0">
+            <wp:extent cx="755650" cy="230505"/>
+            <wp:effectExtent l="0" t="0" r="6350" b="0"/>
+            <wp:docPr id="14" name="图片 14"/>
+            <wp:cNvGraphicFramePr>
+              <a:graphicFrameLocks xmlns:a="http://schemas.openxmlformats.org/drawingml/2006/main" noChangeAspect="1"/>
+            </wp:cNvGraphicFramePr>
+            <a:graphic xmlns:a="http://schemas.openxmlformats.org/drawingml/2006/main">
+              <a:graphicData uri="http://schemas.openxmlformats.org/drawingml/2006/picture">
+                <pic:pic xmlns:pic="http://schemas.openxmlformats.org/drawingml/2006/picture">
+                  <pic:nvPicPr>
+                    <pic:cNvPr id="0" name="Picture 10"/>
+                    <pic:cNvPicPr>
+                      <a:picLocks noChangeAspect="1" noChangeArrowheads="1"/>
+                    </pic:cNvPicPr>
+                  </pic:nvPicPr>
+                  <pic:blipFill>
+                    <a:blip r:embed="rId30">
+                      <a:extLst>
+                        <a:ext uri="{28A0092B-C50C-407E-A947-70E740481C1C}">
+                          <a14:useLocalDpi xmlns:a14="http://schemas.microsoft.com/office/drawing/2010/main" val="0"/>
+                        </a:ext>
+                      </a:extLst>
+                    </a:blip>
+                    <a:srcRect/>
+                    <a:stretch>
+                      <a:fillRect/>
+                    </a:stretch>
+                  </pic:blipFill>
+                  <pic:spPr bwMode="auto">
+                    <a:xfrm>
+                      <a:off x="0" y="0"/>
+                      <a:ext cx="755650" cy="230505"/>
+                    </a:xfrm>
+                    <a:prstGeom prst="rect">
+                      <a:avLst/>
+                    </a:prstGeom>
+                    <a:noFill/>
+                    <a:ln>
+                      <a:noFill/>
+                    </a:ln>
+                  </pic:spPr>
+                </pic:pic>
+              </a:graphicData>
+            </a:graphic>
+          </wp:inline>
+        </w:drawing>
+      </w:r>
+      <w:r>
+        <w:rPr>
+          <w:rFonts w:hint="eastAsia"/>
+        </w:rPr>
+        <w:t>。</w:t>
+      </w:r>
+    </w:p>
+    <w:p>
+      <w:pPr>
+        <w:rPr>
+          <w:rFonts w:hint="eastAsia"/>
+        </w:rPr>
+      </w:pPr>
+      <w:r>
+        <w:rPr>
+          <w:rFonts w:hint="eastAsia"/>
+        </w:rPr>
+        <w:t>性质4：具有n</w:t>
+      </w:r>
+      <w:proofErr w:type="gramStart"/>
+      <w:r>
+        <w:rPr>
+          <w:rFonts w:hint="eastAsia"/>
+        </w:rPr>
+        <w:t>个</w:t>
+      </w:r>
+      <w:proofErr w:type="gramEnd"/>
+      <w:r>
+        <w:rPr>
+          <w:rFonts w:hint="eastAsia"/>
+        </w:rPr>
+        <w:t>节点的完全二叉树的深度为</w:t>
+      </w:r>
+      <w:r>
+        <w:rPr>
+          <w:rFonts w:hint="eastAsia"/>
+          <w:noProof/>
+        </w:rPr>
+        <w:drawing>
+          <wp:inline distT="0" distB="0" distL="0" distR="0">
+            <wp:extent cx="1017905" cy="270510"/>
+            <wp:effectExtent l="0" t="0" r="0" b="0"/>
+            <wp:docPr id="15" name="图片 15"/>
+            <wp:cNvGraphicFramePr>
+              <a:graphicFrameLocks xmlns:a="http://schemas.openxmlformats.org/drawingml/2006/main" noChangeAspect="1"/>
+            </wp:cNvGraphicFramePr>
+            <a:graphic xmlns:a="http://schemas.openxmlformats.org/drawingml/2006/main">
+              <a:graphicData uri="http://schemas.openxmlformats.org/drawingml/2006/picture">
+                <pic:pic xmlns:pic="http://schemas.openxmlformats.org/drawingml/2006/picture">
+                  <pic:nvPicPr>
+                    <pic:cNvPr id="0" name="Picture 11"/>
+                    <pic:cNvPicPr>
+                      <a:picLocks noChangeAspect="1" noChangeArrowheads="1"/>
+                    </pic:cNvPicPr>
+                  </pic:nvPicPr>
+                  <pic:blipFill>
+                    <a:blip r:embed="rId31">
+                      <a:extLst>
+                        <a:ext uri="{28A0092B-C50C-407E-A947-70E740481C1C}">
+                          <a14:useLocalDpi xmlns:a14="http://schemas.microsoft.com/office/drawing/2010/main" val="0"/>
+                        </a:ext>
+                      </a:extLst>
+                    </a:blip>
+                    <a:srcRect/>
+                    <a:stretch>
+                      <a:fillRect/>
+                    </a:stretch>
+                  </pic:blipFill>
+                  <pic:spPr bwMode="auto">
+                    <a:xfrm>
+                      <a:off x="0" y="0"/>
+                      <a:ext cx="1017905" cy="270510"/>
+                    </a:xfrm>
+                    <a:prstGeom prst="rect">
+                      <a:avLst/>
+                    </a:prstGeom>
+                    <a:noFill/>
+                    <a:ln>
+                      <a:noFill/>
+                    </a:ln>
+                  </pic:spPr>
+                </pic:pic>
+              </a:graphicData>
+            </a:graphic>
+          </wp:inline>
+        </w:drawing>
+      </w:r>
+      <w:r>
+        <w:t>(</w:t>
+      </w:r>
+      <w:r>
+        <w:rPr>
+          <w:noProof/>
+        </w:rPr>
+        <w:drawing>
+          <wp:inline distT="0" distB="0" distL="0" distR="0">
+            <wp:extent cx="334010" cy="270510"/>
+            <wp:effectExtent l="0" t="0" r="8890" b="0"/>
+            <wp:docPr id="17" name="图片 17"/>
+            <wp:cNvGraphicFramePr>
+              <a:graphicFrameLocks xmlns:a="http://schemas.openxmlformats.org/drawingml/2006/main" noChangeAspect="1"/>
+            </wp:cNvGraphicFramePr>
+            <a:graphic xmlns:a="http://schemas.openxmlformats.org/drawingml/2006/main">
+              <a:graphicData uri="http://schemas.openxmlformats.org/drawingml/2006/picture">
+                <pic:pic xmlns:pic="http://schemas.openxmlformats.org/drawingml/2006/picture">
+                  <pic:nvPicPr>
+                    <pic:cNvPr id="0" name="Picture 13"/>
+                    <pic:cNvPicPr>
+                      <a:picLocks noChangeAspect="1" noChangeArrowheads="1"/>
+                    </pic:cNvPicPr>
+                  </pic:nvPicPr>
+                  <pic:blipFill>
+                    <a:blip r:embed="rId32">
+                      <a:extLst>
+                        <a:ext uri="{28A0092B-C50C-407E-A947-70E740481C1C}">
+                          <a14:useLocalDpi xmlns:a14="http://schemas.microsoft.com/office/drawing/2010/main" val="0"/>
+                        </a:ext>
+                      </a:extLst>
+                    </a:blip>
+                    <a:srcRect/>
+                    <a:stretch>
+                      <a:fillRect/>
+                    </a:stretch>
+                  </pic:blipFill>
+                  <pic:spPr bwMode="auto">
+                    <a:xfrm>
+                      <a:off x="0" y="0"/>
+                      <a:ext cx="334010" cy="270510"/>
+                    </a:xfrm>
+                    <a:prstGeom prst="rect">
+                      <a:avLst/>
+                    </a:prstGeom>
+                    <a:noFill/>
+                    <a:ln>
+                      <a:noFill/>
+                    </a:ln>
+                  </pic:spPr>
+                </pic:pic>
+              </a:graphicData>
+            </a:graphic>
+          </wp:inline>
+        </w:drawing>
+      </w:r>
+      <w:r>
+        <w:rPr>
+          <w:rFonts w:hint="eastAsia"/>
+        </w:rPr>
+        <w:t>表示不大于x的最大整数</w:t>
+      </w:r>
+      <w:r>
+        <w:t>)</w:t>
+      </w:r>
+      <w:r>
+        <w:rPr>
+          <w:rFonts w:hint="eastAsia"/>
+        </w:rPr>
+        <w:t>。</w:t>
+      </w:r>
+    </w:p>
+    <w:p>
+      <w:r>
+        <w:rPr>
+          <w:rFonts w:hint="eastAsia"/>
+        </w:rPr>
+        <w:t>性质5：</w:t>
+      </w:r>
+    </w:p>
+    <w:p/>
+    <w:p>
+      <w:r>
+        <w:rPr>
+          <w:rFonts w:hint="eastAsia"/>
+        </w:rPr>
+        <w:t>二叉树遍历方法：前序遍历、</w:t>
+      </w:r>
+      <w:proofErr w:type="gramStart"/>
+      <w:r>
+        <w:rPr>
+          <w:rFonts w:hint="eastAsia"/>
+        </w:rPr>
+        <w:t>中序遍历</w:t>
+      </w:r>
+      <w:proofErr w:type="gramEnd"/>
+      <w:r>
+        <w:rPr>
+          <w:rFonts w:hint="eastAsia"/>
+        </w:rPr>
+        <w:t>、后序遍历</w:t>
+      </w:r>
+    </w:p>
+    <w:p/>
+    <w:p>
+      <w:pPr>
+        <w:rPr>
+          <w:rFonts w:hint="eastAsia"/>
+        </w:rPr>
+      </w:pPr>
+      <w:r>
+        <w:rPr>
+          <w:rFonts w:hint="eastAsia"/>
+        </w:rPr>
+        <w:t>赫夫曼树</w:t>
+      </w:r>
+      <w:bookmarkStart w:id="0" w:name="_GoBack"/>
+      <w:bookmarkEnd w:id="0"/>
     </w:p>
     <w:sectPr>
       <w:pgSz w:w="11906" w:h="16838"/>

--- a/数据结构.docx
+++ b/数据结构.docx
@@ -2691,13 +2691,7 @@
         <w:rPr>
           <w:rFonts w:hint="eastAsia"/>
         </w:rPr>
-        <w:t>只有</w:t>
-      </w:r>
-      <w:r>
-        <w:rPr>
-          <w:rFonts w:hint="eastAsia"/>
-        </w:rPr>
-        <w:t>右子树</w:t>
+        <w:t>只有右子树</w:t>
       </w:r>
       <w:proofErr w:type="gramEnd"/>
       <w:r>
@@ -2711,26 +2705,14 @@
         <w:rPr>
           <w:rFonts w:hint="eastAsia"/>
         </w:rPr>
-        <w:t>二叉树叫右</w:t>
-      </w:r>
-      <w:r>
-        <w:rPr>
-          <w:rFonts w:hint="eastAsia"/>
-        </w:rPr>
-        <w:t>斜</w:t>
+        <w:t>二叉树叫右斜</w:t>
       </w:r>
       <w:proofErr w:type="gramEnd"/>
       <w:r>
         <w:rPr>
           <w:rFonts w:hint="eastAsia"/>
         </w:rPr>
-        <w:t>树。</w:t>
-      </w:r>
-      <w:r>
-        <w:rPr>
-          <w:rFonts w:hint="eastAsia"/>
-        </w:rPr>
-        <w:t>这两者统称为斜树。</w:t>
+        <w:t>树。这两者统称为斜树。</w:t>
       </w:r>
     </w:p>
     <w:p>
@@ -2929,13 +2911,7 @@
         </w:drawing>
       </w:r>
     </w:p>
-    <w:p>
-      <w:pPr>
-        <w:rPr>
-          <w:rFonts w:hint="eastAsia"/>
-        </w:rPr>
-      </w:pPr>
-    </w:p>
+    <w:p/>
     <w:p>
       <w:r>
         <w:rPr>
@@ -3121,19 +3097,7 @@
         <w:rPr>
           <w:rFonts w:hint="eastAsia"/>
         </w:rPr>
-        <w:t>节点</w:t>
-      </w:r>
-      <w:r>
-        <w:rPr>
-          <w:rFonts w:hint="eastAsia"/>
-        </w:rPr>
-        <w:t>(</w:t>
-      </w:r>
-      <w:r>
-        <w:rPr>
-          <w:rFonts w:hint="eastAsia"/>
-        </w:rPr>
-        <w:t>k</w:t>
+        <w:t>节点(k</w:t>
       </w:r>
       <w:r>
         <w:t>&gt;=1</w:t>
@@ -3146,11 +3110,6 @@
       </w:r>
     </w:p>
     <w:p>
-      <w:pPr>
-        <w:rPr>
-          <w:rFonts w:hint="eastAsia"/>
-        </w:rPr>
-      </w:pPr>
       <w:r>
         <w:rPr>
           <w:rFonts w:hint="eastAsia"/>
@@ -3339,11 +3298,6 @@
       </w:r>
     </w:p>
     <w:p>
-      <w:pPr>
-        <w:rPr>
-          <w:rFonts w:hint="eastAsia"/>
-        </w:rPr>
-      </w:pPr>
       <w:r>
         <w:rPr>
           <w:rFonts w:hint="eastAsia"/>
@@ -3525,17 +3479,1039 @@
     <w:p>
       <w:pPr>
         <w:rPr>
-          <w:rFonts w:hint="eastAsia"/>
+          <w:color w:val="FF0000"/>
         </w:rPr>
       </w:pPr>
-      <w:r>
-        <w:rPr>
-          <w:rFonts w:hint="eastAsia"/>
-        </w:rPr>
-        <w:t>赫夫曼树</w:t>
-      </w:r>
+      <w:proofErr w:type="gramStart"/>
+      <w:r>
+        <w:rPr>
+          <w:rFonts w:hint="eastAsia"/>
+          <w:color w:val="FF0000"/>
+        </w:rPr>
+        <w:t>赫</w:t>
+      </w:r>
+      <w:proofErr w:type="gramEnd"/>
+      <w:r>
+        <w:rPr>
+          <w:rFonts w:hint="eastAsia"/>
+          <w:color w:val="FF0000"/>
+        </w:rPr>
+        <w:t>夫</w:t>
+      </w:r>
+      <w:proofErr w:type="gramStart"/>
+      <w:r>
+        <w:rPr>
+          <w:rFonts w:hint="eastAsia"/>
+          <w:color w:val="FF0000"/>
+        </w:rPr>
+        <w:t>曼</w:t>
+      </w:r>
+      <w:proofErr w:type="gramEnd"/>
+      <w:r>
+        <w:rPr>
+          <w:rFonts w:hint="eastAsia"/>
+          <w:color w:val="FF0000"/>
+        </w:rPr>
+        <w:t>树</w:t>
+      </w:r>
+    </w:p>
+    <w:p/>
+    <w:p>
+      <w:r>
+        <w:t>Prim算法和</w:t>
+      </w:r>
+      <w:proofErr w:type="spellStart"/>
+      <w:r>
+        <w:t>Kruskal</w:t>
+      </w:r>
+      <w:proofErr w:type="spellEnd"/>
+      <w:r>
+        <w:t>算法都能从连通图找出最小生成树。区别在于Prim算法是挨个找，而</w:t>
+      </w:r>
+      <w:proofErr w:type="spellStart"/>
+      <w:r>
+        <w:t>Kruskal</w:t>
+      </w:r>
+      <w:proofErr w:type="spellEnd"/>
+      <w:r>
+        <w:t>是先排序再找。</w:t>
+      </w:r>
+    </w:p>
+    <w:p>
+      <w:r>
+        <w:t> 一、Prim算法：</w:t>
+      </w:r>
+    </w:p>
+    <w:p>
+      <w:r>
+        <w:t>    Prim算法实现的是找出一个有权重连通图中的最小生成树，即：具有最小权重且连接到所有结点的树。(强调的是树，树是没有回路的)。</w:t>
+      </w:r>
+    </w:p>
+    <w:p>
+      <w:r>
+        <w:t>    Prim算法是这样来做的： </w:t>
+      </w:r>
+    </w:p>
+    <w:p>
+      <w:r>
+        <w:t>    首先以一个结点作为最小生成树的初始结点，然后以迭代的方式找出与最小生成树中各结点权重最小边，并加入到最小生成树中。加入之后如果产生回路则跳过这条边，选择下一个结点。当所有结点都加入到最小生成树中之后，就找出了连通图中的最小生成树了。</w:t>
+      </w:r>
+    </w:p>
+    <w:p>
+      <w:r>
+        <w:t>     Prim算法最小生成树查找过程：</w:t>
+      </w:r>
+    </w:p>
+    <w:p>
+      <w:r>
+        <w:lastRenderedPageBreak/>
+        <w:t> </w:t>
+      </w:r>
+      <w:r>
+        <w:rPr>
+          <w:noProof/>
+        </w:rPr>
+        <w:drawing>
+          <wp:inline distT="0" distB="0" distL="0" distR="0">
+            <wp:extent cx="4913630" cy="3212465"/>
+            <wp:effectExtent l="0" t="0" r="1270" b="6985"/>
+            <wp:docPr id="16" name="图片 16" descr="http://dl.iteye.com/upload/attachment/482507/81eaa7e5-492e-3cc4-bdc4-062ae70f8a1e.jpg"/>
+            <wp:cNvGraphicFramePr>
+              <a:graphicFrameLocks xmlns:a="http://schemas.openxmlformats.org/drawingml/2006/main" noChangeAspect="1"/>
+            </wp:cNvGraphicFramePr>
+            <a:graphic xmlns:a="http://schemas.openxmlformats.org/drawingml/2006/main">
+              <a:graphicData uri="http://schemas.openxmlformats.org/drawingml/2006/picture">
+                <pic:pic xmlns:pic="http://schemas.openxmlformats.org/drawingml/2006/picture">
+                  <pic:nvPicPr>
+                    <pic:cNvPr id="0" name="Picture 12" descr="http://dl.iteye.com/upload/attachment/482507/81eaa7e5-492e-3cc4-bdc4-062ae70f8a1e.jpg"/>
+                    <pic:cNvPicPr>
+                      <a:picLocks noChangeAspect="1" noChangeArrowheads="1"/>
+                    </pic:cNvPicPr>
+                  </pic:nvPicPr>
+                  <pic:blipFill>
+                    <a:blip r:embed="rId33">
+                      <a:extLst>
+                        <a:ext uri="{28A0092B-C50C-407E-A947-70E740481C1C}">
+                          <a14:useLocalDpi xmlns:a14="http://schemas.microsoft.com/office/drawing/2010/main" val="0"/>
+                        </a:ext>
+                      </a:extLst>
+                    </a:blip>
+                    <a:srcRect/>
+                    <a:stretch>
+                      <a:fillRect/>
+                    </a:stretch>
+                  </pic:blipFill>
+                  <pic:spPr bwMode="auto">
+                    <a:xfrm>
+                      <a:off x="0" y="0"/>
+                      <a:ext cx="4913630" cy="3212465"/>
+                    </a:xfrm>
+                    <a:prstGeom prst="rect">
+                      <a:avLst/>
+                    </a:prstGeom>
+                    <a:noFill/>
+                    <a:ln>
+                      <a:noFill/>
+                    </a:ln>
+                  </pic:spPr>
+                </pic:pic>
+              </a:graphicData>
+            </a:graphic>
+          </wp:inline>
+        </w:drawing>
+      </w:r>
+    </w:p>
+    <w:p>
+      <w:r>
+        <w:t>二、</w:t>
+      </w:r>
+      <w:proofErr w:type="spellStart"/>
+      <w:r>
+        <w:t>Kruskal</w:t>
+      </w:r>
+      <w:proofErr w:type="spellEnd"/>
+      <w:r>
+        <w:t>算法：</w:t>
+      </w:r>
+    </w:p>
+    <w:p>
+      <w:r>
+        <w:t xml:space="preserve">    </w:t>
+      </w:r>
+      <w:proofErr w:type="spellStart"/>
+      <w:r>
+        <w:t>Kruskal</w:t>
+      </w:r>
+      <w:proofErr w:type="spellEnd"/>
+      <w:r>
+        <w:t>算法与Prim算法的不同之处在于，</w:t>
+      </w:r>
+      <w:proofErr w:type="spellStart"/>
+      <w:r>
+        <w:t>Kruskal</w:t>
+      </w:r>
+      <w:proofErr w:type="spellEnd"/>
+      <w:r>
+        <w:t>在找最小生成树结点之前，需要对所有权重边做从小到大排序。将排序好的权重边依次加入到最小生成树中，如果加入时产生回路就跳过这条边，加入下一条边。当所有结点都加入到最小生成树中之后，就找出了最小生成树。</w:t>
+      </w:r>
+    </w:p>
+    <w:p>
+      <w:r>
+        <w:t>图例描述：</w:t>
+      </w:r>
+    </w:p>
+    <w:p>
+      <w:r>
+        <w:rPr>
+          <w:noProof/>
+        </w:rPr>
+        <w:drawing>
+          <wp:inline distT="0" distB="0" distL="0" distR="0">
+            <wp:extent cx="1900555" cy="1598295"/>
+            <wp:effectExtent l="0" t="0" r="4445" b="1905"/>
+            <wp:docPr id="43" name="图片 43" descr="http://pic002.cnblogs.com/images/2012/426620/2012073015215729.jpg"/>
+            <wp:cNvGraphicFramePr>
+              <a:graphicFrameLocks xmlns:a="http://schemas.openxmlformats.org/drawingml/2006/main" noChangeAspect="1"/>
+            </wp:cNvGraphicFramePr>
+            <a:graphic xmlns:a="http://schemas.openxmlformats.org/drawingml/2006/main">
+              <a:graphicData uri="http://schemas.openxmlformats.org/drawingml/2006/picture">
+                <pic:pic xmlns:pic="http://schemas.openxmlformats.org/drawingml/2006/picture">
+                  <pic:nvPicPr>
+                    <pic:cNvPr id="0" name="Picture 69" descr="http://pic002.cnblogs.com/images/2012/426620/2012073015215729.jpg"/>
+                    <pic:cNvPicPr>
+                      <a:picLocks noChangeAspect="1" noChangeArrowheads="1"/>
+                    </pic:cNvPicPr>
+                  </pic:nvPicPr>
+                  <pic:blipFill>
+                    <a:blip r:embed="rId34" cstate="print">
+                      <a:extLst>
+                        <a:ext uri="{28A0092B-C50C-407E-A947-70E740481C1C}">
+                          <a14:useLocalDpi xmlns:a14="http://schemas.microsoft.com/office/drawing/2010/main" val="0"/>
+                        </a:ext>
+                      </a:extLst>
+                    </a:blip>
+                    <a:srcRect/>
+                    <a:stretch>
+                      <a:fillRect/>
+                    </a:stretch>
+                  </pic:blipFill>
+                  <pic:spPr bwMode="auto">
+                    <a:xfrm>
+                      <a:off x="0" y="0"/>
+                      <a:ext cx="1900555" cy="1598295"/>
+                    </a:xfrm>
+                    <a:prstGeom prst="rect">
+                      <a:avLst/>
+                    </a:prstGeom>
+                    <a:noFill/>
+                    <a:ln>
+                      <a:noFill/>
+                    </a:ln>
+                  </pic:spPr>
+                </pic:pic>
+              </a:graphicData>
+            </a:graphic>
+          </wp:inline>
+        </w:drawing>
+      </w:r>
+      <w:r>
+        <w:t>首先第一步，我们有一张图Graph，有若干点和</w:t>
+      </w:r>
+      <w:proofErr w:type="gramStart"/>
+      <w:r>
+        <w:t>边</w:t>
+      </w:r>
+      <w:proofErr w:type="gramEnd"/>
+      <w:r>
+        <w:t> </w:t>
+      </w:r>
+    </w:p>
+    <w:p>
+      <w:r>
+        <w:rPr>
+          <w:noProof/>
+        </w:rPr>
+        <w:drawing>
+          <wp:inline distT="0" distB="0" distL="0" distR="0">
+            <wp:extent cx="1900555" cy="1598295"/>
+            <wp:effectExtent l="0" t="0" r="4445" b="1905"/>
+            <wp:docPr id="42" name="图片 42" descr="http://pic002.cnblogs.com/images/2012/426620/2012073015234045.jpg"/>
+            <wp:cNvGraphicFramePr>
+              <a:graphicFrameLocks xmlns:a="http://schemas.openxmlformats.org/drawingml/2006/main" noChangeAspect="1"/>
+            </wp:cNvGraphicFramePr>
+            <a:graphic xmlns:a="http://schemas.openxmlformats.org/drawingml/2006/main">
+              <a:graphicData uri="http://schemas.openxmlformats.org/drawingml/2006/picture">
+                <pic:pic xmlns:pic="http://schemas.openxmlformats.org/drawingml/2006/picture">
+                  <pic:nvPicPr>
+                    <pic:cNvPr id="0" name="Picture 70" descr="http://pic002.cnblogs.com/images/2012/426620/2012073015234045.jpg"/>
+                    <pic:cNvPicPr>
+                      <a:picLocks noChangeAspect="1" noChangeArrowheads="1"/>
+                    </pic:cNvPicPr>
+                  </pic:nvPicPr>
+                  <pic:blipFill>
+                    <a:blip r:embed="rId35" cstate="print">
+                      <a:extLst>
+                        <a:ext uri="{28A0092B-C50C-407E-A947-70E740481C1C}">
+                          <a14:useLocalDpi xmlns:a14="http://schemas.microsoft.com/office/drawing/2010/main" val="0"/>
+                        </a:ext>
+                      </a:extLst>
+                    </a:blip>
+                    <a:srcRect/>
+                    <a:stretch>
+                      <a:fillRect/>
+                    </a:stretch>
+                  </pic:blipFill>
+                  <pic:spPr bwMode="auto">
+                    <a:xfrm>
+                      <a:off x="0" y="0"/>
+                      <a:ext cx="1900555" cy="1598295"/>
+                    </a:xfrm>
+                    <a:prstGeom prst="rect">
+                      <a:avLst/>
+                    </a:prstGeom>
+                    <a:noFill/>
+                    <a:ln>
+                      <a:noFill/>
+                    </a:ln>
+                  </pic:spPr>
+                </pic:pic>
+              </a:graphicData>
+            </a:graphic>
+          </wp:inline>
+        </w:drawing>
+      </w:r>
+    </w:p>
+    <w:p>
+      <w:r>
+        <w:t> </w:t>
+      </w:r>
+    </w:p>
+    <w:p>
+      <w:r>
+        <w:t>将所有的边的长度排序，用排序的结果作为我们选择边的依据。这里再次体现了贪心算法的思想。资源排序，对局部最优的资源进行选择，排序完成后，我们率先选择了边AD。这样</w:t>
+      </w:r>
+      <w:r>
+        <w:lastRenderedPageBreak/>
+        <w:t>我们的图就变成了右图</w:t>
+      </w:r>
+    </w:p>
+    <w:p>
+      <w:r>
+        <w:t> </w:t>
+      </w:r>
+    </w:p>
+    <w:p>
+      <w:r>
+        <w:t> </w:t>
+      </w:r>
+    </w:p>
+    <w:p>
+      <w:r>
+        <w:t> </w:t>
+      </w:r>
+    </w:p>
+    <w:p>
+      <w:r>
+        <w:rPr>
+          <w:noProof/>
+        </w:rPr>
+        <w:drawing>
+          <wp:inline distT="0" distB="0" distL="0" distR="0">
+            <wp:extent cx="1900555" cy="1598295"/>
+            <wp:effectExtent l="0" t="0" r="4445" b="1905"/>
+            <wp:docPr id="41" name="图片 41" descr="http://pic002.cnblogs.com/images/2012/426620/2012073015313195.jpg"/>
+            <wp:cNvGraphicFramePr>
+              <a:graphicFrameLocks xmlns:a="http://schemas.openxmlformats.org/drawingml/2006/main" noChangeAspect="1"/>
+            </wp:cNvGraphicFramePr>
+            <a:graphic xmlns:a="http://schemas.openxmlformats.org/drawingml/2006/main">
+              <a:graphicData uri="http://schemas.openxmlformats.org/drawingml/2006/picture">
+                <pic:pic xmlns:pic="http://schemas.openxmlformats.org/drawingml/2006/picture">
+                  <pic:nvPicPr>
+                    <pic:cNvPr id="0" name="Picture 71" descr="http://pic002.cnblogs.com/images/2012/426620/2012073015313195.jpg"/>
+                    <pic:cNvPicPr>
+                      <a:picLocks noChangeAspect="1" noChangeArrowheads="1"/>
+                    </pic:cNvPicPr>
+                  </pic:nvPicPr>
+                  <pic:blipFill>
+                    <a:blip r:embed="rId36" cstate="print">
+                      <a:extLst>
+                        <a:ext uri="{28A0092B-C50C-407E-A947-70E740481C1C}">
+                          <a14:useLocalDpi xmlns:a14="http://schemas.microsoft.com/office/drawing/2010/main" val="0"/>
+                        </a:ext>
+                      </a:extLst>
+                    </a:blip>
+                    <a:srcRect/>
+                    <a:stretch>
+                      <a:fillRect/>
+                    </a:stretch>
+                  </pic:blipFill>
+                  <pic:spPr bwMode="auto">
+                    <a:xfrm>
+                      <a:off x="0" y="0"/>
+                      <a:ext cx="1900555" cy="1598295"/>
+                    </a:xfrm>
+                    <a:prstGeom prst="rect">
+                      <a:avLst/>
+                    </a:prstGeom>
+                    <a:noFill/>
+                    <a:ln>
+                      <a:noFill/>
+                    </a:ln>
+                  </pic:spPr>
+                </pic:pic>
+              </a:graphicData>
+            </a:graphic>
+          </wp:inline>
+        </w:drawing>
+      </w:r>
+      <w:r>
+        <w:t>在剩下的变中寻找。我们找到了CE。这里边的权重也是5</w:t>
+      </w:r>
+    </w:p>
+    <w:p>
+      <w:r>
+        <w:rPr>
+          <w:noProof/>
+        </w:rPr>
+        <w:drawing>
+          <wp:inline distT="0" distB="0" distL="0" distR="0">
+            <wp:extent cx="1900555" cy="1598295"/>
+            <wp:effectExtent l="0" t="0" r="4445" b="1905"/>
+            <wp:docPr id="40" name="图片 40" descr="http://pic002.cnblogs.com/images/2012/426620/2012073015332154.jpg"/>
+            <wp:cNvGraphicFramePr>
+              <a:graphicFrameLocks xmlns:a="http://schemas.openxmlformats.org/drawingml/2006/main" noChangeAspect="1"/>
+            </wp:cNvGraphicFramePr>
+            <a:graphic xmlns:a="http://schemas.openxmlformats.org/drawingml/2006/main">
+              <a:graphicData uri="http://schemas.openxmlformats.org/drawingml/2006/picture">
+                <pic:pic xmlns:pic="http://schemas.openxmlformats.org/drawingml/2006/picture">
+                  <pic:nvPicPr>
+                    <pic:cNvPr id="0" name="Picture 72" descr="http://pic002.cnblogs.com/images/2012/426620/2012073015332154.jpg"/>
+                    <pic:cNvPicPr>
+                      <a:picLocks noChangeAspect="1" noChangeArrowheads="1"/>
+                    </pic:cNvPicPr>
+                  </pic:nvPicPr>
+                  <pic:blipFill>
+                    <a:blip r:embed="rId37" cstate="print">
+                      <a:extLst>
+                        <a:ext uri="{28A0092B-C50C-407E-A947-70E740481C1C}">
+                          <a14:useLocalDpi xmlns:a14="http://schemas.microsoft.com/office/drawing/2010/main" val="0"/>
+                        </a:ext>
+                      </a:extLst>
+                    </a:blip>
+                    <a:srcRect/>
+                    <a:stretch>
+                      <a:fillRect/>
+                    </a:stretch>
+                  </pic:blipFill>
+                  <pic:spPr bwMode="auto">
+                    <a:xfrm>
+                      <a:off x="0" y="0"/>
+                      <a:ext cx="1900555" cy="1598295"/>
+                    </a:xfrm>
+                    <a:prstGeom prst="rect">
+                      <a:avLst/>
+                    </a:prstGeom>
+                    <a:noFill/>
+                    <a:ln>
+                      <a:noFill/>
+                    </a:ln>
+                  </pic:spPr>
+                </pic:pic>
+              </a:graphicData>
+            </a:graphic>
+          </wp:inline>
+        </w:drawing>
+      </w:r>
+      <w:r>
+        <w:t>依次类推我们找到了6,7,7，即DF，AB，BE。</w:t>
+      </w:r>
+    </w:p>
+    <w:p>
+      <w:r>
+        <w:rPr>
+          <w:noProof/>
+        </w:rPr>
+        <w:drawing>
+          <wp:inline distT="0" distB="0" distL="0" distR="0">
+            <wp:extent cx="1900555" cy="1598295"/>
+            <wp:effectExtent l="0" t="0" r="4445" b="1905"/>
+            <wp:docPr id="39" name="图片 39" descr="http://pic002.cnblogs.com/images/2012/426620/2012073015361536.jpg"/>
+            <wp:cNvGraphicFramePr>
+              <a:graphicFrameLocks xmlns:a="http://schemas.openxmlformats.org/drawingml/2006/main" noChangeAspect="1"/>
+            </wp:cNvGraphicFramePr>
+            <a:graphic xmlns:a="http://schemas.openxmlformats.org/drawingml/2006/main">
+              <a:graphicData uri="http://schemas.openxmlformats.org/drawingml/2006/picture">
+                <pic:pic xmlns:pic="http://schemas.openxmlformats.org/drawingml/2006/picture">
+                  <pic:nvPicPr>
+                    <pic:cNvPr id="0" name="Picture 73" descr="http://pic002.cnblogs.com/images/2012/426620/2012073015361536.jpg"/>
+                    <pic:cNvPicPr>
+                      <a:picLocks noChangeAspect="1" noChangeArrowheads="1"/>
+                    </pic:cNvPicPr>
+                  </pic:nvPicPr>
+                  <pic:blipFill>
+                    <a:blip r:embed="rId38" cstate="print">
+                      <a:extLst>
+                        <a:ext uri="{28A0092B-C50C-407E-A947-70E740481C1C}">
+                          <a14:useLocalDpi xmlns:a14="http://schemas.microsoft.com/office/drawing/2010/main" val="0"/>
+                        </a:ext>
+                      </a:extLst>
+                    </a:blip>
+                    <a:srcRect/>
+                    <a:stretch>
+                      <a:fillRect/>
+                    </a:stretch>
+                  </pic:blipFill>
+                  <pic:spPr bwMode="auto">
+                    <a:xfrm>
+                      <a:off x="0" y="0"/>
+                      <a:ext cx="1900555" cy="1598295"/>
+                    </a:xfrm>
+                    <a:prstGeom prst="rect">
+                      <a:avLst/>
+                    </a:prstGeom>
+                    <a:noFill/>
+                    <a:ln>
+                      <a:noFill/>
+                    </a:ln>
+                  </pic:spPr>
+                </pic:pic>
+              </a:graphicData>
+            </a:graphic>
+          </wp:inline>
+        </w:drawing>
+      </w:r>
+    </w:p>
+    <w:p>
+      <w:r>
+        <w:t>下面继续选择， BC或者EF尽管现在长度为8的边是最小的未选择的边。但是现在他们已经连通了（对于BC可以通过CE,EB来连接，类似的EF可以通过EB,BA,AD,DF来接连）。所以不需要选择他们。类似的BD也已经连通了（这里上图的连通线用红色表示了）。</w:t>
+      </w:r>
+    </w:p>
+    <w:p>
+      <w:r>
+        <w:t>最后就剩下EG和FG了。当然我们选择了EG。</w:t>
+      </w:r>
+    </w:p>
+    <w:p/>
+    <w:p/>
+    <w:p>
+      <w:pPr>
+        <w:widowControl/>
+        <w:jc w:val="left"/>
+        <w:rPr>
+          <w:rFonts w:ascii="宋体" w:eastAsia="宋体" w:hAnsi="宋体" w:cs="宋体"/>
+          <w:kern w:val="0"/>
+          <w:sz w:val="24"/>
+          <w:szCs w:val="24"/>
+        </w:rPr>
+      </w:pPr>
+      <w:r>
+        <w:rPr>
+          <w:rFonts w:ascii="宋体" w:eastAsia="宋体" w:hAnsi="宋体" w:cs="宋体"/>
+          <w:noProof/>
+          <w:kern w:val="0"/>
+          <w:sz w:val="24"/>
+          <w:szCs w:val="24"/>
+        </w:rPr>
+        <w:lastRenderedPageBreak/>
+        <w:drawing>
+          <wp:inline distT="0" distB="0" distL="0" distR="0">
+            <wp:extent cx="5382895" cy="4039235"/>
+            <wp:effectExtent l="0" t="0" r="8255" b="0"/>
+            <wp:docPr id="35" name="图片 35" descr="C:\Users\yuanh\AppData\Roaming\Tencent\Users\641172178\QQ\WinTemp\RichOle\OZV5XY~N4_D{~5GP`Y[29KN.png"/>
+            <wp:cNvGraphicFramePr>
+              <a:graphicFrameLocks xmlns:a="http://schemas.openxmlformats.org/drawingml/2006/main" noChangeAspect="1"/>
+            </wp:cNvGraphicFramePr>
+            <a:graphic xmlns:a="http://schemas.openxmlformats.org/drawingml/2006/main">
+              <a:graphicData uri="http://schemas.openxmlformats.org/drawingml/2006/picture">
+                <pic:pic xmlns:pic="http://schemas.openxmlformats.org/drawingml/2006/picture">
+                  <pic:nvPicPr>
+                    <pic:cNvPr id="0" name="Picture 13" descr="C:\Users\yuanh\AppData\Roaming\Tencent\Users\641172178\QQ\WinTemp\RichOle\OZV5XY~N4_D{~5GP`Y[29KN.png"/>
+                    <pic:cNvPicPr>
+                      <a:picLocks noChangeAspect="1" noChangeArrowheads="1"/>
+                    </pic:cNvPicPr>
+                  </pic:nvPicPr>
+                  <pic:blipFill>
+                    <a:blip r:embed="rId39">
+                      <a:extLst>
+                        <a:ext uri="{28A0092B-C50C-407E-A947-70E740481C1C}">
+                          <a14:useLocalDpi xmlns:a14="http://schemas.microsoft.com/office/drawing/2010/main" val="0"/>
+                        </a:ext>
+                      </a:extLst>
+                    </a:blip>
+                    <a:srcRect/>
+                    <a:stretch>
+                      <a:fillRect/>
+                    </a:stretch>
+                  </pic:blipFill>
+                  <pic:spPr bwMode="auto">
+                    <a:xfrm>
+                      <a:off x="0" y="0"/>
+                      <a:ext cx="5382895" cy="4039235"/>
+                    </a:xfrm>
+                    <a:prstGeom prst="rect">
+                      <a:avLst/>
+                    </a:prstGeom>
+                    <a:noFill/>
+                    <a:ln>
+                      <a:noFill/>
+                    </a:ln>
+                  </pic:spPr>
+                </pic:pic>
+              </a:graphicData>
+            </a:graphic>
+          </wp:inline>
+        </w:drawing>
+      </w:r>
+    </w:p>
+    <w:p>
+      <w:pPr>
+        <w:widowControl/>
+        <w:jc w:val="left"/>
+        <w:rPr>
+          <w:rFonts w:ascii="宋体" w:eastAsia="宋体" w:hAnsi="宋体" w:cs="宋体"/>
+          <w:kern w:val="0"/>
+          <w:sz w:val="24"/>
+          <w:szCs w:val="24"/>
+        </w:rPr>
+      </w:pPr>
+      <w:r>
+        <w:rPr>
+          <w:rFonts w:ascii="宋体" w:eastAsia="宋体" w:hAnsi="宋体" w:cs="宋体"/>
+          <w:noProof/>
+          <w:kern w:val="0"/>
+          <w:sz w:val="24"/>
+          <w:szCs w:val="24"/>
+        </w:rPr>
+        <w:drawing>
+          <wp:inline distT="0" distB="0" distL="0" distR="0">
+            <wp:extent cx="5382895" cy="4039235"/>
+            <wp:effectExtent l="0" t="0" r="8255" b="0"/>
+            <wp:docPr id="36" name="图片 36" descr="C:\Users\yuanh\AppData\Roaming\Tencent\Users\641172178\QQ\WinTemp\RichOle\I79{G$(WUACZ$Z43KCV@_2H.png"/>
+            <wp:cNvGraphicFramePr>
+              <a:graphicFrameLocks xmlns:a="http://schemas.openxmlformats.org/drawingml/2006/main" noChangeAspect="1"/>
+            </wp:cNvGraphicFramePr>
+            <a:graphic xmlns:a="http://schemas.openxmlformats.org/drawingml/2006/main">
+              <a:graphicData uri="http://schemas.openxmlformats.org/drawingml/2006/picture">
+                <pic:pic xmlns:pic="http://schemas.openxmlformats.org/drawingml/2006/picture">
+                  <pic:nvPicPr>
+                    <pic:cNvPr id="0" name="Picture 15" descr="C:\Users\yuanh\AppData\Roaming\Tencent\Users\641172178\QQ\WinTemp\RichOle\I79{G$(WUACZ$Z43KCV@_2H.png"/>
+                    <pic:cNvPicPr>
+                      <a:picLocks noChangeAspect="1" noChangeArrowheads="1"/>
+                    </pic:cNvPicPr>
+                  </pic:nvPicPr>
+                  <pic:blipFill>
+                    <a:blip r:embed="rId40">
+                      <a:extLst>
+                        <a:ext uri="{28A0092B-C50C-407E-A947-70E740481C1C}">
+                          <a14:useLocalDpi xmlns:a14="http://schemas.microsoft.com/office/drawing/2010/main" val="0"/>
+                        </a:ext>
+                      </a:extLst>
+                    </a:blip>
+                    <a:srcRect/>
+                    <a:stretch>
+                      <a:fillRect/>
+                    </a:stretch>
+                  </pic:blipFill>
+                  <pic:spPr bwMode="auto">
+                    <a:xfrm>
+                      <a:off x="0" y="0"/>
+                      <a:ext cx="5382895" cy="4039235"/>
+                    </a:xfrm>
+                    <a:prstGeom prst="rect">
+                      <a:avLst/>
+                    </a:prstGeom>
+                    <a:noFill/>
+                    <a:ln>
+                      <a:noFill/>
+                    </a:ln>
+                  </pic:spPr>
+                </pic:pic>
+              </a:graphicData>
+            </a:graphic>
+          </wp:inline>
+        </w:drawing>
+      </w:r>
+    </w:p>
+    <w:p>
+      <w:pPr>
+        <w:widowControl/>
+        <w:jc w:val="left"/>
+        <w:rPr>
+          <w:rFonts w:ascii="宋体" w:eastAsia="宋体" w:hAnsi="宋体" w:cs="宋体"/>
+          <w:kern w:val="0"/>
+          <w:sz w:val="24"/>
+          <w:szCs w:val="24"/>
+        </w:rPr>
+      </w:pPr>
+      <w:r>
+        <w:rPr>
+          <w:rFonts w:ascii="宋体" w:eastAsia="宋体" w:hAnsi="宋体" w:cs="宋体"/>
+          <w:noProof/>
+          <w:kern w:val="0"/>
+          <w:sz w:val="24"/>
+          <w:szCs w:val="24"/>
+        </w:rPr>
+        <w:lastRenderedPageBreak/>
+        <w:drawing>
+          <wp:inline distT="0" distB="0" distL="0" distR="0">
+            <wp:extent cx="5375275" cy="4086860"/>
+            <wp:effectExtent l="0" t="0" r="0" b="8890"/>
+            <wp:docPr id="38" name="图片 38" descr="C:\Users\yuanh\AppData\Roaming\Tencent\Users\641172178\QQ\WinTemp\RichOle\)MS4]XM84[M]N%F`}]0@C9U.png"/>
+            <wp:cNvGraphicFramePr>
+              <a:graphicFrameLocks xmlns:a="http://schemas.openxmlformats.org/drawingml/2006/main" noChangeAspect="1"/>
+            </wp:cNvGraphicFramePr>
+            <a:graphic xmlns:a="http://schemas.openxmlformats.org/drawingml/2006/main">
+              <a:graphicData uri="http://schemas.openxmlformats.org/drawingml/2006/picture">
+                <pic:pic xmlns:pic="http://schemas.openxmlformats.org/drawingml/2006/picture">
+                  <pic:nvPicPr>
+                    <pic:cNvPr id="0" name="Picture 17" descr="C:\Users\yuanh\AppData\Roaming\Tencent\Users\641172178\QQ\WinTemp\RichOle\)MS4]XM84[M]N%F`}]0@C9U.png"/>
+                    <pic:cNvPicPr>
+                      <a:picLocks noChangeAspect="1" noChangeArrowheads="1"/>
+                    </pic:cNvPicPr>
+                  </pic:nvPicPr>
+                  <pic:blipFill>
+                    <a:blip r:embed="rId41">
+                      <a:extLst>
+                        <a:ext uri="{28A0092B-C50C-407E-A947-70E740481C1C}">
+                          <a14:useLocalDpi xmlns:a14="http://schemas.microsoft.com/office/drawing/2010/main" val="0"/>
+                        </a:ext>
+                      </a:extLst>
+                    </a:blip>
+                    <a:srcRect/>
+                    <a:stretch>
+                      <a:fillRect/>
+                    </a:stretch>
+                  </pic:blipFill>
+                  <pic:spPr bwMode="auto">
+                    <a:xfrm>
+                      <a:off x="0" y="0"/>
+                      <a:ext cx="5375275" cy="4086860"/>
+                    </a:xfrm>
+                    <a:prstGeom prst="rect">
+                      <a:avLst/>
+                    </a:prstGeom>
+                    <a:noFill/>
+                    <a:ln>
+                      <a:noFill/>
+                    </a:ln>
+                  </pic:spPr>
+                </pic:pic>
+              </a:graphicData>
+            </a:graphic>
+          </wp:inline>
+        </w:drawing>
+      </w:r>
+    </w:p>
+    <w:p>
+      <w:pPr>
+        <w:widowControl/>
+        <w:jc w:val="left"/>
+        <w:rPr>
+          <w:rFonts w:ascii="宋体" w:eastAsia="宋体" w:hAnsi="宋体" w:cs="宋体"/>
+          <w:kern w:val="0"/>
+          <w:sz w:val="24"/>
+          <w:szCs w:val="24"/>
+        </w:rPr>
+      </w:pPr>
+      <w:r>
+        <w:rPr>
+          <w:rFonts w:ascii="宋体" w:eastAsia="宋体" w:hAnsi="宋体" w:cs="宋体"/>
+          <w:noProof/>
+          <w:kern w:val="0"/>
+          <w:sz w:val="24"/>
+          <w:szCs w:val="24"/>
+        </w:rPr>
+        <w:drawing>
+          <wp:inline distT="0" distB="0" distL="0" distR="0">
+            <wp:extent cx="5375275" cy="4047490"/>
+            <wp:effectExtent l="0" t="0" r="0" b="0"/>
+            <wp:docPr id="44" name="图片 44" descr="C:\Users\yuanh\AppData\Roaming\Tencent\Users\641172178\QQ\WinTemp\RichOle\}V[C0~VL8S5SGFAYC7DWGLU.png"/>
+            <wp:cNvGraphicFramePr>
+              <a:graphicFrameLocks xmlns:a="http://schemas.openxmlformats.org/drawingml/2006/main" noChangeAspect="1"/>
+            </wp:cNvGraphicFramePr>
+            <a:graphic xmlns:a="http://schemas.openxmlformats.org/drawingml/2006/main">
+              <a:graphicData uri="http://schemas.openxmlformats.org/drawingml/2006/picture">
+                <pic:pic xmlns:pic="http://schemas.openxmlformats.org/drawingml/2006/picture">
+                  <pic:nvPicPr>
+                    <pic:cNvPr id="0" name="Picture 19" descr="C:\Users\yuanh\AppData\Roaming\Tencent\Users\641172178\QQ\WinTemp\RichOle\}V[C0~VL8S5SGFAYC7DWGLU.png"/>
+                    <pic:cNvPicPr>
+                      <a:picLocks noChangeAspect="1" noChangeArrowheads="1"/>
+                    </pic:cNvPicPr>
+                  </pic:nvPicPr>
+                  <pic:blipFill>
+                    <a:blip r:embed="rId42">
+                      <a:extLst>
+                        <a:ext uri="{28A0092B-C50C-407E-A947-70E740481C1C}">
+                          <a14:useLocalDpi xmlns:a14="http://schemas.microsoft.com/office/drawing/2010/main" val="0"/>
+                        </a:ext>
+                      </a:extLst>
+                    </a:blip>
+                    <a:srcRect/>
+                    <a:stretch>
+                      <a:fillRect/>
+                    </a:stretch>
+                  </pic:blipFill>
+                  <pic:spPr bwMode="auto">
+                    <a:xfrm>
+                      <a:off x="0" y="0"/>
+                      <a:ext cx="5375275" cy="4047490"/>
+                    </a:xfrm>
+                    <a:prstGeom prst="rect">
+                      <a:avLst/>
+                    </a:prstGeom>
+                    <a:noFill/>
+                    <a:ln>
+                      <a:noFill/>
+                    </a:ln>
+                  </pic:spPr>
+                </pic:pic>
+              </a:graphicData>
+            </a:graphic>
+          </wp:inline>
+        </w:drawing>
+      </w:r>
+    </w:p>
+    <w:p>
+      <w:pPr>
+        <w:widowControl/>
+        <w:jc w:val="left"/>
+        <w:rPr>
+          <w:rFonts w:ascii="宋体" w:eastAsia="宋体" w:hAnsi="宋体" w:cs="宋体"/>
+          <w:kern w:val="0"/>
+          <w:sz w:val="24"/>
+          <w:szCs w:val="24"/>
+        </w:rPr>
+      </w:pPr>
+      <w:r>
+        <w:rPr>
+          <w:rFonts w:ascii="宋体" w:eastAsia="宋体" w:hAnsi="宋体" w:cs="宋体"/>
+          <w:noProof/>
+          <w:kern w:val="0"/>
+          <w:sz w:val="24"/>
+          <w:szCs w:val="24"/>
+        </w:rPr>
+        <w:lastRenderedPageBreak/>
+        <w:drawing>
+          <wp:inline distT="0" distB="0" distL="0" distR="0">
+            <wp:extent cx="5382895" cy="4055110"/>
+            <wp:effectExtent l="0" t="0" r="8255" b="2540"/>
+            <wp:docPr id="45" name="图片 45" descr="C:\Users\yuanh\AppData\Roaming\Tencent\Users\641172178\QQ\WinTemp\RichOle\ZU]Q(EI[KETYNND7J%}O0F5.png"/>
+            <wp:cNvGraphicFramePr>
+              <a:graphicFrameLocks xmlns:a="http://schemas.openxmlformats.org/drawingml/2006/main" noChangeAspect="1"/>
+            </wp:cNvGraphicFramePr>
+            <a:graphic xmlns:a="http://schemas.openxmlformats.org/drawingml/2006/main">
+              <a:graphicData uri="http://schemas.openxmlformats.org/drawingml/2006/picture">
+                <pic:pic xmlns:pic="http://schemas.openxmlformats.org/drawingml/2006/picture">
+                  <pic:nvPicPr>
+                    <pic:cNvPr id="0" name="Picture 21" descr="C:\Users\yuanh\AppData\Roaming\Tencent\Users\641172178\QQ\WinTemp\RichOle\ZU]Q(EI[KETYNND7J%}O0F5.png"/>
+                    <pic:cNvPicPr>
+                      <a:picLocks noChangeAspect="1" noChangeArrowheads="1"/>
+                    </pic:cNvPicPr>
+                  </pic:nvPicPr>
+                  <pic:blipFill>
+                    <a:blip r:embed="rId43">
+                      <a:extLst>
+                        <a:ext uri="{28A0092B-C50C-407E-A947-70E740481C1C}">
+                          <a14:useLocalDpi xmlns:a14="http://schemas.microsoft.com/office/drawing/2010/main" val="0"/>
+                        </a:ext>
+                      </a:extLst>
+                    </a:blip>
+                    <a:srcRect/>
+                    <a:stretch>
+                      <a:fillRect/>
+                    </a:stretch>
+                  </pic:blipFill>
+                  <pic:spPr bwMode="auto">
+                    <a:xfrm>
+                      <a:off x="0" y="0"/>
+                      <a:ext cx="5382895" cy="4055110"/>
+                    </a:xfrm>
+                    <a:prstGeom prst="rect">
+                      <a:avLst/>
+                    </a:prstGeom>
+                    <a:noFill/>
+                    <a:ln>
+                      <a:noFill/>
+                    </a:ln>
+                  </pic:spPr>
+                </pic:pic>
+              </a:graphicData>
+            </a:graphic>
+          </wp:inline>
+        </w:drawing>
+      </w:r>
+    </w:p>
+    <w:p>
+      <w:pPr>
+        <w:widowControl/>
+        <w:jc w:val="left"/>
+        <w:rPr>
+          <w:rFonts w:ascii="宋体" w:eastAsia="宋体" w:hAnsi="宋体" w:cs="宋体"/>
+          <w:kern w:val="0"/>
+          <w:sz w:val="24"/>
+          <w:szCs w:val="24"/>
+        </w:rPr>
+      </w:pPr>
+    </w:p>
+    <w:p>
+      <w:pPr>
+        <w:widowControl/>
+        <w:jc w:val="left"/>
+        <w:rPr>
+          <w:rFonts w:ascii="宋体" w:eastAsia="宋体" w:hAnsi="宋体" w:cs="宋体"/>
+          <w:kern w:val="0"/>
+          <w:sz w:val="24"/>
+          <w:szCs w:val="24"/>
+        </w:rPr>
+      </w:pPr>
+    </w:p>
+    <w:p>
+      <w:pPr>
+        <w:widowControl/>
+        <w:jc w:val="left"/>
+        <w:rPr>
+          <w:rFonts w:ascii="宋体" w:eastAsia="宋体" w:hAnsi="宋体" w:cs="宋体"/>
+          <w:kern w:val="0"/>
+          <w:sz w:val="24"/>
+          <w:szCs w:val="24"/>
+        </w:rPr>
+      </w:pPr>
+      <w:r>
+        <w:rPr>
+          <w:rFonts w:ascii="宋体" w:eastAsia="宋体" w:hAnsi="宋体" w:cs="宋体"/>
+          <w:noProof/>
+          <w:kern w:val="0"/>
+          <w:sz w:val="24"/>
+          <w:szCs w:val="24"/>
+        </w:rPr>
+        <w:drawing>
+          <wp:inline distT="0" distB="0" distL="0" distR="0">
+            <wp:extent cx="5351145" cy="4015105"/>
+            <wp:effectExtent l="0" t="0" r="1905" b="4445"/>
+            <wp:docPr id="47" name="图片 47" descr="C:\Users\yuanh\AppData\Roaming\Tencent\Users\641172178\QQ\WinTemp\RichOle\`5ANFMXNH4]Q320Y$$)[]FQ.png"/>
+            <wp:cNvGraphicFramePr>
+              <a:graphicFrameLocks xmlns:a="http://schemas.openxmlformats.org/drawingml/2006/main" noChangeAspect="1"/>
+            </wp:cNvGraphicFramePr>
+            <a:graphic xmlns:a="http://schemas.openxmlformats.org/drawingml/2006/main">
+              <a:graphicData uri="http://schemas.openxmlformats.org/drawingml/2006/picture">
+                <pic:pic xmlns:pic="http://schemas.openxmlformats.org/drawingml/2006/picture">
+                  <pic:nvPicPr>
+                    <pic:cNvPr id="0" name="Picture 25" descr="C:\Users\yuanh\AppData\Roaming\Tencent\Users\641172178\QQ\WinTemp\RichOle\`5ANFMXNH4]Q320Y$$)[]FQ.png"/>
+                    <pic:cNvPicPr>
+                      <a:picLocks noChangeAspect="1" noChangeArrowheads="1"/>
+                    </pic:cNvPicPr>
+                  </pic:nvPicPr>
+                  <pic:blipFill>
+                    <a:blip r:embed="rId44">
+                      <a:extLst>
+                        <a:ext uri="{28A0092B-C50C-407E-A947-70E740481C1C}">
+                          <a14:useLocalDpi xmlns:a14="http://schemas.microsoft.com/office/drawing/2010/main" val="0"/>
+                        </a:ext>
+                      </a:extLst>
+                    </a:blip>
+                    <a:srcRect/>
+                    <a:stretch>
+                      <a:fillRect/>
+                    </a:stretch>
+                  </pic:blipFill>
+                  <pic:spPr bwMode="auto">
+                    <a:xfrm>
+                      <a:off x="0" y="0"/>
+                      <a:ext cx="5351145" cy="4015105"/>
+                    </a:xfrm>
+                    <a:prstGeom prst="rect">
+                      <a:avLst/>
+                    </a:prstGeom>
+                    <a:noFill/>
+                    <a:ln>
+                      <a:noFill/>
+                    </a:ln>
+                  </pic:spPr>
+                </pic:pic>
+              </a:graphicData>
+            </a:graphic>
+          </wp:inline>
+        </w:drawing>
+      </w:r>
+    </w:p>
+    <w:p>
+      <w:pPr>
+        <w:widowControl/>
+        <w:jc w:val="left"/>
+        <w:rPr>
+          <w:rFonts w:ascii="宋体" w:eastAsia="宋体" w:hAnsi="宋体" w:cs="宋体"/>
+          <w:kern w:val="0"/>
+          <w:sz w:val="24"/>
+          <w:szCs w:val="24"/>
+        </w:rPr>
+      </w:pPr>
       <w:bookmarkStart w:id="0" w:name="_GoBack"/>
       <w:bookmarkEnd w:id="0"/>
+      <w:r>
+        <w:rPr>
+          <w:rFonts w:ascii="宋体" w:eastAsia="宋体" w:hAnsi="宋体" w:cs="宋体"/>
+          <w:noProof/>
+          <w:kern w:val="0"/>
+          <w:sz w:val="24"/>
+          <w:szCs w:val="24"/>
+        </w:rPr>
+        <w:lastRenderedPageBreak/>
+        <w:drawing>
+          <wp:inline distT="0" distB="0" distL="0" distR="0" wp14:anchorId="1B91F197" wp14:editId="48EDE7A0">
+            <wp:extent cx="5274310" cy="3979393"/>
+            <wp:effectExtent l="0" t="0" r="2540" b="2540"/>
+            <wp:docPr id="46" name="图片 46" descr="C:\Users\yuanh\AppData\Roaming\Tencent\Users\641172178\QQ\WinTemp\RichOle\Q6(}6~DL~O@W[}$R52_M1N3.png"/>
+            <wp:cNvGraphicFramePr>
+              <a:graphicFrameLocks xmlns:a="http://schemas.openxmlformats.org/drawingml/2006/main" noChangeAspect="1"/>
+            </wp:cNvGraphicFramePr>
+            <a:graphic xmlns:a="http://schemas.openxmlformats.org/drawingml/2006/main">
+              <a:graphicData uri="http://schemas.openxmlformats.org/drawingml/2006/picture">
+                <pic:pic xmlns:pic="http://schemas.openxmlformats.org/drawingml/2006/picture">
+                  <pic:nvPicPr>
+                    <pic:cNvPr id="0" name="Picture 23" descr="C:\Users\yuanh\AppData\Roaming\Tencent\Users\641172178\QQ\WinTemp\RichOle\Q6(}6~DL~O@W[}$R52_M1N3.png"/>
+                    <pic:cNvPicPr>
+                      <a:picLocks noChangeAspect="1" noChangeArrowheads="1"/>
+                    </pic:cNvPicPr>
+                  </pic:nvPicPr>
+                  <pic:blipFill>
+                    <a:blip r:embed="rId45">
+                      <a:extLst>
+                        <a:ext uri="{28A0092B-C50C-407E-A947-70E740481C1C}">
+                          <a14:useLocalDpi xmlns:a14="http://schemas.microsoft.com/office/drawing/2010/main" val="0"/>
+                        </a:ext>
+                      </a:extLst>
+                    </a:blip>
+                    <a:srcRect/>
+                    <a:stretch>
+                      <a:fillRect/>
+                    </a:stretch>
+                  </pic:blipFill>
+                  <pic:spPr bwMode="auto">
+                    <a:xfrm>
+                      <a:off x="0" y="0"/>
+                      <a:ext cx="5274310" cy="3979393"/>
+                    </a:xfrm>
+                    <a:prstGeom prst="rect">
+                      <a:avLst/>
+                    </a:prstGeom>
+                    <a:noFill/>
+                    <a:ln>
+                      <a:noFill/>
+                    </a:ln>
+                  </pic:spPr>
+                </pic:pic>
+              </a:graphicData>
+            </a:graphic>
+          </wp:inline>
+        </w:drawing>
+      </w:r>
+    </w:p>
+    <w:p>
+      <w:pPr>
+        <w:rPr>
+          <w:rFonts w:hint="eastAsia"/>
+        </w:rPr>
+      </w:pPr>
     </w:p>
     <w:sectPr>
       <w:pgSz w:w="11906" w:h="16838"/>
@@ -4039,6 +5015,7 @@
   <w:style w:type="character" w:default="1" w:styleId="a0">
     <w:name w:val="Default Paragraph Font"/>
     <w:uiPriority w:val="1"/>
+    <w:semiHidden/>
     <w:unhideWhenUsed/>
   </w:style>
   <w:style w:type="table" w:default="1" w:styleId="a1">

--- a/数据结构.docx
+++ b/数据结构.docx
@@ -102,7 +102,7 @@
                     </pic:cNvPicPr>
                   </pic:nvPicPr>
                   <pic:blipFill>
-                    <a:blip r:embed="rId5">
+                    <a:blip r:embed="rId7">
                       <a:extLst>
                         <a:ext uri="{28A0092B-C50C-407E-A947-70E740481C1C}">
                           <a14:useLocalDpi xmlns:a14="http://schemas.microsoft.com/office/drawing/2010/main" val="0"/>
@@ -209,7 +209,7 @@
                     </pic:cNvPicPr>
                   </pic:nvPicPr>
                   <pic:blipFill>
-                    <a:blip r:embed="rId6">
+                    <a:blip r:embed="rId8">
                       <a:extLst>
                         <a:ext uri="{28A0092B-C50C-407E-A947-70E740481C1C}">
                           <a14:useLocalDpi xmlns:a14="http://schemas.microsoft.com/office/drawing/2010/main" val="0"/>
@@ -253,21 +253,7 @@
         <w:rPr>
           <w:rFonts w:hint="eastAsia"/>
         </w:rPr>
-        <w:t>：是指数</w:t>
-      </w:r>
-      <w:proofErr w:type="gramStart"/>
-      <w:r>
-        <w:rPr>
-          <w:rFonts w:hint="eastAsia"/>
-        </w:rPr>
-        <w:t>据对象</w:t>
-      </w:r>
-      <w:proofErr w:type="gramEnd"/>
-      <w:r>
-        <w:rPr>
-          <w:rFonts w:hint="eastAsia"/>
-        </w:rPr>
-        <w:t>中数据元素之间的相互关系。</w:t>
+        <w:t>：是指数据对象中数据元素之间的相互关系。</w:t>
       </w:r>
     </w:p>
     <w:p>
@@ -657,35 +643,7 @@
         <w:rPr>
           <w:rFonts w:hint="eastAsia"/>
         </w:rPr>
-        <w:t>判断一个算法的效率时，函数中的常数和其他次要</w:t>
-      </w:r>
-      <w:proofErr w:type="gramStart"/>
-      <w:r>
-        <w:rPr>
-          <w:rFonts w:hint="eastAsia"/>
-        </w:rPr>
-        <w:t>项常常</w:t>
-      </w:r>
-      <w:proofErr w:type="gramEnd"/>
-      <w:r>
-        <w:rPr>
-          <w:rFonts w:hint="eastAsia"/>
-        </w:rPr>
-        <w:t>可以忽略，而更应该关注主项(</w:t>
-      </w:r>
-      <w:proofErr w:type="gramStart"/>
-      <w:r>
-        <w:rPr>
-          <w:rFonts w:hint="eastAsia"/>
-        </w:rPr>
-        <w:t>最高阶项</w:t>
-      </w:r>
-      <w:proofErr w:type="gramEnd"/>
-      <w:r>
-        <w:rPr>
-          <w:rFonts w:hint="eastAsia"/>
-        </w:rPr>
-        <w:t>)的阶数。</w:t>
+        <w:t>判断一个算法的效率时，函数中的常数和其他次要项常常可以忽略，而更应该关注主项(最高阶项)的阶数。</w:t>
       </w:r>
     </w:p>
     <w:p/>
@@ -763,21 +721,7 @@
         <w:rPr>
           <w:rFonts w:hint="eastAsia"/>
         </w:rPr>
-        <w:t>)。它表示</w:t>
-      </w:r>
-      <w:proofErr w:type="gramStart"/>
-      <w:r>
-        <w:rPr>
-          <w:rFonts w:hint="eastAsia"/>
-        </w:rPr>
-        <w:t>随问题</w:t>
-      </w:r>
-      <w:proofErr w:type="gramEnd"/>
-      <w:r>
-        <w:rPr>
-          <w:rFonts w:hint="eastAsia"/>
-        </w:rPr>
-        <w:t>规模n的增大，算法执行时间的增长率和f(</w:t>
+        <w:t>)。它表示随问题规模n的增大，算法执行时间的增长率和f(</w:t>
       </w:r>
       <w:r>
         <w:t>n</w:t>
@@ -830,7 +774,7 @@
                     </pic:cNvPicPr>
                   </pic:nvPicPr>
                   <pic:blipFill>
-                    <a:blip r:embed="rId7">
+                    <a:blip r:embed="rId9">
                       <a:extLst>
                         <a:ext uri="{28A0092B-C50C-407E-A947-70E740481C1C}">
                           <a14:useLocalDpi xmlns:a14="http://schemas.microsoft.com/office/drawing/2010/main" val="0"/>
@@ -887,7 +831,7 @@
                     </pic:cNvPicPr>
                   </pic:nvPicPr>
                   <pic:blipFill>
-                    <a:blip r:embed="rId8">
+                    <a:blip r:embed="rId10">
                       <a:extLst>
                         <a:ext uri="{28A0092B-C50C-407E-A947-70E740481C1C}">
                           <a14:useLocalDpi xmlns:a14="http://schemas.microsoft.com/office/drawing/2010/main" val="0"/>
@@ -926,139 +870,96 @@
           <w:rFonts w:hint="eastAsia"/>
           <w:b/>
         </w:rPr>
-        <w:t>算法的空间复杂</w:t>
-      </w:r>
-      <w:proofErr w:type="gramStart"/>
-      <w:r>
-        <w:rPr>
-          <w:rFonts w:hint="eastAsia"/>
+        <w:t>算法的空间复杂度</w:t>
+      </w:r>
+      <w:r>
+        <w:rPr>
+          <w:rFonts w:hint="eastAsia"/>
+        </w:rPr>
+        <w:t>通过计算算法所需的存储空间实现，算法空间复杂度的计算公式记作：S(</w:t>
+      </w:r>
+      <w:r>
+        <w:t>n</w:t>
+      </w:r>
+      <w:r>
+        <w:rPr>
+          <w:rFonts w:hint="eastAsia"/>
+        </w:rPr>
+        <w:t>)</w:t>
+      </w:r>
+      <w:r>
+        <w:t>=O(f(n))</w:t>
+      </w:r>
+      <w:r>
+        <w:rPr>
+          <w:rFonts w:hint="eastAsia"/>
+        </w:rPr>
+        <w:t>，其中，n为问题的规模，f</w:t>
+      </w:r>
+      <w:r>
+        <w:t>(n)</w:t>
+      </w:r>
+      <w:r>
+        <w:rPr>
+          <w:rFonts w:hint="eastAsia"/>
+        </w:rPr>
+        <w:t>为语句关于n所占存储空间的函数。</w:t>
+      </w:r>
+    </w:p>
+    <w:p/>
+    <w:p>
+      <w:r>
+        <w:rPr>
+          <w:rFonts w:hint="eastAsia"/>
+        </w:rPr>
+        <w:t>计算机中的常用字符是使用标准的ASCII编码，更准确一点，由7位二进制数表示一个字符，总共可以表示128个字符。后来发现一些特殊符号的出现，128个不够用，于是扩展ASCII码由8位二进制数表示一个字符，总共可以表示256个字符。</w:t>
+      </w:r>
+    </w:p>
+    <w:p>
+      <w:r>
+        <w:rPr>
+          <w:rFonts w:hint="eastAsia"/>
+        </w:rPr>
+        <w:t>Unicode编码比较常用的是由16位的二进制数表示一个字符，这样总共就可以表示</w:t>
+      </w:r>
+      <w:r>
+        <w:rPr>
+          <w:rFonts w:hint="eastAsia"/>
+        </w:rPr>
+        <w:t>216个字符，约是65万多个字符。为了个ASCII</w:t>
+      </w:r>
+      <w:r>
+        <w:rPr>
+          <w:rFonts w:hint="eastAsia"/>
+        </w:rPr>
+        <w:t>码</w:t>
+      </w:r>
+      <w:r>
+        <w:rPr>
+          <w:rFonts w:hint="eastAsia"/>
+        </w:rPr>
+        <w:t>兼容,Unicode的前256个字符与ASCII码完全相同。</w:t>
+      </w:r>
+    </w:p>
+    <w:p/>
+    <w:p>
+      <w:pPr>
+        <w:rPr>
           <w:b/>
         </w:rPr>
-        <w:t>度</w:t>
-      </w:r>
-      <w:r>
-        <w:rPr>
-          <w:rFonts w:hint="eastAsia"/>
-        </w:rPr>
-        <w:t>通过</w:t>
-      </w:r>
-      <w:proofErr w:type="gramEnd"/>
-      <w:r>
-        <w:rPr>
-          <w:rFonts w:hint="eastAsia"/>
-        </w:rPr>
-        <w:t>计算算法所需的存储空间实现，算法空间复杂度的计算公式记作：S(</w:t>
-      </w:r>
-      <w:r>
-        <w:t>n</w:t>
-      </w:r>
-      <w:r>
-        <w:rPr>
-          <w:rFonts w:hint="eastAsia"/>
-        </w:rPr>
-        <w:t>)</w:t>
-      </w:r>
-      <w:r>
-        <w:t>=O(f(n))</w:t>
-      </w:r>
-      <w:r>
-        <w:rPr>
-          <w:rFonts w:hint="eastAsia"/>
-        </w:rPr>
-        <w:t>，其中，n为问题的规模，f</w:t>
-      </w:r>
-      <w:r>
-        <w:t>(n)</w:t>
-      </w:r>
-      <w:r>
-        <w:rPr>
-          <w:rFonts w:hint="eastAsia"/>
-        </w:rPr>
-        <w:t>为语句关于n所占存储空间的函数。</w:t>
-      </w:r>
-    </w:p>
-    <w:p/>
-    <w:p>
-      <w:r>
-        <w:rPr>
-          <w:rFonts w:hint="eastAsia"/>
-        </w:rPr>
-        <w:t>计算机中的常用字符是使用标准的ASCII编码，更准确一点，由7位二进制数表示一个字符，总共可以表示128个字符。后来发现一些特殊符号的出现，128个不够用，于是扩展ASCII码由8位二进制数表示一个字符，总共可以表示256个字符。</w:t>
-      </w:r>
-    </w:p>
-    <w:p>
-      <w:r>
-        <w:rPr>
-          <w:rFonts w:hint="eastAsia"/>
-        </w:rPr>
-        <w:t>Unicode编码比较常用的是由16位的二进制数表示一个字符，这样总共就可以表示</w:t>
-      </w:r>
-      <w:r>
-        <w:rPr>
-          <w:rFonts w:hint="eastAsia"/>
-        </w:rPr>
-        <w:t>216个字符，约是65万多个字符。为了</w:t>
-      </w:r>
-      <w:proofErr w:type="gramStart"/>
-      <w:r>
-        <w:rPr>
-          <w:rFonts w:hint="eastAsia"/>
-        </w:rPr>
-        <w:t>个</w:t>
-      </w:r>
-      <w:proofErr w:type="gramEnd"/>
-      <w:r>
-        <w:rPr>
-          <w:rFonts w:hint="eastAsia"/>
-        </w:rPr>
-        <w:t>ASCII</w:t>
-      </w:r>
-      <w:r>
-        <w:rPr>
-          <w:rFonts w:hint="eastAsia"/>
-        </w:rPr>
-        <w:t>码</w:t>
-      </w:r>
-      <w:r>
-        <w:rPr>
-          <w:rFonts w:hint="eastAsia"/>
-        </w:rPr>
-        <w:t>兼容,Unicode的前256个字符与ASCII</w:t>
-      </w:r>
-      <w:proofErr w:type="gramStart"/>
-      <w:r>
-        <w:rPr>
-          <w:rFonts w:hint="eastAsia"/>
-        </w:rPr>
-        <w:t>码完全</w:t>
-      </w:r>
-      <w:proofErr w:type="gramEnd"/>
-      <w:r>
-        <w:rPr>
-          <w:rFonts w:hint="eastAsia"/>
-        </w:rPr>
-        <w:t>相同。</w:t>
-      </w:r>
-    </w:p>
-    <w:p/>
-    <w:p>
-      <w:pPr>
-        <w:rPr>
+      </w:pPr>
+      <w:r>
+        <w:rPr>
+          <w:rFonts w:hint="eastAsia"/>
           <w:b/>
         </w:rPr>
-      </w:pPr>
+        <w:t>KMP</w:t>
+      </w:r>
       <w:r>
         <w:rPr>
           <w:rFonts w:hint="eastAsia"/>
           <w:b/>
         </w:rPr>
-        <w:t>KMP</w:t>
-      </w:r>
-      <w:r>
-        <w:rPr>
-          <w:rFonts w:hint="eastAsia"/>
-          <w:b/>
-        </w:rPr>
         <w:t>模式匹配算法</w:t>
       </w:r>
     </w:p>
@@ -1087,7 +988,7 @@
       <w:r>
         <w:t>这种算法不太容易理解，网上有很多解释，但读起来都很费劲。直到读到</w:t>
       </w:r>
-      <w:hyperlink r:id="rId9" w:tgtFrame="_blank" w:history="1">
+      <w:hyperlink r:id="rId11" w:tgtFrame="_blank" w:history="1">
         <w:r>
           <w:rPr>
             <w:rStyle w:val="a4"/>
@@ -1127,7 +1028,7 @@
                     </pic:cNvPicPr>
                   </pic:nvPicPr>
                   <pic:blipFill>
-                    <a:blip r:embed="rId10">
+                    <a:blip r:embed="rId12">
                       <a:extLst>
                         <a:ext uri="{28A0092B-C50C-407E-A947-70E740481C1C}">
                           <a14:useLocalDpi xmlns:a14="http://schemas.microsoft.com/office/drawing/2010/main" val="0"/>
@@ -1201,7 +1102,7 @@
                     </pic:cNvPicPr>
                   </pic:nvPicPr>
                   <pic:blipFill>
-                    <a:blip r:embed="rId11">
+                    <a:blip r:embed="rId13">
                       <a:extLst>
                         <a:ext uri="{28A0092B-C50C-407E-A947-70E740481C1C}">
                           <a14:useLocalDpi xmlns:a14="http://schemas.microsoft.com/office/drawing/2010/main" val="0"/>
@@ -1274,7 +1175,7 @@
                     </pic:cNvPicPr>
                   </pic:nvPicPr>
                   <pic:blipFill>
-                    <a:blip r:embed="rId12">
+                    <a:blip r:embed="rId14">
                       <a:extLst>
                         <a:ext uri="{28A0092B-C50C-407E-A947-70E740481C1C}">
                           <a14:useLocalDpi xmlns:a14="http://schemas.microsoft.com/office/drawing/2010/main" val="0"/>
@@ -1347,7 +1248,7 @@
                     </pic:cNvPicPr>
                   </pic:nvPicPr>
                   <pic:blipFill>
-                    <a:blip r:embed="rId13">
+                    <a:blip r:embed="rId15">
                       <a:extLst>
                         <a:ext uri="{28A0092B-C50C-407E-A947-70E740481C1C}">
                           <a14:useLocalDpi xmlns:a14="http://schemas.microsoft.com/office/drawing/2010/main" val="0"/>
@@ -1420,7 +1321,7 @@
                     </pic:cNvPicPr>
                   </pic:nvPicPr>
                   <pic:blipFill>
-                    <a:blip r:embed="rId14">
+                    <a:blip r:embed="rId16">
                       <a:extLst>
                         <a:ext uri="{28A0092B-C50C-407E-A947-70E740481C1C}">
                           <a14:useLocalDpi xmlns:a14="http://schemas.microsoft.com/office/drawing/2010/main" val="0"/>
@@ -1494,7 +1395,7 @@
                     </pic:cNvPicPr>
                   </pic:nvPicPr>
                   <pic:blipFill>
-                    <a:blip r:embed="rId15">
+                    <a:blip r:embed="rId17">
                       <a:extLst>
                         <a:ext uri="{28A0092B-C50C-407E-A947-70E740481C1C}">
                           <a14:useLocalDpi xmlns:a14="http://schemas.microsoft.com/office/drawing/2010/main" val="0"/>
@@ -1536,15 +1437,7 @@
     </w:p>
     <w:p>
       <w:r>
-        <w:t>这时，最自然的反应是，将搜索</w:t>
-      </w:r>
-      <w:proofErr w:type="gramStart"/>
-      <w:r>
-        <w:t>词整个</w:t>
-      </w:r>
-      <w:proofErr w:type="gramEnd"/>
-      <w:r>
-        <w:t>后移一位，再从头逐个比较。这样做虽然可行，但是效率很差，因为你要把"搜索位置"移到已经比较过的位置，重比一遍。</w:t>
+        <w:t>这时，最自然的反应是，将搜索词整个后移一位，再从头逐个比较。这样做虽然可行，但是效率很差，因为你要把"搜索位置"移到已经比较过的位置，重比一遍。</w:t>
       </w:r>
     </w:p>
     <w:p>
@@ -1575,7 +1468,7 @@
                     </pic:cNvPicPr>
                   </pic:nvPicPr>
                   <pic:blipFill>
-                    <a:blip r:embed="rId14">
+                    <a:blip r:embed="rId16">
                       <a:extLst>
                         <a:ext uri="{28A0092B-C50C-407E-A947-70E740481C1C}">
                           <a14:useLocalDpi xmlns:a14="http://schemas.microsoft.com/office/drawing/2010/main" val="0"/>
@@ -1648,7 +1541,7 @@
                     </pic:cNvPicPr>
                   </pic:nvPicPr>
                   <pic:blipFill>
-                    <a:blip r:embed="rId16">
+                    <a:blip r:embed="rId18">
                       <a:extLst>
                         <a:ext uri="{28A0092B-C50C-407E-A947-70E740481C1C}">
                           <a14:useLocalDpi xmlns:a14="http://schemas.microsoft.com/office/drawing/2010/main" val="0"/>
@@ -1721,7 +1614,7 @@
                     </pic:cNvPicPr>
                   </pic:nvPicPr>
                   <pic:blipFill>
-                    <a:blip r:embed="rId14">
+                    <a:blip r:embed="rId16">
                       <a:extLst>
                         <a:ext uri="{28A0092B-C50C-407E-A947-70E740481C1C}">
                           <a14:useLocalDpi xmlns:a14="http://schemas.microsoft.com/office/drawing/2010/main" val="0"/>
@@ -1764,15 +1657,7 @@
     <w:p>
       <w:r>
         <w:lastRenderedPageBreak/>
-        <w:t>已知空格与D不匹配时，前面六个字符"ABCDAB"是匹配的。查表可知，最后一个匹配字符B对应的"部分</w:t>
-      </w:r>
-      <w:proofErr w:type="gramStart"/>
-      <w:r>
-        <w:t>匹配值</w:t>
-      </w:r>
-      <w:proofErr w:type="gramEnd"/>
-      <w:r>
-        <w:t>"为2，因此按照下面的公式算出向后移动的位数：</w:t>
+        <w:t>已知空格与D不匹配时，前面六个字符"ABCDAB"是匹配的。查表可知，最后一个匹配字符B对应的"部分匹配值"为2，因此按照下面的公式算出向后移动的位数：</w:t>
       </w:r>
     </w:p>
     <w:p>
@@ -1827,7 +1712,7 @@
                     </pic:cNvPicPr>
                   </pic:nvPicPr>
                   <pic:blipFill>
-                    <a:blip r:embed="rId17">
+                    <a:blip r:embed="rId19">
                       <a:extLst>
                         <a:ext uri="{28A0092B-C50C-407E-A947-70E740481C1C}">
                           <a14:useLocalDpi xmlns:a14="http://schemas.microsoft.com/office/drawing/2010/main" val="0"/>
@@ -1869,23 +1754,7 @@
     </w:p>
     <w:p>
       <w:r>
-        <w:t>因为空格与Ｃ不匹配，搜索</w:t>
-      </w:r>
-      <w:proofErr w:type="gramStart"/>
-      <w:r>
-        <w:t>词还要</w:t>
-      </w:r>
-      <w:proofErr w:type="gramEnd"/>
-      <w:r>
-        <w:t>继续往后移。这时，已匹配的字符数为2（"AB"），对应的"部分</w:t>
-      </w:r>
-      <w:proofErr w:type="gramStart"/>
-      <w:r>
-        <w:t>匹配值</w:t>
-      </w:r>
-      <w:proofErr w:type="gramEnd"/>
-      <w:r>
-        <w:t>"为0。所以，移动位数 = 2 - 0，结果为 2，于是将搜索词向后移2位。</w:t>
+        <w:t>因为空格与Ｃ不匹配，搜索词还要继续往后移。这时，已匹配的字符数为2（"AB"），对应的"部分匹配值"为0。所以，移动位数 = 2 - 0，结果为 2，于是将搜索词向后移2位。</w:t>
       </w:r>
     </w:p>
     <w:p>
@@ -1916,7 +1785,7 @@
                     </pic:cNvPicPr>
                   </pic:nvPicPr>
                   <pic:blipFill>
-                    <a:blip r:embed="rId18">
+                    <a:blip r:embed="rId20">
                       <a:extLst>
                         <a:ext uri="{28A0092B-C50C-407E-A947-70E740481C1C}">
                           <a14:useLocalDpi xmlns:a14="http://schemas.microsoft.com/office/drawing/2010/main" val="0"/>
@@ -1989,7 +1858,7 @@
                     </pic:cNvPicPr>
                   </pic:nvPicPr>
                   <pic:blipFill>
-                    <a:blip r:embed="rId19">
+                    <a:blip r:embed="rId21">
                       <a:extLst>
                         <a:ext uri="{28A0092B-C50C-407E-A947-70E740481C1C}">
                           <a14:useLocalDpi xmlns:a14="http://schemas.microsoft.com/office/drawing/2010/main" val="0"/>
@@ -2062,7 +1931,7 @@
                     </pic:cNvPicPr>
                   </pic:nvPicPr>
                   <pic:blipFill>
-                    <a:blip r:embed="rId20">
+                    <a:blip r:embed="rId22">
                       <a:extLst>
                         <a:ext uri="{28A0092B-C50C-407E-A947-70E740481C1C}">
                           <a14:useLocalDpi xmlns:a14="http://schemas.microsoft.com/office/drawing/2010/main" val="0"/>
@@ -2136,7 +2005,7 @@
                     </pic:cNvPicPr>
                   </pic:nvPicPr>
                   <pic:blipFill>
-                    <a:blip r:embed="rId21">
+                    <a:blip r:embed="rId23">
                       <a:extLst>
                         <a:ext uri="{28A0092B-C50C-407E-A947-70E740481C1C}">
                           <a14:useLocalDpi xmlns:a14="http://schemas.microsoft.com/office/drawing/2010/main" val="0"/>
@@ -2214,7 +2083,7 @@
                     </pic:cNvPicPr>
                   </pic:nvPicPr>
                   <pic:blipFill>
-                    <a:blip r:embed="rId16">
+                    <a:blip r:embed="rId18">
                       <a:extLst>
                         <a:ext uri="{28A0092B-C50C-407E-A947-70E740481C1C}">
                           <a14:useLocalDpi xmlns:a14="http://schemas.microsoft.com/office/drawing/2010/main" val="0"/>
@@ -2256,15 +2125,7 @@
     </w:p>
     <w:p>
       <w:r>
-        <w:t>"部分</w:t>
-      </w:r>
-      <w:proofErr w:type="gramStart"/>
-      <w:r>
-        <w:t>匹配值</w:t>
-      </w:r>
-      <w:proofErr w:type="gramEnd"/>
-      <w:r>
-        <w:t>"就是"前缀"和"后缀"的最长的共有元素的长度。以"ABCDABD"为例，</w:t>
+        <w:t>"部分匹配值"就是"前缀"和"后缀"的最长的共有元素的长度。以"ABCDABD"为例，</w:t>
       </w:r>
     </w:p>
     <w:p/>
@@ -2389,7 +2250,7 @@
                     </pic:cNvPicPr>
                   </pic:nvPicPr>
                   <pic:blipFill>
-                    <a:blip r:embed="rId19">
+                    <a:blip r:embed="rId21">
                       <a:extLst>
                         <a:ext uri="{28A0092B-C50C-407E-A947-70E740481C1C}">
                           <a14:useLocalDpi xmlns:a14="http://schemas.microsoft.com/office/drawing/2010/main" val="0"/>
@@ -2431,15 +2292,7 @@
     </w:p>
     <w:p>
       <w:r>
-        <w:t>"部分匹配"的实质是，有时候，字符串头部和尾部会有重复。比如，"ABCDAB"之中有两个"AB"，那么它的"部分</w:t>
-      </w:r>
-      <w:proofErr w:type="gramStart"/>
-      <w:r>
-        <w:t>匹配值</w:t>
-      </w:r>
-      <w:proofErr w:type="gramEnd"/>
-      <w:r>
-        <w:t>"就是2（"AB"的长度）。搜索词移动的时候，第一个"AB"向后移动4位（字符串长度-部分匹配值），就可以来到第二个"AB"的位置。</w:t>
+        <w:t>"部分匹配"的实质是，有时候，字符串头部和尾部会有重复。比如，"ABCDAB"之中有两个"AB"，那么它的"部分匹配值"就是2（"AB"的长度）。搜索词移动的时候，第一个"AB"向后移动4位（字符串长度-部分匹配值），就可以来到第二个"AB"的位置。</w:t>
       </w:r>
     </w:p>
     <w:p/>
@@ -2451,19 +2304,19 @@
         </w:rPr>
         <w:t>节点拥有的</w:t>
       </w:r>
-      <w:proofErr w:type="gramStart"/>
-      <w:r>
-        <w:rPr>
-          <w:rFonts w:hint="eastAsia"/>
-        </w:rPr>
-        <w:t>字树数称为</w:t>
-      </w:r>
-      <w:proofErr w:type="gramEnd"/>
-      <w:r>
-        <w:rPr>
-          <w:rFonts w:hint="eastAsia"/>
-        </w:rPr>
-        <w:t>节点的度(</w:t>
+      <w:r>
+        <w:rPr>
+          <w:rFonts w:hint="eastAsia"/>
+        </w:rPr>
+        <w:t>子</w:t>
+      </w:r>
+      <w:bookmarkStart w:id="0" w:name="_GoBack"/>
+      <w:bookmarkEnd w:id="0"/>
+      <w:r>
+        <w:rPr>
+          <w:rFonts w:hint="eastAsia"/>
+        </w:rPr>
+        <w:t>树数称为节点的度(</w:t>
       </w:r>
       <w:r>
         <w:t>Degree</w:t>
@@ -2510,7 +2363,7 @@
                     </pic:cNvPicPr>
                   </pic:nvPicPr>
                   <pic:blipFill>
-                    <a:blip r:embed="rId22">
+                    <a:blip r:embed="rId24">
                       <a:extLst>
                         <a:ext uri="{28A0092B-C50C-407E-A947-70E740481C1C}">
                           <a14:useLocalDpi xmlns:a14="http://schemas.microsoft.com/office/drawing/2010/main" val="0"/>
@@ -2590,7 +2443,7 @@
                     </pic:cNvPicPr>
                   </pic:nvPicPr>
                   <pic:blipFill>
-                    <a:blip r:embed="rId23">
+                    <a:blip r:embed="rId25">
                       <a:extLst>
                         <a:ext uri="{28A0092B-C50C-407E-A947-70E740481C1C}">
                           <a14:useLocalDpi xmlns:a14="http://schemas.microsoft.com/office/drawing/2010/main" val="0"/>
@@ -2649,19 +2502,11 @@
       <w:r>
         <w:t>(m&gt;=0)</w:t>
       </w:r>
-      <w:proofErr w:type="gramStart"/>
-      <w:r>
-        <w:rPr>
-          <w:rFonts w:hint="eastAsia"/>
-        </w:rPr>
-        <w:t>颗互不相交的</w:t>
-      </w:r>
-      <w:proofErr w:type="gramEnd"/>
-      <w:r>
-        <w:rPr>
-          <w:rFonts w:hint="eastAsia"/>
-        </w:rPr>
-        <w:t>树的集合。</w:t>
+      <w:r>
+        <w:rPr>
+          <w:rFonts w:hint="eastAsia"/>
+        </w:rPr>
+        <w:t>颗互不相交的树的集合。</w:t>
       </w:r>
       <w:r>
         <w:rPr>
@@ -2684,57 +2529,15 @@
         <w:rPr>
           <w:rFonts w:hint="eastAsia"/>
         </w:rPr>
-        <w:t>所有节点都只有左子树的二叉树叫左斜树。所有节点都</w:t>
-      </w:r>
-      <w:proofErr w:type="gramStart"/>
-      <w:r>
-        <w:rPr>
-          <w:rFonts w:hint="eastAsia"/>
-        </w:rPr>
-        <w:t>只有右子树</w:t>
-      </w:r>
-      <w:proofErr w:type="gramEnd"/>
-      <w:r>
-        <w:rPr>
-          <w:rFonts w:hint="eastAsia"/>
-        </w:rPr>
-        <w:t>的</w:t>
-      </w:r>
-      <w:proofErr w:type="gramStart"/>
-      <w:r>
-        <w:rPr>
-          <w:rFonts w:hint="eastAsia"/>
-        </w:rPr>
-        <w:t>二叉树叫右斜</w:t>
-      </w:r>
-      <w:proofErr w:type="gramEnd"/>
-      <w:r>
-        <w:rPr>
-          <w:rFonts w:hint="eastAsia"/>
-        </w:rPr>
-        <w:t>树。这两者统称为斜树。</w:t>
-      </w:r>
-    </w:p>
-    <w:p>
-      <w:r>
-        <w:rPr>
-          <w:rFonts w:hint="eastAsia"/>
-        </w:rPr>
-        <w:t>在一棵二叉树中，如果所有分支节点都存在左子树</w:t>
-      </w:r>
-      <w:proofErr w:type="gramStart"/>
-      <w:r>
-        <w:rPr>
-          <w:rFonts w:hint="eastAsia"/>
-        </w:rPr>
-        <w:t>和右子树</w:t>
-      </w:r>
-      <w:proofErr w:type="gramEnd"/>
-      <w:r>
-        <w:rPr>
-          <w:rFonts w:hint="eastAsia"/>
-        </w:rPr>
-        <w:t>，并且所有叶子都在同一层上，这样的二叉树称为满二叉树。</w:t>
+        <w:t>所有节点都只有左子树的二叉树叫左斜树。所有节点都只有右子树的二叉树叫右斜树。这两者统称为斜树。</w:t>
+      </w:r>
+    </w:p>
+    <w:p>
+      <w:r>
+        <w:rPr>
+          <w:rFonts w:hint="eastAsia"/>
+        </w:rPr>
+        <w:t>在一棵二叉树中，如果所有分支节点都存在左子树和右子树，并且所有叶子都在同一层上，这样的二叉树称为满二叉树。</w:t>
       </w:r>
     </w:p>
     <w:p>
@@ -2761,7 +2564,7 @@
                     </pic:cNvPicPr>
                   </pic:nvPicPr>
                   <pic:blipFill>
-                    <a:blip r:embed="rId24">
+                    <a:blip r:embed="rId26">
                       <a:extLst>
                         <a:ext uri="{28A0092B-C50C-407E-A947-70E740481C1C}">
                           <a14:useLocalDpi xmlns:a14="http://schemas.microsoft.com/office/drawing/2010/main" val="0"/>
@@ -2798,60 +2601,16 @@
         <w:rPr>
           <w:rFonts w:hint="eastAsia"/>
         </w:rPr>
-        <w:t>对一颗具有n</w:t>
-      </w:r>
-      <w:proofErr w:type="gramStart"/>
-      <w:r>
-        <w:rPr>
-          <w:rFonts w:hint="eastAsia"/>
-        </w:rPr>
-        <w:t>个</w:t>
-      </w:r>
-      <w:proofErr w:type="gramEnd"/>
-      <w:r>
-        <w:rPr>
-          <w:rFonts w:hint="eastAsia"/>
-        </w:rPr>
-        <w:t>节点的二叉树按层序编号，如果编号为</w:t>
-      </w:r>
-      <w:proofErr w:type="spellStart"/>
-      <w:r>
-        <w:rPr>
-          <w:rFonts w:hint="eastAsia"/>
-        </w:rPr>
-        <w:t>i</w:t>
-      </w:r>
-      <w:proofErr w:type="spellEnd"/>
-      <w:r>
-        <w:t>(1&lt;=</w:t>
-      </w:r>
-      <w:proofErr w:type="spellStart"/>
-      <w:r>
-        <w:t>i</w:t>
-      </w:r>
-      <w:proofErr w:type="spellEnd"/>
-      <w:r>
-        <w:t>&lt;=n)</w:t>
-      </w:r>
-      <w:r>
-        <w:rPr>
-          <w:rFonts w:hint="eastAsia"/>
-        </w:rPr>
-        <w:t>的节点与同样深度的满二叉树中编号为</w:t>
-      </w:r>
-      <w:proofErr w:type="spellStart"/>
-      <w:r>
-        <w:rPr>
-          <w:rFonts w:hint="eastAsia"/>
-        </w:rPr>
-        <w:t>i</w:t>
-      </w:r>
-      <w:proofErr w:type="spellEnd"/>
-      <w:r>
-        <w:rPr>
-          <w:rFonts w:hint="eastAsia"/>
-        </w:rPr>
-        <w:t>的节点在二叉树中的位置完全相同，则这颗二叉树称为完全二叉树，如图6-5-6所示。</w:t>
+        <w:t>对一颗具有n个节点的二叉树按层序编号，如果编号为i</w:t>
+      </w:r>
+      <w:r>
+        <w:t>(1&lt;=i&lt;=n)</w:t>
+      </w:r>
+      <w:r>
+        <w:rPr>
+          <w:rFonts w:hint="eastAsia"/>
+        </w:rPr>
+        <w:t>的节点与同样深度的满二叉树中编号为i的节点在二叉树中的位置完全相同，则这颗二叉树称为完全二叉树，如图6-5-6所示。</w:t>
       </w:r>
     </w:p>
     <w:p>
@@ -2879,7 +2638,7 @@
                     </pic:cNvPicPr>
                   </pic:nvPicPr>
                   <pic:blipFill>
-                    <a:blip r:embed="rId25">
+                    <a:blip r:embed="rId27">
                       <a:extLst>
                         <a:ext uri="{28A0092B-C50C-407E-A947-70E740481C1C}">
                           <a14:useLocalDpi xmlns:a14="http://schemas.microsoft.com/office/drawing/2010/main" val="0"/>
@@ -2925,21 +2684,7 @@
         <w:rPr>
           <w:rFonts w:hint="eastAsia"/>
         </w:rPr>
-        <w:t>性质1：在二叉树 的第</w:t>
-      </w:r>
-      <w:proofErr w:type="spellStart"/>
-      <w:r>
-        <w:rPr>
-          <w:rFonts w:hint="eastAsia"/>
-        </w:rPr>
-        <w:t>i</w:t>
-      </w:r>
-      <w:proofErr w:type="spellEnd"/>
-      <w:r>
-        <w:rPr>
-          <w:rFonts w:hint="eastAsia"/>
-        </w:rPr>
-        <w:t>层上至多有</w:t>
+        <w:t>性质1：在二叉树 的第i层上至多有</w:t>
       </w:r>
       <w:r>
         <w:rPr>
@@ -2964,7 +2709,7 @@
                     </pic:cNvPicPr>
                   </pic:nvPicPr>
                   <pic:blipFill>
-                    <a:blip r:embed="rId26">
+                    <a:blip r:embed="rId28">
                       <a:extLst>
                         <a:ext uri="{28A0092B-C50C-407E-A947-70E740481C1C}">
                           <a14:useLocalDpi xmlns:a14="http://schemas.microsoft.com/office/drawing/2010/main" val="0"/>
@@ -2995,27 +2740,14 @@
           </wp:inline>
         </w:drawing>
       </w:r>
-      <w:proofErr w:type="gramStart"/>
-      <w:r>
-        <w:rPr>
-          <w:rFonts w:hint="eastAsia"/>
-        </w:rPr>
-        <w:t>个</w:t>
-      </w:r>
-      <w:proofErr w:type="gramEnd"/>
-      <w:r>
-        <w:rPr>
-          <w:rFonts w:hint="eastAsia"/>
-        </w:rPr>
-        <w:t>节点(</w:t>
-      </w:r>
-      <w:proofErr w:type="spellStart"/>
-      <w:r>
-        <w:t>i</w:t>
-      </w:r>
-      <w:proofErr w:type="spellEnd"/>
-      <w:r>
-        <w:t>&gt;=1</w:t>
+      <w:r>
+        <w:rPr>
+          <w:rFonts w:hint="eastAsia"/>
+        </w:rPr>
+        <w:t>个节点(</w:t>
+      </w:r>
+      <w:r>
+        <w:t>i&gt;=1</w:t>
       </w:r>
       <w:r>
         <w:rPr>
@@ -3054,7 +2786,7 @@
                     </pic:cNvPicPr>
                   </pic:nvPicPr>
                   <pic:blipFill>
-                    <a:blip r:embed="rId27">
+                    <a:blip r:embed="rId29">
                       <a:extLst>
                         <a:ext uri="{28A0092B-C50C-407E-A947-70E740481C1C}">
                           <a14:useLocalDpi xmlns:a14="http://schemas.microsoft.com/office/drawing/2010/main" val="0"/>
@@ -3085,19 +2817,11 @@
           </wp:inline>
         </w:drawing>
       </w:r>
-      <w:proofErr w:type="gramStart"/>
-      <w:r>
-        <w:rPr>
-          <w:rFonts w:hint="eastAsia"/>
-        </w:rPr>
-        <w:t>个</w:t>
-      </w:r>
-      <w:proofErr w:type="gramEnd"/>
-      <w:r>
-        <w:rPr>
-          <w:rFonts w:hint="eastAsia"/>
-        </w:rPr>
-        <w:t>节点(k</w:t>
+      <w:r>
+        <w:rPr>
+          <w:rFonts w:hint="eastAsia"/>
+        </w:rPr>
+        <w:t>个节点(k</w:t>
       </w:r>
       <w:r>
         <w:t>&gt;=1</w:t>
@@ -3139,7 +2863,7 @@
                     </pic:cNvPicPr>
                   </pic:nvPicPr>
                   <pic:blipFill>
-                    <a:blip r:embed="rId28">
+                    <a:blip r:embed="rId30">
                       <a:extLst>
                         <a:ext uri="{28A0092B-C50C-407E-A947-70E740481C1C}">
                           <a14:useLocalDpi xmlns:a14="http://schemas.microsoft.com/office/drawing/2010/main" val="0"/>
@@ -3199,7 +2923,7 @@
                     </pic:cNvPicPr>
                   </pic:nvPicPr>
                   <pic:blipFill>
-                    <a:blip r:embed="rId29">
+                    <a:blip r:embed="rId31">
                       <a:extLst>
                         <a:ext uri="{28A0092B-C50C-407E-A947-70E740481C1C}">
                           <a14:useLocalDpi xmlns:a14="http://schemas.microsoft.com/office/drawing/2010/main" val="0"/>
@@ -3259,7 +2983,7 @@
                     </pic:cNvPicPr>
                   </pic:nvPicPr>
                   <pic:blipFill>
-                    <a:blip r:embed="rId30">
+                    <a:blip r:embed="rId32">
                       <a:extLst>
                         <a:ext uri="{28A0092B-C50C-407E-A947-70E740481C1C}">
                           <a14:useLocalDpi xmlns:a14="http://schemas.microsoft.com/office/drawing/2010/main" val="0"/>
@@ -3302,21 +3026,7 @@
         <w:rPr>
           <w:rFonts w:hint="eastAsia"/>
         </w:rPr>
-        <w:t>性质4：具有n</w:t>
-      </w:r>
-      <w:proofErr w:type="gramStart"/>
-      <w:r>
-        <w:rPr>
-          <w:rFonts w:hint="eastAsia"/>
-        </w:rPr>
-        <w:t>个</w:t>
-      </w:r>
-      <w:proofErr w:type="gramEnd"/>
-      <w:r>
-        <w:rPr>
-          <w:rFonts w:hint="eastAsia"/>
-        </w:rPr>
-        <w:t>节点的完全二叉树的深度为</w:t>
+        <w:t>性质4：具有n个节点的完全二叉树的深度为</w:t>
       </w:r>
       <w:r>
         <w:rPr>
@@ -3341,7 +3051,7 @@
                     </pic:cNvPicPr>
                   </pic:nvPicPr>
                   <pic:blipFill>
-                    <a:blip r:embed="rId31">
+                    <a:blip r:embed="rId33">
                       <a:extLst>
                         <a:ext uri="{28A0092B-C50C-407E-A947-70E740481C1C}">
                           <a14:useLocalDpi xmlns:a14="http://schemas.microsoft.com/office/drawing/2010/main" val="0"/>
@@ -3397,7 +3107,7 @@
                     </pic:cNvPicPr>
                   </pic:nvPicPr>
                   <pic:blipFill>
-                    <a:blip r:embed="rId32">
+                    <a:blip r:embed="rId34">
                       <a:extLst>
                         <a:ext uri="{28A0092B-C50C-407E-A947-70E740481C1C}">
                           <a14:useLocalDpi xmlns:a14="http://schemas.microsoft.com/office/drawing/2010/main" val="0"/>
@@ -3458,21 +3168,7 @@
         <w:rPr>
           <w:rFonts w:hint="eastAsia"/>
         </w:rPr>
-        <w:t>二叉树遍历方法：前序遍历、</w:t>
-      </w:r>
-      <w:proofErr w:type="gramStart"/>
-      <w:r>
-        <w:rPr>
-          <w:rFonts w:hint="eastAsia"/>
-        </w:rPr>
-        <w:t>中序遍历</w:t>
-      </w:r>
-      <w:proofErr w:type="gramEnd"/>
-      <w:r>
-        <w:rPr>
-          <w:rFonts w:hint="eastAsia"/>
-        </w:rPr>
-        <w:t>、后序遍历</w:t>
+        <w:t>二叉树遍历方法：前序遍历、中序遍历、后序遍历</w:t>
       </w:r>
     </w:p>
     <w:p/>
@@ -3482,59 +3178,18 @@
           <w:color w:val="FF0000"/>
         </w:rPr>
       </w:pPr>
-      <w:proofErr w:type="gramStart"/>
       <w:r>
         <w:rPr>
           <w:rFonts w:hint="eastAsia"/>
           <w:color w:val="FF0000"/>
         </w:rPr>
-        <w:t>赫</w:t>
-      </w:r>
-      <w:proofErr w:type="gramEnd"/>
-      <w:r>
-        <w:rPr>
-          <w:rFonts w:hint="eastAsia"/>
-          <w:color w:val="FF0000"/>
-        </w:rPr>
-        <w:t>夫</w:t>
-      </w:r>
-      <w:proofErr w:type="gramStart"/>
-      <w:r>
-        <w:rPr>
-          <w:rFonts w:hint="eastAsia"/>
-          <w:color w:val="FF0000"/>
-        </w:rPr>
-        <w:t>曼</w:t>
-      </w:r>
-      <w:proofErr w:type="gramEnd"/>
-      <w:r>
-        <w:rPr>
-          <w:rFonts w:hint="eastAsia"/>
-          <w:color w:val="FF0000"/>
-        </w:rPr>
-        <w:t>树</w:t>
+        <w:t>赫夫曼树</w:t>
       </w:r>
     </w:p>
     <w:p/>
     <w:p>
       <w:r>
-        <w:t>Prim算法和</w:t>
-      </w:r>
-      <w:proofErr w:type="spellStart"/>
-      <w:r>
-        <w:t>Kruskal</w:t>
-      </w:r>
-      <w:proofErr w:type="spellEnd"/>
-      <w:r>
-        <w:t>算法都能从连通图找出最小生成树。区别在于Prim算法是挨个找，而</w:t>
-      </w:r>
-      <w:proofErr w:type="spellStart"/>
-      <w:r>
-        <w:t>Kruskal</w:t>
-      </w:r>
-      <w:proofErr w:type="spellEnd"/>
-      <w:r>
-        <w:t>是先排序再找。</w:t>
+        <w:t>Prim算法和Kruskal算法都能从连通图找出最小生成树。区别在于Prim算法是挨个找，而Kruskal是先排序再找。</w:t>
       </w:r>
     </w:p>
     <w:p>
@@ -3589,7 +3244,7 @@
                     </pic:cNvPicPr>
                   </pic:nvPicPr>
                   <pic:blipFill>
-                    <a:blip r:embed="rId33">
+                    <a:blip r:embed="rId35">
                       <a:extLst>
                         <a:ext uri="{28A0092B-C50C-407E-A947-70E740481C1C}">
                           <a14:useLocalDpi xmlns:a14="http://schemas.microsoft.com/office/drawing/2010/main" val="0"/>
@@ -3623,36 +3278,12 @@
     </w:p>
     <w:p>
       <w:r>
-        <w:t>二、</w:t>
-      </w:r>
-      <w:proofErr w:type="spellStart"/>
-      <w:r>
-        <w:t>Kruskal</w:t>
-      </w:r>
-      <w:proofErr w:type="spellEnd"/>
-      <w:r>
-        <w:t>算法：</w:t>
-      </w:r>
-    </w:p>
-    <w:p>
-      <w:r>
-        <w:t xml:space="preserve">    </w:t>
-      </w:r>
-      <w:proofErr w:type="spellStart"/>
-      <w:r>
-        <w:t>Kruskal</w:t>
-      </w:r>
-      <w:proofErr w:type="spellEnd"/>
-      <w:r>
-        <w:t>算法与Prim算法的不同之处在于，</w:t>
-      </w:r>
-      <w:proofErr w:type="spellStart"/>
-      <w:r>
-        <w:t>Kruskal</w:t>
-      </w:r>
-      <w:proofErr w:type="spellEnd"/>
-      <w:r>
-        <w:t>在找最小生成树结点之前，需要对所有权重边做从小到大排序。将排序好的权重边依次加入到最小生成树中，如果加入时产生回路就跳过这条边，加入下一条边。当所有结点都加入到最小生成树中之后，就找出了最小生成树。</w:t>
+        <w:t>二、Kruskal算法：</w:t>
+      </w:r>
+    </w:p>
+    <w:p>
+      <w:r>
+        <w:t>    Kruskal算法与Prim算法的不同之处在于，Kruskal在找最小生成树结点之前，需要对所有权重边做从小到大排序。将排序好的权重边依次加入到最小生成树中，如果加入时产生回路就跳过这条边，加入下一条边。当所有结点都加入到最小生成树中之后，就找出了最小生成树。</w:t>
       </w:r>
     </w:p>
     <w:p>
@@ -3678,156 +3309,6 @@
                 <pic:pic xmlns:pic="http://schemas.openxmlformats.org/drawingml/2006/picture">
                   <pic:nvPicPr>
                     <pic:cNvPr id="0" name="Picture 69" descr="http://pic002.cnblogs.com/images/2012/426620/2012073015215729.jpg"/>
-                    <pic:cNvPicPr>
-                      <a:picLocks noChangeAspect="1" noChangeArrowheads="1"/>
-                    </pic:cNvPicPr>
-                  </pic:nvPicPr>
-                  <pic:blipFill>
-                    <a:blip r:embed="rId34" cstate="print">
-                      <a:extLst>
-                        <a:ext uri="{28A0092B-C50C-407E-A947-70E740481C1C}">
-                          <a14:useLocalDpi xmlns:a14="http://schemas.microsoft.com/office/drawing/2010/main" val="0"/>
-                        </a:ext>
-                      </a:extLst>
-                    </a:blip>
-                    <a:srcRect/>
-                    <a:stretch>
-                      <a:fillRect/>
-                    </a:stretch>
-                  </pic:blipFill>
-                  <pic:spPr bwMode="auto">
-                    <a:xfrm>
-                      <a:off x="0" y="0"/>
-                      <a:ext cx="1900555" cy="1598295"/>
-                    </a:xfrm>
-                    <a:prstGeom prst="rect">
-                      <a:avLst/>
-                    </a:prstGeom>
-                    <a:noFill/>
-                    <a:ln>
-                      <a:noFill/>
-                    </a:ln>
-                  </pic:spPr>
-                </pic:pic>
-              </a:graphicData>
-            </a:graphic>
-          </wp:inline>
-        </w:drawing>
-      </w:r>
-      <w:r>
-        <w:t>首先第一步，我们有一张图Graph，有若干点和</w:t>
-      </w:r>
-      <w:proofErr w:type="gramStart"/>
-      <w:r>
-        <w:t>边</w:t>
-      </w:r>
-      <w:proofErr w:type="gramEnd"/>
-      <w:r>
-        <w:t> </w:t>
-      </w:r>
-    </w:p>
-    <w:p>
-      <w:r>
-        <w:rPr>
-          <w:noProof/>
-        </w:rPr>
-        <w:drawing>
-          <wp:inline distT="0" distB="0" distL="0" distR="0">
-            <wp:extent cx="1900555" cy="1598295"/>
-            <wp:effectExtent l="0" t="0" r="4445" b="1905"/>
-            <wp:docPr id="42" name="图片 42" descr="http://pic002.cnblogs.com/images/2012/426620/2012073015234045.jpg"/>
-            <wp:cNvGraphicFramePr>
-              <a:graphicFrameLocks xmlns:a="http://schemas.openxmlformats.org/drawingml/2006/main" noChangeAspect="1"/>
-            </wp:cNvGraphicFramePr>
-            <a:graphic xmlns:a="http://schemas.openxmlformats.org/drawingml/2006/main">
-              <a:graphicData uri="http://schemas.openxmlformats.org/drawingml/2006/picture">
-                <pic:pic xmlns:pic="http://schemas.openxmlformats.org/drawingml/2006/picture">
-                  <pic:nvPicPr>
-                    <pic:cNvPr id="0" name="Picture 70" descr="http://pic002.cnblogs.com/images/2012/426620/2012073015234045.jpg"/>
-                    <pic:cNvPicPr>
-                      <a:picLocks noChangeAspect="1" noChangeArrowheads="1"/>
-                    </pic:cNvPicPr>
-                  </pic:nvPicPr>
-                  <pic:blipFill>
-                    <a:blip r:embed="rId35" cstate="print">
-                      <a:extLst>
-                        <a:ext uri="{28A0092B-C50C-407E-A947-70E740481C1C}">
-                          <a14:useLocalDpi xmlns:a14="http://schemas.microsoft.com/office/drawing/2010/main" val="0"/>
-                        </a:ext>
-                      </a:extLst>
-                    </a:blip>
-                    <a:srcRect/>
-                    <a:stretch>
-                      <a:fillRect/>
-                    </a:stretch>
-                  </pic:blipFill>
-                  <pic:spPr bwMode="auto">
-                    <a:xfrm>
-                      <a:off x="0" y="0"/>
-                      <a:ext cx="1900555" cy="1598295"/>
-                    </a:xfrm>
-                    <a:prstGeom prst="rect">
-                      <a:avLst/>
-                    </a:prstGeom>
-                    <a:noFill/>
-                    <a:ln>
-                      <a:noFill/>
-                    </a:ln>
-                  </pic:spPr>
-                </pic:pic>
-              </a:graphicData>
-            </a:graphic>
-          </wp:inline>
-        </w:drawing>
-      </w:r>
-    </w:p>
-    <w:p>
-      <w:r>
-        <w:t> </w:t>
-      </w:r>
-    </w:p>
-    <w:p>
-      <w:r>
-        <w:t>将所有的边的长度排序，用排序的结果作为我们选择边的依据。这里再次体现了贪心算法的思想。资源排序，对局部最优的资源进行选择，排序完成后，我们率先选择了边AD。这样</w:t>
-      </w:r>
-      <w:r>
-        <w:lastRenderedPageBreak/>
-        <w:t>我们的图就变成了右图</w:t>
-      </w:r>
-    </w:p>
-    <w:p>
-      <w:r>
-        <w:t> </w:t>
-      </w:r>
-    </w:p>
-    <w:p>
-      <w:r>
-        <w:t> </w:t>
-      </w:r>
-    </w:p>
-    <w:p>
-      <w:r>
-        <w:t> </w:t>
-      </w:r>
-    </w:p>
-    <w:p>
-      <w:r>
-        <w:rPr>
-          <w:noProof/>
-        </w:rPr>
-        <w:drawing>
-          <wp:inline distT="0" distB="0" distL="0" distR="0">
-            <wp:extent cx="1900555" cy="1598295"/>
-            <wp:effectExtent l="0" t="0" r="4445" b="1905"/>
-            <wp:docPr id="41" name="图片 41" descr="http://pic002.cnblogs.com/images/2012/426620/2012073015313195.jpg"/>
-            <wp:cNvGraphicFramePr>
-              <a:graphicFrameLocks xmlns:a="http://schemas.openxmlformats.org/drawingml/2006/main" noChangeAspect="1"/>
-            </wp:cNvGraphicFramePr>
-            <a:graphic xmlns:a="http://schemas.openxmlformats.org/drawingml/2006/main">
-              <a:graphicData uri="http://schemas.openxmlformats.org/drawingml/2006/picture">
-                <pic:pic xmlns:pic="http://schemas.openxmlformats.org/drawingml/2006/picture">
-                  <pic:nvPicPr>
-                    <pic:cNvPr id="0" name="Picture 71" descr="http://pic002.cnblogs.com/images/2012/426620/2012073015313195.jpg"/>
                     <pic:cNvPicPr>
                       <a:picLocks noChangeAspect="1" noChangeArrowheads="1"/>
                     </pic:cNvPicPr>
@@ -3865,7 +3346,7 @@
         </w:drawing>
       </w:r>
       <w:r>
-        <w:t>在剩下的变中寻找。我们找到了CE。这里边的权重也是5</w:t>
+        <w:t>首先第一步，我们有一张图Graph，有若干点和边 </w:t>
       </w:r>
     </w:p>
     <w:p>
@@ -3877,7 +3358,7 @@
           <wp:inline distT="0" distB="0" distL="0" distR="0">
             <wp:extent cx="1900555" cy="1598295"/>
             <wp:effectExtent l="0" t="0" r="4445" b="1905"/>
-            <wp:docPr id="40" name="图片 40" descr="http://pic002.cnblogs.com/images/2012/426620/2012073015332154.jpg"/>
+            <wp:docPr id="42" name="图片 42" descr="http://pic002.cnblogs.com/images/2012/426620/2012073015234045.jpg"/>
             <wp:cNvGraphicFramePr>
               <a:graphicFrameLocks xmlns:a="http://schemas.openxmlformats.org/drawingml/2006/main" noChangeAspect="1"/>
             </wp:cNvGraphicFramePr>
@@ -3885,7 +3366,7 @@
               <a:graphicData uri="http://schemas.openxmlformats.org/drawingml/2006/picture">
                 <pic:pic xmlns:pic="http://schemas.openxmlformats.org/drawingml/2006/picture">
                   <pic:nvPicPr>
-                    <pic:cNvPr id="0" name="Picture 72" descr="http://pic002.cnblogs.com/images/2012/426620/2012073015332154.jpg"/>
+                    <pic:cNvPr id="0" name="Picture 70" descr="http://pic002.cnblogs.com/images/2012/426620/2012073015234045.jpg"/>
                     <pic:cNvPicPr>
                       <a:picLocks noChangeAspect="1" noChangeArrowheads="1"/>
                     </pic:cNvPicPr>
@@ -3922,8 +3403,34 @@
           </wp:inline>
         </w:drawing>
       </w:r>
-      <w:r>
-        <w:t>依次类推我们找到了6,7,7，即DF，AB，BE。</w:t>
+    </w:p>
+    <w:p>
+      <w:r>
+        <w:t> </w:t>
+      </w:r>
+    </w:p>
+    <w:p>
+      <w:r>
+        <w:t>将所有的边的长度排序，用排序的结果作为我们选择边的依据。这里再次体现了贪心算法的思想。资源排序，对局部最优的资源进行选择，排序完成后，我们率先选择了边AD。这样</w:t>
+      </w:r>
+      <w:r>
+        <w:lastRenderedPageBreak/>
+        <w:t>我们的图就变成了右图</w:t>
+      </w:r>
+    </w:p>
+    <w:p>
+      <w:r>
+        <w:t> </w:t>
+      </w:r>
+    </w:p>
+    <w:p>
+      <w:r>
+        <w:t> </w:t>
+      </w:r>
+    </w:p>
+    <w:p>
+      <w:r>
+        <w:t> </w:t>
       </w:r>
     </w:p>
     <w:p>
@@ -3935,7 +3442,7 @@
           <wp:inline distT="0" distB="0" distL="0" distR="0">
             <wp:extent cx="1900555" cy="1598295"/>
             <wp:effectExtent l="0" t="0" r="4445" b="1905"/>
-            <wp:docPr id="39" name="图片 39" descr="http://pic002.cnblogs.com/images/2012/426620/2012073015361536.jpg"/>
+            <wp:docPr id="41" name="图片 41" descr="http://pic002.cnblogs.com/images/2012/426620/2012073015313195.jpg"/>
             <wp:cNvGraphicFramePr>
               <a:graphicFrameLocks xmlns:a="http://schemas.openxmlformats.org/drawingml/2006/main" noChangeAspect="1"/>
             </wp:cNvGraphicFramePr>
@@ -3943,7 +3450,7 @@
               <a:graphicData uri="http://schemas.openxmlformats.org/drawingml/2006/picture">
                 <pic:pic xmlns:pic="http://schemas.openxmlformats.org/drawingml/2006/picture">
                   <pic:nvPicPr>
-                    <pic:cNvPr id="0" name="Picture 73" descr="http://pic002.cnblogs.com/images/2012/426620/2012073015361536.jpg"/>
+                    <pic:cNvPr id="0" name="Picture 71" descr="http://pic002.cnblogs.com/images/2012/426620/2012073015313195.jpg"/>
                     <pic:cNvPicPr>
                       <a:picLocks noChangeAspect="1" noChangeArrowheads="1"/>
                     </pic:cNvPicPr>
@@ -3980,6 +3487,122 @@
           </wp:inline>
         </w:drawing>
       </w:r>
+      <w:r>
+        <w:t>在剩下的变中寻找。我们找到了CE。这里边的权重也是5</w:t>
+      </w:r>
+    </w:p>
+    <w:p>
+      <w:r>
+        <w:rPr>
+          <w:noProof/>
+        </w:rPr>
+        <w:drawing>
+          <wp:inline distT="0" distB="0" distL="0" distR="0">
+            <wp:extent cx="1900555" cy="1598295"/>
+            <wp:effectExtent l="0" t="0" r="4445" b="1905"/>
+            <wp:docPr id="40" name="图片 40" descr="http://pic002.cnblogs.com/images/2012/426620/2012073015332154.jpg"/>
+            <wp:cNvGraphicFramePr>
+              <a:graphicFrameLocks xmlns:a="http://schemas.openxmlformats.org/drawingml/2006/main" noChangeAspect="1"/>
+            </wp:cNvGraphicFramePr>
+            <a:graphic xmlns:a="http://schemas.openxmlformats.org/drawingml/2006/main">
+              <a:graphicData uri="http://schemas.openxmlformats.org/drawingml/2006/picture">
+                <pic:pic xmlns:pic="http://schemas.openxmlformats.org/drawingml/2006/picture">
+                  <pic:nvPicPr>
+                    <pic:cNvPr id="0" name="Picture 72" descr="http://pic002.cnblogs.com/images/2012/426620/2012073015332154.jpg"/>
+                    <pic:cNvPicPr>
+                      <a:picLocks noChangeAspect="1" noChangeArrowheads="1"/>
+                    </pic:cNvPicPr>
+                  </pic:nvPicPr>
+                  <pic:blipFill>
+                    <a:blip r:embed="rId39" cstate="print">
+                      <a:extLst>
+                        <a:ext uri="{28A0092B-C50C-407E-A947-70E740481C1C}">
+                          <a14:useLocalDpi xmlns:a14="http://schemas.microsoft.com/office/drawing/2010/main" val="0"/>
+                        </a:ext>
+                      </a:extLst>
+                    </a:blip>
+                    <a:srcRect/>
+                    <a:stretch>
+                      <a:fillRect/>
+                    </a:stretch>
+                  </pic:blipFill>
+                  <pic:spPr bwMode="auto">
+                    <a:xfrm>
+                      <a:off x="0" y="0"/>
+                      <a:ext cx="1900555" cy="1598295"/>
+                    </a:xfrm>
+                    <a:prstGeom prst="rect">
+                      <a:avLst/>
+                    </a:prstGeom>
+                    <a:noFill/>
+                    <a:ln>
+                      <a:noFill/>
+                    </a:ln>
+                  </pic:spPr>
+                </pic:pic>
+              </a:graphicData>
+            </a:graphic>
+          </wp:inline>
+        </w:drawing>
+      </w:r>
+      <w:r>
+        <w:t>依次类推我们找到了6,7,7，即DF，AB，BE。</w:t>
+      </w:r>
+    </w:p>
+    <w:p>
+      <w:r>
+        <w:rPr>
+          <w:noProof/>
+        </w:rPr>
+        <w:drawing>
+          <wp:inline distT="0" distB="0" distL="0" distR="0">
+            <wp:extent cx="1900555" cy="1598295"/>
+            <wp:effectExtent l="0" t="0" r="4445" b="1905"/>
+            <wp:docPr id="39" name="图片 39" descr="http://pic002.cnblogs.com/images/2012/426620/2012073015361536.jpg"/>
+            <wp:cNvGraphicFramePr>
+              <a:graphicFrameLocks xmlns:a="http://schemas.openxmlformats.org/drawingml/2006/main" noChangeAspect="1"/>
+            </wp:cNvGraphicFramePr>
+            <a:graphic xmlns:a="http://schemas.openxmlformats.org/drawingml/2006/main">
+              <a:graphicData uri="http://schemas.openxmlformats.org/drawingml/2006/picture">
+                <pic:pic xmlns:pic="http://schemas.openxmlformats.org/drawingml/2006/picture">
+                  <pic:nvPicPr>
+                    <pic:cNvPr id="0" name="Picture 73" descr="http://pic002.cnblogs.com/images/2012/426620/2012073015361536.jpg"/>
+                    <pic:cNvPicPr>
+                      <a:picLocks noChangeAspect="1" noChangeArrowheads="1"/>
+                    </pic:cNvPicPr>
+                  </pic:nvPicPr>
+                  <pic:blipFill>
+                    <a:blip r:embed="rId40" cstate="print">
+                      <a:extLst>
+                        <a:ext uri="{28A0092B-C50C-407E-A947-70E740481C1C}">
+                          <a14:useLocalDpi xmlns:a14="http://schemas.microsoft.com/office/drawing/2010/main" val="0"/>
+                        </a:ext>
+                      </a:extLst>
+                    </a:blip>
+                    <a:srcRect/>
+                    <a:stretch>
+                      <a:fillRect/>
+                    </a:stretch>
+                  </pic:blipFill>
+                  <pic:spPr bwMode="auto">
+                    <a:xfrm>
+                      <a:off x="0" y="0"/>
+                      <a:ext cx="1900555" cy="1598295"/>
+                    </a:xfrm>
+                    <a:prstGeom prst="rect">
+                      <a:avLst/>
+                    </a:prstGeom>
+                    <a:noFill/>
+                    <a:ln>
+                      <a:noFill/>
+                    </a:ln>
+                  </pic:spPr>
+                </pic:pic>
+              </a:graphicData>
+            </a:graphic>
+          </wp:inline>
+        </w:drawing>
+      </w:r>
     </w:p>
     <w:p>
       <w:r>
@@ -4031,7 +3654,7 @@
                     </pic:cNvPicPr>
                   </pic:nvPicPr>
                   <pic:blipFill>
-                    <a:blip r:embed="rId39">
+                    <a:blip r:embed="rId41">
                       <a:extLst>
                         <a:ext uri="{28A0092B-C50C-407E-A947-70E740481C1C}">
                           <a14:useLocalDpi xmlns:a14="http://schemas.microsoft.com/office/drawing/2010/main" val="0"/>
@@ -4100,7 +3723,7 @@
                     </pic:cNvPicPr>
                   </pic:nvPicPr>
                   <pic:blipFill>
-                    <a:blip r:embed="rId40">
+                    <a:blip r:embed="rId42">
                       <a:extLst>
                         <a:ext uri="{28A0092B-C50C-407E-A947-70E740481C1C}">
                           <a14:useLocalDpi xmlns:a14="http://schemas.microsoft.com/office/drawing/2010/main" val="0"/>
@@ -4170,7 +3793,7 @@
                     </pic:cNvPicPr>
                   </pic:nvPicPr>
                   <pic:blipFill>
-                    <a:blip r:embed="rId41">
+                    <a:blip r:embed="rId43">
                       <a:extLst>
                         <a:ext uri="{28A0092B-C50C-407E-A947-70E740481C1C}">
                           <a14:useLocalDpi xmlns:a14="http://schemas.microsoft.com/office/drawing/2010/main" val="0"/>
@@ -4239,7 +3862,7 @@
                     </pic:cNvPicPr>
                   </pic:nvPicPr>
                   <pic:blipFill>
-                    <a:blip r:embed="rId42">
+                    <a:blip r:embed="rId44">
                       <a:extLst>
                         <a:ext uri="{28A0092B-C50C-407E-A947-70E740481C1C}">
                           <a14:useLocalDpi xmlns:a14="http://schemas.microsoft.com/office/drawing/2010/main" val="0"/>
@@ -4309,7 +3932,7 @@
                     </pic:cNvPicPr>
                   </pic:nvPicPr>
                   <pic:blipFill>
-                    <a:blip r:embed="rId43">
+                    <a:blip r:embed="rId45">
                       <a:extLst>
                         <a:ext uri="{28A0092B-C50C-407E-A947-70E740481C1C}">
                           <a14:useLocalDpi xmlns:a14="http://schemas.microsoft.com/office/drawing/2010/main" val="0"/>
@@ -4402,7 +4025,7 @@
                     </pic:cNvPicPr>
                   </pic:nvPicPr>
                   <pic:blipFill>
-                    <a:blip r:embed="rId44">
+                    <a:blip r:embed="rId46">
                       <a:extLst>
                         <a:ext uri="{28A0092B-C50C-407E-A947-70E740481C1C}">
                           <a14:useLocalDpi xmlns:a14="http://schemas.microsoft.com/office/drawing/2010/main" val="0"/>
@@ -4445,8 +4068,6 @@
           <w:szCs w:val="24"/>
         </w:rPr>
       </w:pPr>
-      <w:bookmarkStart w:id="0" w:name="_GoBack"/>
-      <w:bookmarkEnd w:id="0"/>
       <w:r>
         <w:rPr>
           <w:rFonts w:ascii="宋体" w:eastAsia="宋体" w:hAnsi="宋体" w:cs="宋体"/>
@@ -4474,7 +4095,7 @@
                     </pic:cNvPicPr>
                   </pic:nvPicPr>
                   <pic:blipFill>
-                    <a:blip r:embed="rId45">
+                    <a:blip r:embed="rId47">
                       <a:extLst>
                         <a:ext uri="{28A0092B-C50C-407E-A947-70E740481C1C}">
                           <a14:useLocalDpi xmlns:a14="http://schemas.microsoft.com/office/drawing/2010/main" val="0"/>
@@ -4506,13 +4127,7 @@
         </w:drawing>
       </w:r>
     </w:p>
-    <w:p>
-      <w:pPr>
-        <w:rPr>
-          <w:rFonts w:hint="eastAsia"/>
-        </w:rPr>
-      </w:pPr>
-    </w:p>
+    <w:p/>
     <w:sectPr>
       <w:pgSz w:w="11906" w:h="16838"/>
       <w:pgMar w:top="1440" w:right="1800" w:bottom="1440" w:left="1800" w:header="851" w:footer="992" w:gutter="0"/>
@@ -4521,6 +4136,44 @@
     </w:sectPr>
   </w:body>
 </w:document>
+</file>
+
+<file path=word/endnotes.xml><?xml version="1.0" encoding="utf-8"?>
+<w:endnotes xmlns:wpc="http://schemas.microsoft.com/office/word/2010/wordprocessingCanvas" xmlns:cx="http://schemas.microsoft.com/office/drawing/2014/chartex" xmlns:cx1="http://schemas.microsoft.com/office/drawing/2015/9/8/chartex" xmlns:mc="http://schemas.openxmlformats.org/markup-compatibility/2006" xmlns:o="urn:schemas-microsoft-com:office:office" xmlns:r="http://schemas.openxmlformats.org/officeDocument/2006/relationships" xmlns:m="http://schemas.openxmlformats.org/officeDocument/2006/math" xmlns:v="urn:schemas-microsoft-com:vml" xmlns:wp14="http://schemas.microsoft.com/office/word/2010/wordprocessingDrawing" xmlns:wp="http://schemas.openxmlformats.org/drawingml/2006/wordprocessingDrawing" xmlns:w10="urn:schemas-microsoft-com:office:word" xmlns:w="http://schemas.openxmlformats.org/wordprocessingml/2006/main" xmlns:w14="http://schemas.microsoft.com/office/word/2010/wordml" xmlns:w15="http://schemas.microsoft.com/office/word/2012/wordml" xmlns:w16se="http://schemas.microsoft.com/office/word/2015/wordml/symex" xmlns:wpg="http://schemas.microsoft.com/office/word/2010/wordprocessingGroup" xmlns:wpi="http://schemas.microsoft.com/office/word/2010/wordprocessingInk" xmlns:wne="http://schemas.microsoft.com/office/word/2006/wordml" xmlns:wps="http://schemas.microsoft.com/office/word/2010/wordprocessingShape" mc:Ignorable="w14 w15 w16se wp14">
+  <w:endnote w:type="separator" w:id="-1">
+    <w:p>
+      <w:r>
+        <w:separator/>
+      </w:r>
+    </w:p>
+  </w:endnote>
+  <w:endnote w:type="continuationSeparator" w:id="0">
+    <w:p>
+      <w:r>
+        <w:continuationSeparator/>
+      </w:r>
+    </w:p>
+  </w:endnote>
+</w:endnotes>
+</file>
+
+<file path=word/footnotes.xml><?xml version="1.0" encoding="utf-8"?>
+<w:footnotes xmlns:wpc="http://schemas.microsoft.com/office/word/2010/wordprocessingCanvas" xmlns:cx="http://schemas.microsoft.com/office/drawing/2014/chartex" xmlns:cx1="http://schemas.microsoft.com/office/drawing/2015/9/8/chartex" xmlns:mc="http://schemas.openxmlformats.org/markup-compatibility/2006" xmlns:o="urn:schemas-microsoft-com:office:office" xmlns:r="http://schemas.openxmlformats.org/officeDocument/2006/relationships" xmlns:m="http://schemas.openxmlformats.org/officeDocument/2006/math" xmlns:v="urn:schemas-microsoft-com:vml" xmlns:wp14="http://schemas.microsoft.com/office/word/2010/wordprocessingDrawing" xmlns:wp="http://schemas.openxmlformats.org/drawingml/2006/wordprocessingDrawing" xmlns:w10="urn:schemas-microsoft-com:office:word" xmlns:w="http://schemas.openxmlformats.org/wordprocessingml/2006/main" xmlns:w14="http://schemas.microsoft.com/office/word/2010/wordml" xmlns:w15="http://schemas.microsoft.com/office/word/2012/wordml" xmlns:w16se="http://schemas.microsoft.com/office/word/2015/wordml/symex" xmlns:wpg="http://schemas.microsoft.com/office/word/2010/wordprocessingGroup" xmlns:wpi="http://schemas.microsoft.com/office/word/2010/wordprocessingInk" xmlns:wne="http://schemas.microsoft.com/office/word/2006/wordml" xmlns:wps="http://schemas.microsoft.com/office/word/2010/wordprocessingShape" mc:Ignorable="w14 w15 w16se wp14">
+  <w:footnote w:type="separator" w:id="-1">
+    <w:p>
+      <w:r>
+        <w:separator/>
+      </w:r>
+    </w:p>
+  </w:footnote>
+  <w:footnote w:type="continuationSeparator" w:id="0">
+    <w:p>
+      <w:r>
+        <w:continuationSeparator/>
+      </w:r>
+    </w:p>
+  </w:footnote>
+</w:footnotes>
 </file>
 
 <file path=word/numbering.xml><?xml version="1.0" encoding="utf-8"?>
@@ -5060,6 +4713,71 @@
       <w:u w:val="single"/>
     </w:rPr>
   </w:style>
+  <w:style w:type="paragraph" w:styleId="a5">
+    <w:name w:val="header"/>
+    <w:basedOn w:val="a"/>
+    <w:link w:val="a6"/>
+    <w:uiPriority w:val="99"/>
+    <w:unhideWhenUsed/>
+    <w:rsid w:val="00283F7D"/>
+    <w:pPr>
+      <w:pBdr>
+        <w:bottom w:val="single" w:sz="6" w:space="1" w:color="auto"/>
+      </w:pBdr>
+      <w:tabs>
+        <w:tab w:val="center" w:pos="4153"/>
+        <w:tab w:val="right" w:pos="8306"/>
+      </w:tabs>
+      <w:snapToGrid w:val="0"/>
+      <w:jc w:val="center"/>
+    </w:pPr>
+    <w:rPr>
+      <w:sz w:val="18"/>
+      <w:szCs w:val="18"/>
+    </w:rPr>
+  </w:style>
+  <w:style w:type="character" w:customStyle="1" w:styleId="a6">
+    <w:name w:val="页眉 字符"/>
+    <w:basedOn w:val="a0"/>
+    <w:link w:val="a5"/>
+    <w:uiPriority w:val="99"/>
+    <w:rsid w:val="00283F7D"/>
+    <w:rPr>
+      <w:sz w:val="18"/>
+      <w:szCs w:val="18"/>
+    </w:rPr>
+  </w:style>
+  <w:style w:type="paragraph" w:styleId="a7">
+    <w:name w:val="footer"/>
+    <w:basedOn w:val="a"/>
+    <w:link w:val="a8"/>
+    <w:uiPriority w:val="99"/>
+    <w:unhideWhenUsed/>
+    <w:rsid w:val="00283F7D"/>
+    <w:pPr>
+      <w:tabs>
+        <w:tab w:val="center" w:pos="4153"/>
+        <w:tab w:val="right" w:pos="8306"/>
+      </w:tabs>
+      <w:snapToGrid w:val="0"/>
+      <w:jc w:val="left"/>
+    </w:pPr>
+    <w:rPr>
+      <w:sz w:val="18"/>
+      <w:szCs w:val="18"/>
+    </w:rPr>
+  </w:style>
+  <w:style w:type="character" w:customStyle="1" w:styleId="a8">
+    <w:name w:val="页脚 字符"/>
+    <w:basedOn w:val="a0"/>
+    <w:link w:val="a7"/>
+    <w:uiPriority w:val="99"/>
+    <w:rsid w:val="00283F7D"/>
+    <w:rPr>
+      <w:sz w:val="18"/>
+      <w:szCs w:val="18"/>
+    </w:rPr>
+  </w:style>
 </w:styles>
 </file>
 
